--- a/meeting/会议纪要29.docx
+++ b/meeting/会议纪要29.docx
@@ -1,12 +1,12 @@
 
 <file path=word/document.xml><?xml version="1.0" encoding="utf-8"?>
-<w:document xmlns:wpc="http://schemas.microsoft.com/office/word/2010/wordprocessingCanvas" xmlns:cx="http://schemas.microsoft.com/office/drawing/2014/chartex" xmlns:cx1="http://schemas.microsoft.com/office/drawing/2015/9/8/chartex" xmlns:cx2="http://schemas.microsoft.com/office/drawing/2015/10/21/chartex" xmlns:cx3="http://schemas.microsoft.com/office/drawing/2016/5/9/chartex" xmlns:cx4="http://schemas.microsoft.com/office/drawing/2016/5/10/chartex" xmlns:cx5="http://schemas.microsoft.com/office/drawing/2016/5/11/chartex" xmlns:cx6="http://schemas.microsoft.com/office/drawing/2016/5/12/chartex" xmlns:cx7="http://schemas.microsoft.com/office/drawing/2016/5/13/chartex" xmlns:cx8="http://schemas.microsoft.com/office/drawing/2016/5/14/chartex" xmlns:mc="http://schemas.openxmlformats.org/markup-compatibility/2006" xmlns:aink="http://schemas.microsoft.com/office/drawing/2016/ink" xmlns:am3d="http://schemas.microsoft.com/office/drawing/2017/model3d" xmlns:o="urn:schemas-microsoft-com:office:office" xmlns:r="http://schemas.openxmlformats.org/officeDocument/2006/relationships" xmlns:m="http://schemas.openxmlformats.org/officeDocument/2006/math" xmlns:v="urn:schemas-microsoft-com:vml" xmlns:wp14="http://schemas.microsoft.com/office/word/2010/wordprocessingDrawing" xmlns:wp="http://schemas.openxmlformats.org/drawingml/2006/wordprocessingDrawing" xmlns:w10="urn:schemas-microsoft-com:office:word" xmlns:w="http://schemas.openxmlformats.org/wordprocessingml/2006/main" xmlns:w14="http://schemas.microsoft.com/office/word/2010/wordml" xmlns:w15="http://schemas.microsoft.com/office/word/2012/wordml" xmlns:w16cid="http://schemas.microsoft.com/office/word/2016/wordml/cid" xmlns:w16se="http://schemas.microsoft.com/office/word/2015/wordml/symex" xmlns:wpg="http://schemas.microsoft.com/office/word/2010/wordprocessingGroup" xmlns:wpi="http://schemas.microsoft.com/office/word/2010/wordprocessingInk" xmlns:wne="http://schemas.microsoft.com/office/word/2006/wordml" xmlns:wps="http://schemas.microsoft.com/office/word/2010/wordprocessingShape" mc:Ignorable="w14 w15 w16se w16cid wp14">
+<w:document xmlns:wpc="http://schemas.microsoft.com/office/word/2010/wordprocessingCanvas" xmlns:mc="http://schemas.openxmlformats.org/markup-compatibility/2006" xmlns:o="urn:schemas-microsoft-com:office:office" xmlns:r="http://schemas.openxmlformats.org/officeDocument/2006/relationships" xmlns:m="http://schemas.openxmlformats.org/officeDocument/2006/math" xmlns:v="urn:schemas-microsoft-com:vml" xmlns:wp14="http://schemas.microsoft.com/office/word/2010/wordprocessingDrawing" xmlns:wp="http://schemas.openxmlformats.org/drawingml/2006/wordprocessingDrawing" xmlns:w="http://schemas.openxmlformats.org/wordprocessingml/2006/main" xmlns:w14="http://schemas.microsoft.com/office/word/2010/wordml" xmlns:w10="urn:schemas-microsoft-com:office:word" xmlns:w15="http://schemas.microsoft.com/office/word/2012/wordml" xmlns:wpg="http://schemas.microsoft.com/office/word/2010/wordprocessingGroup" xmlns:wpi="http://schemas.microsoft.com/office/word/2010/wordprocessingInk" xmlns:wne="http://schemas.microsoft.com/office/word/2006/wordml" xmlns:wps="http://schemas.microsoft.com/office/word/2010/wordprocessingShape" xmlns:wpsCustomData="http://www.wps.cn/officeDocument/2013/wpsCustomData" mc:Ignorable="w14 w15 wp14">
   <w:body>
     <w:p>
       <w:pPr>
         <w:jc w:val="center"/>
         <w:rPr>
-          <w:rFonts w:ascii="等线" w:eastAsia="等线" w:hAnsi="等线"/>
+          <w:rFonts w:ascii="等线" w:hAnsi="等线" w:eastAsia="等线"/>
           <w:sz w:val="48"/>
           <w:szCs w:val="48"/>
         </w:rPr>
@@ -16,7 +16,7 @@
       <w:pPr>
         <w:jc w:val="center"/>
         <w:rPr>
-          <w:rFonts w:ascii="等线" w:eastAsia="等线" w:hAnsi="等线"/>
+          <w:rFonts w:ascii="等线" w:hAnsi="等线" w:eastAsia="等线"/>
           <w:sz w:val="48"/>
           <w:szCs w:val="48"/>
         </w:rPr>
@@ -26,14 +26,14 @@
       <w:pPr>
         <w:jc w:val="center"/>
         <w:rPr>
-          <w:rFonts w:ascii="等线" w:eastAsia="等线" w:hAnsi="等线"/>
+          <w:rFonts w:ascii="等线" w:hAnsi="等线" w:eastAsia="等线"/>
           <w:sz w:val="48"/>
           <w:szCs w:val="48"/>
         </w:rPr>
       </w:pPr>
       <w:r>
         <w:rPr>
-          <w:rFonts w:ascii="等线" w:eastAsia="等线" w:hAnsi="等线" w:hint="eastAsia"/>
+          <w:rFonts w:hint="eastAsia" w:ascii="等线" w:hAnsi="等线" w:eastAsia="等线"/>
           <w:sz w:val="48"/>
           <w:szCs w:val="48"/>
         </w:rPr>
@@ -43,7 +43,7 @@
     <w:p>
       <w:pPr>
         <w:rPr>
-          <w:rFonts w:ascii="等线" w:eastAsia="等线" w:hAnsi="等线"/>
+          <w:rFonts w:ascii="等线" w:hAnsi="等线" w:eastAsia="等线"/>
           <w:sz w:val="36"/>
           <w:szCs w:val="36"/>
         </w:rPr>
@@ -53,14 +53,14 @@
       <w:pPr>
         <w:ind w:left="2520" w:firstLine="420"/>
         <w:rPr>
-          <w:rFonts w:ascii="等线" w:eastAsia="等线" w:hAnsi="等线"/>
+          <w:rFonts w:ascii="等线" w:hAnsi="等线" w:eastAsia="等线"/>
           <w:sz w:val="28"/>
           <w:szCs w:val="28"/>
         </w:rPr>
       </w:pPr>
       <w:r>
         <w:rPr>
-          <w:rFonts w:ascii="等线" w:eastAsia="等线" w:hAnsi="等线" w:hint="eastAsia"/>
+          <w:rFonts w:hint="eastAsia" w:ascii="等线" w:hAnsi="等线" w:eastAsia="等线"/>
           <w:sz w:val="28"/>
           <w:szCs w:val="28"/>
         </w:rPr>
@@ -68,7 +68,7 @@
       </w:r>
       <w:r>
         <w:rPr>
-          <w:rFonts w:ascii="等线" w:eastAsia="等线" w:hAnsi="等线"/>
+          <w:rFonts w:ascii="等线" w:hAnsi="等线" w:eastAsia="等线"/>
           <w:sz w:val="28"/>
           <w:szCs w:val="28"/>
         </w:rPr>
@@ -76,7 +76,7 @@
       </w:r>
       <w:r>
         <w:rPr>
-          <w:rFonts w:ascii="等线" w:eastAsia="等线" w:hAnsi="等线" w:hint="eastAsia"/>
+          <w:rFonts w:hint="eastAsia" w:ascii="等线" w:hAnsi="等线" w:eastAsia="等线"/>
           <w:sz w:val="28"/>
           <w:szCs w:val="28"/>
         </w:rPr>
@@ -85,16 +85,16 @@
     </w:p>
     <w:p>
       <w:pPr>
-        <w:ind w:left="2100" w:firstLineChars="300" w:firstLine="840"/>
-        <w:rPr>
-          <w:rFonts w:ascii="等线" w:eastAsia="等线" w:hAnsi="等线"/>
+        <w:ind w:left="2100" w:firstLine="840" w:firstLineChars="300"/>
+        <w:rPr>
+          <w:rFonts w:ascii="等线" w:hAnsi="等线" w:eastAsia="等线"/>
           <w:sz w:val="28"/>
           <w:szCs w:val="28"/>
         </w:rPr>
       </w:pPr>
       <w:r>
         <w:rPr>
-          <w:rFonts w:ascii="等线" w:eastAsia="等线" w:hAnsi="等线" w:hint="eastAsia"/>
+          <w:rFonts w:hint="eastAsia" w:ascii="等线" w:hAnsi="等线" w:eastAsia="等线"/>
           <w:sz w:val="28"/>
           <w:szCs w:val="28"/>
         </w:rPr>
@@ -103,16 +103,16 @@
     </w:p>
     <w:p>
       <w:pPr>
-        <w:ind w:left="1260" w:firstLineChars="600" w:firstLine="1680"/>
-        <w:rPr>
-          <w:rFonts w:ascii="等线" w:eastAsia="等线" w:hAnsi="等线"/>
+        <w:ind w:left="1260" w:firstLine="1680" w:firstLineChars="600"/>
+        <w:rPr>
+          <w:rFonts w:ascii="等线" w:hAnsi="等线" w:eastAsia="等线"/>
           <w:sz w:val="28"/>
           <w:szCs w:val="28"/>
         </w:rPr>
       </w:pPr>
       <w:r>
         <w:rPr>
-          <w:rFonts w:ascii="等线" w:eastAsia="等线" w:hAnsi="等线" w:hint="eastAsia"/>
+          <w:rFonts w:hint="eastAsia" w:ascii="等线" w:hAnsi="等线" w:eastAsia="等线"/>
           <w:sz w:val="28"/>
           <w:szCs w:val="28"/>
         </w:rPr>
@@ -120,7 +120,7 @@
       </w:r>
       <w:r>
         <w:rPr>
-          <w:rFonts w:ascii="等线" w:eastAsia="等线" w:hAnsi="等线"/>
+          <w:rFonts w:ascii="等线" w:hAnsi="等线" w:eastAsia="等线"/>
           <w:sz w:val="28"/>
           <w:szCs w:val="28"/>
         </w:rPr>
@@ -131,14 +131,14 @@
       <w:pPr>
         <w:ind w:left="2520" w:firstLine="420"/>
         <w:rPr>
-          <w:rFonts w:ascii="等线" w:eastAsia="等线" w:hAnsi="等线"/>
+          <w:rFonts w:ascii="等线" w:hAnsi="等线" w:eastAsia="等线"/>
           <w:sz w:val="28"/>
           <w:szCs w:val="28"/>
         </w:rPr>
       </w:pPr>
       <w:r>
         <w:rPr>
-          <w:rFonts w:ascii="等线" w:eastAsia="等线" w:hAnsi="等线" w:hint="eastAsia"/>
+          <w:rFonts w:hint="eastAsia" w:ascii="等线" w:hAnsi="等线" w:eastAsia="等线"/>
           <w:sz w:val="28"/>
           <w:szCs w:val="28"/>
         </w:rPr>
@@ -146,7 +146,7 @@
       </w:r>
       <w:r>
         <w:rPr>
-          <w:rFonts w:ascii="等线" w:eastAsia="等线" w:hAnsi="等线"/>
+          <w:rFonts w:ascii="等线" w:hAnsi="等线" w:eastAsia="等线"/>
           <w:sz w:val="28"/>
           <w:szCs w:val="28"/>
         </w:rPr>
@@ -154,7 +154,7 @@
       </w:r>
       <w:r>
         <w:rPr>
-          <w:rFonts w:ascii="等线" w:eastAsia="等线" w:hAnsi="等线" w:hint="eastAsia"/>
+          <w:rFonts w:hint="eastAsia" w:ascii="等线" w:hAnsi="等线" w:eastAsia="等线"/>
           <w:sz w:val="28"/>
           <w:szCs w:val="28"/>
         </w:rPr>
@@ -165,14 +165,14 @@
       <w:pPr>
         <w:ind w:left="3360" w:firstLine="420"/>
         <w:rPr>
-          <w:rFonts w:ascii="等线" w:eastAsia="等线" w:hAnsi="等线"/>
+          <w:rFonts w:ascii="等线" w:hAnsi="等线" w:eastAsia="等线"/>
           <w:sz w:val="28"/>
           <w:szCs w:val="28"/>
         </w:rPr>
       </w:pPr>
       <w:r>
         <w:rPr>
-          <w:rFonts w:ascii="等线" w:eastAsia="等线" w:hAnsi="等线" w:hint="eastAsia"/>
+          <w:rFonts w:hint="eastAsia" w:ascii="等线" w:hAnsi="等线" w:eastAsia="等线"/>
           <w:sz w:val="28"/>
           <w:szCs w:val="28"/>
         </w:rPr>
@@ -180,7 +180,7 @@
       </w:r>
       <w:r>
         <w:rPr>
-          <w:rFonts w:ascii="等线" w:eastAsia="等线" w:hAnsi="等线"/>
+          <w:rFonts w:ascii="等线" w:hAnsi="等线" w:eastAsia="等线"/>
           <w:sz w:val="28"/>
           <w:szCs w:val="28"/>
         </w:rPr>
@@ -188,7 +188,7 @@
       </w:r>
       <w:r>
         <w:rPr>
-          <w:rFonts w:ascii="等线" w:eastAsia="等线" w:hAnsi="等线" w:hint="eastAsia"/>
+          <w:rFonts w:hint="eastAsia" w:ascii="等线" w:hAnsi="等线" w:eastAsia="等线"/>
           <w:sz w:val="28"/>
           <w:szCs w:val="28"/>
         </w:rPr>
@@ -199,14 +199,14 @@
       <w:pPr>
         <w:ind w:left="3360" w:firstLine="420"/>
         <w:rPr>
-          <w:rFonts w:ascii="等线" w:eastAsia="等线" w:hAnsi="等线"/>
+          <w:rFonts w:ascii="等线" w:hAnsi="等线" w:eastAsia="等线"/>
           <w:sz w:val="28"/>
           <w:szCs w:val="28"/>
         </w:rPr>
       </w:pPr>
       <w:r>
         <w:rPr>
-          <w:rFonts w:ascii="等线" w:eastAsia="等线" w:hAnsi="等线" w:hint="eastAsia"/>
+          <w:rFonts w:hint="eastAsia" w:ascii="等线" w:hAnsi="等线" w:eastAsia="等线"/>
           <w:sz w:val="28"/>
           <w:szCs w:val="28"/>
         </w:rPr>
@@ -214,7 +214,7 @@
       </w:r>
       <w:r>
         <w:rPr>
-          <w:rFonts w:ascii="等线" w:eastAsia="等线" w:hAnsi="等线"/>
+          <w:rFonts w:ascii="等线" w:hAnsi="等线" w:eastAsia="等线"/>
           <w:sz w:val="28"/>
           <w:szCs w:val="28"/>
         </w:rPr>
@@ -222,7 +222,7 @@
       </w:r>
       <w:r>
         <w:rPr>
-          <w:rFonts w:ascii="等线" w:eastAsia="等线" w:hAnsi="等线" w:hint="eastAsia"/>
+          <w:rFonts w:hint="eastAsia" w:ascii="等线" w:hAnsi="等线" w:eastAsia="等线"/>
           <w:sz w:val="28"/>
           <w:szCs w:val="28"/>
         </w:rPr>
@@ -233,14 +233,14 @@
       <w:pPr>
         <w:ind w:left="3360" w:firstLine="420"/>
         <w:rPr>
-          <w:rFonts w:ascii="等线" w:eastAsia="等线" w:hAnsi="等线"/>
+          <w:rFonts w:ascii="等线" w:hAnsi="等线" w:eastAsia="等线"/>
           <w:sz w:val="28"/>
           <w:szCs w:val="28"/>
         </w:rPr>
       </w:pPr>
       <w:r>
         <w:rPr>
-          <w:rFonts w:ascii="等线" w:eastAsia="等线" w:hAnsi="等线" w:hint="eastAsia"/>
+          <w:rFonts w:hint="eastAsia" w:ascii="等线" w:hAnsi="等线" w:eastAsia="等线"/>
           <w:sz w:val="28"/>
           <w:szCs w:val="28"/>
         </w:rPr>
@@ -248,7 +248,7 @@
       </w:r>
       <w:r>
         <w:rPr>
-          <w:rFonts w:ascii="等线" w:eastAsia="等线" w:hAnsi="等线"/>
+          <w:rFonts w:ascii="等线" w:hAnsi="等线" w:eastAsia="等线"/>
           <w:sz w:val="28"/>
           <w:szCs w:val="28"/>
         </w:rPr>
@@ -256,7 +256,7 @@
       </w:r>
       <w:r>
         <w:rPr>
-          <w:rFonts w:ascii="等线" w:eastAsia="等线" w:hAnsi="等线" w:hint="eastAsia"/>
+          <w:rFonts w:hint="eastAsia" w:ascii="等线" w:hAnsi="等线" w:eastAsia="等线"/>
           <w:sz w:val="28"/>
           <w:szCs w:val="28"/>
         </w:rPr>
@@ -267,14 +267,14 @@
       <w:pPr>
         <w:ind w:left="3360" w:firstLine="420"/>
         <w:rPr>
-          <w:rFonts w:ascii="等线" w:eastAsia="等线" w:hAnsi="等线"/>
+          <w:rFonts w:ascii="等线" w:hAnsi="等线" w:eastAsia="等线"/>
           <w:sz w:val="28"/>
           <w:szCs w:val="28"/>
         </w:rPr>
       </w:pPr>
       <w:r>
         <w:rPr>
-          <w:rFonts w:ascii="等线" w:eastAsia="等线" w:hAnsi="等线" w:hint="eastAsia"/>
+          <w:rFonts w:hint="eastAsia" w:ascii="等线" w:hAnsi="等线" w:eastAsia="等线"/>
           <w:sz w:val="28"/>
           <w:szCs w:val="28"/>
         </w:rPr>
@@ -282,7 +282,7 @@
       </w:r>
       <w:r>
         <w:rPr>
-          <w:rFonts w:ascii="等线" w:eastAsia="等线" w:hAnsi="等线"/>
+          <w:rFonts w:ascii="等线" w:hAnsi="等线" w:eastAsia="等线"/>
           <w:sz w:val="28"/>
           <w:szCs w:val="28"/>
         </w:rPr>
@@ -290,7 +290,7 @@
       </w:r>
       <w:r>
         <w:rPr>
-          <w:rFonts w:ascii="等线" w:eastAsia="等线" w:hAnsi="等线" w:hint="eastAsia"/>
+          <w:rFonts w:hint="eastAsia" w:ascii="等线" w:hAnsi="等线" w:eastAsia="等线"/>
           <w:sz w:val="28"/>
           <w:szCs w:val="28"/>
         </w:rPr>
@@ -301,35 +301,25 @@
       <w:pPr>
         <w:ind w:left="3360"/>
         <w:rPr>
-          <w:rFonts w:ascii="等线" w:eastAsia="等线" w:hAnsi="等线"/>
+          <w:rFonts w:ascii="等线" w:hAnsi="等线" w:eastAsia="等线"/>
           <w:sz w:val="28"/>
           <w:szCs w:val="28"/>
         </w:rPr>
       </w:pPr>
       <w:r>
         <w:rPr>
-          <w:rFonts w:ascii="等线" w:eastAsia="等线" w:hAnsi="等线" w:hint="eastAsia"/>
-          <w:sz w:val="28"/>
-          <w:szCs w:val="28"/>
-        </w:rPr>
-        <w:t>教师：杨</w:t>
-      </w:r>
-      <w:proofErr w:type="gramStart"/>
-      <w:r>
-        <w:rPr>
-          <w:rFonts w:ascii="等线" w:eastAsia="等线" w:hAnsi="等线" w:hint="eastAsia"/>
-          <w:sz w:val="28"/>
-          <w:szCs w:val="28"/>
-        </w:rPr>
-        <w:t>枨</w:t>
-      </w:r>
-      <w:proofErr w:type="gramEnd"/>
+          <w:rFonts w:hint="eastAsia" w:ascii="等线" w:hAnsi="等线" w:eastAsia="等线"/>
+          <w:sz w:val="28"/>
+          <w:szCs w:val="28"/>
+        </w:rPr>
+        <w:t>教师：杨枨</w:t>
+      </w:r>
     </w:p>
     <w:p>
       <w:pPr>
         <w:ind w:left="3360"/>
         <w:rPr>
-          <w:rFonts w:ascii="等线" w:eastAsia="等线" w:hAnsi="等线"/>
+          <w:rFonts w:ascii="等线" w:hAnsi="等线" w:eastAsia="等线"/>
           <w:sz w:val="28"/>
           <w:szCs w:val="28"/>
         </w:rPr>
@@ -339,7 +329,7 @@
       <w:pPr>
         <w:ind w:left="3360"/>
         <w:rPr>
-          <w:rFonts w:ascii="等线" w:eastAsia="等线" w:hAnsi="等线"/>
+          <w:rFonts w:ascii="等线" w:hAnsi="等线" w:eastAsia="等线"/>
           <w:sz w:val="28"/>
           <w:szCs w:val="28"/>
         </w:rPr>
@@ -347,17 +337,17 @@
     </w:p>
     <w:p>
       <w:pPr>
-        <w:ind w:firstLineChars="100" w:firstLine="280"/>
+        <w:ind w:firstLine="280" w:firstLineChars="100"/>
         <w:jc w:val="left"/>
         <w:rPr>
-          <w:rFonts w:ascii="等线" w:eastAsia="等线" w:hAnsi="等线"/>
+          <w:rFonts w:ascii="等线" w:hAnsi="等线" w:eastAsia="等线"/>
           <w:sz w:val="28"/>
           <w:szCs w:val="28"/>
         </w:rPr>
       </w:pPr>
       <w:r>
         <w:rPr>
-          <w:rFonts w:ascii="等线" w:eastAsia="等线" w:hAnsi="等线"/>
+          <w:rFonts w:ascii="等线" w:hAnsi="等线" w:eastAsia="等线"/>
           <w:sz w:val="28"/>
           <w:szCs w:val="28"/>
         </w:rPr>
@@ -365,16 +355,23 @@
       </w:r>
       <w:r>
         <w:rPr>
-          <w:rFonts w:ascii="等线" w:eastAsia="等线" w:hAnsi="等线"/>
+          <w:rFonts w:ascii="等线" w:hAnsi="等线" w:eastAsia="等线"/>
           <w:sz w:val="28"/>
           <w:szCs w:val="28"/>
         </w:rPr>
         <w:tab/>
+      </w:r>
+      <w:r>
+        <w:rPr>
+          <w:rFonts w:ascii="等线" w:hAnsi="等线" w:eastAsia="等线"/>
+          <w:sz w:val="28"/>
+          <w:szCs w:val="28"/>
+        </w:rPr>
         <w:t xml:space="preserve"> </w:t>
       </w:r>
       <w:r>
         <w:rPr>
-          <w:rFonts w:ascii="等线" w:eastAsia="等线" w:hAnsi="等线"/>
+          <w:rFonts w:ascii="等线" w:hAnsi="等线" w:eastAsia="等线"/>
           <w:sz w:val="28"/>
           <w:szCs w:val="28"/>
         </w:rPr>
@@ -382,7 +379,7 @@
       </w:r>
       <w:r>
         <w:rPr>
-          <w:rFonts w:ascii="等线" w:eastAsia="等线" w:hAnsi="等线"/>
+          <w:rFonts w:ascii="等线" w:hAnsi="等线" w:eastAsia="等线"/>
           <w:sz w:val="28"/>
           <w:szCs w:val="28"/>
         </w:rPr>
@@ -390,7 +387,7 @@
       </w:r>
       <w:r>
         <w:rPr>
-          <w:rFonts w:ascii="等线" w:eastAsia="等线" w:hAnsi="等线"/>
+          <w:rFonts w:ascii="等线" w:hAnsi="等线" w:eastAsia="等线"/>
           <w:sz w:val="28"/>
           <w:szCs w:val="28"/>
         </w:rPr>
@@ -398,16 +395,23 @@
       </w:r>
       <w:r>
         <w:rPr>
-          <w:rFonts w:ascii="等线" w:eastAsia="等线" w:hAnsi="等线"/>
+          <w:rFonts w:ascii="等线" w:hAnsi="等线" w:eastAsia="等线"/>
           <w:sz w:val="28"/>
           <w:szCs w:val="28"/>
         </w:rPr>
         <w:tab/>
+      </w:r>
+      <w:r>
+        <w:rPr>
+          <w:rFonts w:ascii="等线" w:hAnsi="等线" w:eastAsia="等线"/>
+          <w:sz w:val="28"/>
+          <w:szCs w:val="28"/>
+        </w:rPr>
         <w:t xml:space="preserve">  </w:t>
       </w:r>
       <w:r>
         <w:rPr>
-          <w:rFonts w:ascii="等线" w:eastAsia="等线" w:hAnsi="等线"/>
+          <w:rFonts w:ascii="等线" w:hAnsi="等线" w:eastAsia="等线"/>
           <w:sz w:val="28"/>
           <w:szCs w:val="28"/>
         </w:rPr>
@@ -415,18 +419,15 @@
       </w:r>
       <w:r>
         <w:rPr>
-          <w:rFonts w:ascii="等线" w:eastAsia="等线" w:hAnsi="等线"/>
+          <w:rFonts w:ascii="等线" w:hAnsi="等线" w:eastAsia="等线"/>
           <w:sz w:val="28"/>
           <w:szCs w:val="28"/>
         </w:rPr>
         <w:tab/>
       </w:r>
       <w:r>
-        <w:rPr>
-          <w:noProof/>
-        </w:rPr>
         <w:drawing>
-          <wp:inline distT="0" distB="0" distL="0" distR="0" wp14:anchorId="40D1104C" wp14:editId="2F6B0D99">
+          <wp:inline distT="0" distB="0" distL="0" distR="0">
             <wp:extent cx="2009775" cy="2009775"/>
             <wp:effectExtent l="0" t="0" r="9525" b="9525"/>
             <wp:docPr id="1" name="图片 1"/>
@@ -437,7 +438,7 @@
               <a:graphicData uri="http://schemas.openxmlformats.org/drawingml/2006/picture">
                 <pic:pic xmlns:pic="http://schemas.openxmlformats.org/drawingml/2006/picture">
                   <pic:nvPicPr>
-                    <pic:cNvPr id="0" name="Picture 1"/>
+                    <pic:cNvPr id="1" name="图片 1"/>
                     <pic:cNvPicPr>
                       <a:picLocks noChangeAspect="1" noChangeArrowheads="1"/>
                     </pic:cNvPicPr>
@@ -455,7 +456,7 @@
                       <a:fillRect/>
                     </a:stretch>
                   </pic:blipFill>
-                  <pic:spPr bwMode="auto">
+                  <pic:spPr>
                     <a:xfrm>
                       <a:off x="0" y="0"/>
                       <a:ext cx="2009775" cy="2009775"/>
@@ -488,7 +489,6 @@
           <w:sz w:val="28"/>
           <w:szCs w:val="28"/>
         </w:rPr>
-        <w:lastRenderedPageBreak/>
         <w:t>会议序号：</w:t>
       </w:r>
       <w:r>
@@ -496,14 +496,7 @@
           <w:sz w:val="28"/>
           <w:szCs w:val="28"/>
         </w:rPr>
-        <w:t>2</w:t>
-      </w:r>
-      <w:r>
-        <w:rPr>
-          <w:sz w:val="28"/>
-          <w:szCs w:val="28"/>
-        </w:rPr>
-        <w:t>9</w:t>
+        <w:t>29</w:t>
       </w:r>
     </w:p>
     <w:p>
@@ -519,7 +512,14 @@
           <w:sz w:val="28"/>
           <w:szCs w:val="28"/>
         </w:rPr>
-        <w:t>时间：</w:t>
+        <w:t>时间：2</w:t>
+      </w:r>
+      <w:r>
+        <w:rPr>
+          <w:sz w:val="28"/>
+          <w:szCs w:val="28"/>
+        </w:rPr>
+        <w:t>022</w:t>
       </w:r>
       <w:r>
         <w:rPr>
@@ -527,14 +527,14 @@
           <w:sz w:val="28"/>
           <w:szCs w:val="28"/>
         </w:rPr>
-        <w:t>2</w:t>
-      </w:r>
-      <w:r>
-        <w:rPr>
-          <w:sz w:val="28"/>
-          <w:szCs w:val="28"/>
-        </w:rPr>
-        <w:t>022</w:t>
+        <w:t>-</w:t>
+      </w:r>
+      <w:r>
+        <w:rPr>
+          <w:sz w:val="28"/>
+          <w:szCs w:val="28"/>
+        </w:rPr>
+        <w:t>5</w:t>
       </w:r>
       <w:r>
         <w:rPr>
@@ -549,31 +549,7 @@
           <w:sz w:val="28"/>
           <w:szCs w:val="28"/>
         </w:rPr>
-        <w:t>5</w:t>
-      </w:r>
-      <w:r>
-        <w:rPr>
-          <w:rFonts w:hint="eastAsia"/>
-          <w:sz w:val="28"/>
-          <w:szCs w:val="28"/>
-        </w:rPr>
-        <w:t>-</w:t>
-      </w:r>
-      <w:bookmarkStart w:id="0" w:name="_GoBack"/>
-      <w:bookmarkEnd w:id="0"/>
-      <w:r>
-        <w:rPr>
-          <w:sz w:val="28"/>
-          <w:szCs w:val="28"/>
-        </w:rPr>
-        <w:t>30</w:t>
-      </w:r>
-      <w:r>
-        <w:rPr>
-          <w:sz w:val="28"/>
-          <w:szCs w:val="28"/>
-        </w:rPr>
-        <w:t xml:space="preserve">          </w:t>
+        <w:t xml:space="preserve">30          </w:t>
       </w:r>
       <w:r>
         <w:rPr>
@@ -597,31 +573,7 @@
           <w:sz w:val="28"/>
           <w:szCs w:val="28"/>
         </w:rPr>
-        <w:t>地点：</w:t>
-      </w:r>
-      <w:r>
-        <w:rPr>
-          <w:rFonts w:hint="eastAsia"/>
-          <w:sz w:val="28"/>
-          <w:szCs w:val="28"/>
-        </w:rPr>
-        <w:t xml:space="preserve"> </w:t>
-      </w:r>
-      <w:r>
-        <w:rPr>
-          <w:rFonts w:hint="eastAsia"/>
-          <w:sz w:val="28"/>
-          <w:szCs w:val="28"/>
-        </w:rPr>
-        <w:t>求真</w:t>
-      </w:r>
-      <w:r>
-        <w:rPr>
-          <w:rFonts w:hint="eastAsia"/>
-          <w:sz w:val="28"/>
-          <w:szCs w:val="28"/>
-        </w:rPr>
-        <w:t>1-</w:t>
+        <w:t>地点： 求真1-</w:t>
       </w:r>
       <w:r>
         <w:rPr>
@@ -646,23 +598,13 @@
           <w:szCs w:val="28"/>
         </w:rPr>
       </w:pPr>
-      <w:proofErr w:type="gramStart"/>
       <w:r>
         <w:rPr>
           <w:rFonts w:hint="eastAsia"/>
           <w:sz w:val="28"/>
           <w:szCs w:val="28"/>
         </w:rPr>
-        <w:t>一</w:t>
-      </w:r>
-      <w:proofErr w:type="gramEnd"/>
-      <w:r>
-        <w:rPr>
-          <w:rFonts w:hint="eastAsia"/>
-          <w:sz w:val="28"/>
-          <w:szCs w:val="28"/>
-        </w:rPr>
-        <w:t>．上阶段任务完成情况</w:t>
+        <w:t>一．上阶段任务完成情况</w:t>
       </w:r>
     </w:p>
     <w:p>
@@ -675,9 +617,24 @@
     </w:p>
     <w:tbl>
       <w:tblPr>
-        <w:tblStyle w:val="a3"/>
+        <w:tblStyle w:val="3"/>
         <w:tblW w:w="0" w:type="auto"/>
-        <w:tblLook w:val="04A0" w:firstRow="1" w:lastRow="0" w:firstColumn="1" w:lastColumn="0" w:noHBand="0" w:noVBand="1"/>
+        <w:tblInd w:w="0" w:type="dxa"/>
+        <w:tblBorders>
+          <w:top w:val="single" w:color="auto" w:sz="4" w:space="0"/>
+          <w:left w:val="single" w:color="auto" w:sz="4" w:space="0"/>
+          <w:bottom w:val="single" w:color="auto" w:sz="4" w:space="0"/>
+          <w:right w:val="single" w:color="auto" w:sz="4" w:space="0"/>
+          <w:insideH w:val="single" w:color="auto" w:sz="4" w:space="0"/>
+          <w:insideV w:val="single" w:color="auto" w:sz="4" w:space="0"/>
+        </w:tblBorders>
+        <w:tblLayout w:type="autofit"/>
+        <w:tblCellMar>
+          <w:top w:w="0" w:type="dxa"/>
+          <w:left w:w="108" w:type="dxa"/>
+          <w:bottom w:w="0" w:type="dxa"/>
+          <w:right w:w="108" w:type="dxa"/>
+        </w:tblCellMar>
       </w:tblPr>
       <w:tblGrid>
         <w:gridCol w:w="778"/>
@@ -687,6 +644,22 @@
         <w:gridCol w:w="1187"/>
       </w:tblGrid>
       <w:tr>
+        <w:tblPrEx>
+          <w:tblBorders>
+            <w:top w:val="single" w:color="auto" w:sz="4" w:space="0"/>
+            <w:left w:val="single" w:color="auto" w:sz="4" w:space="0"/>
+            <w:bottom w:val="single" w:color="auto" w:sz="4" w:space="0"/>
+            <w:right w:val="single" w:color="auto" w:sz="4" w:space="0"/>
+            <w:insideH w:val="single" w:color="auto" w:sz="4" w:space="0"/>
+            <w:insideV w:val="single" w:color="auto" w:sz="4" w:space="0"/>
+          </w:tblBorders>
+          <w:tblCellMar>
+            <w:top w:w="0" w:type="dxa"/>
+            <w:left w:w="108" w:type="dxa"/>
+            <w:bottom w:w="0" w:type="dxa"/>
+            <w:right w:w="108" w:type="dxa"/>
+          </w:tblCellMar>
+        </w:tblPrEx>
         <w:tc>
           <w:tcPr>
             <w:tcW w:w="778" w:type="dxa"/>
@@ -794,6 +767,22 @@
         </w:tc>
       </w:tr>
       <w:tr>
+        <w:tblPrEx>
+          <w:tblBorders>
+            <w:top w:val="single" w:color="auto" w:sz="4" w:space="0"/>
+            <w:left w:val="single" w:color="auto" w:sz="4" w:space="0"/>
+            <w:bottom w:val="single" w:color="auto" w:sz="4" w:space="0"/>
+            <w:right w:val="single" w:color="auto" w:sz="4" w:space="0"/>
+            <w:insideH w:val="single" w:color="auto" w:sz="4" w:space="0"/>
+            <w:insideV w:val="single" w:color="auto" w:sz="4" w:space="0"/>
+          </w:tblBorders>
+          <w:tblCellMar>
+            <w:top w:w="0" w:type="dxa"/>
+            <w:left w:w="108" w:type="dxa"/>
+            <w:bottom w:w="0" w:type="dxa"/>
+            <w:right w:w="108" w:type="dxa"/>
+          </w:tblCellMar>
+        </w:tblPrEx>
         <w:tc>
           <w:tcPr>
             <w:tcW w:w="778" w:type="dxa"/>
@@ -892,6 +881,22 @@
         </w:tc>
       </w:tr>
       <w:tr>
+        <w:tblPrEx>
+          <w:tblBorders>
+            <w:top w:val="single" w:color="auto" w:sz="4" w:space="0"/>
+            <w:left w:val="single" w:color="auto" w:sz="4" w:space="0"/>
+            <w:bottom w:val="single" w:color="auto" w:sz="4" w:space="0"/>
+            <w:right w:val="single" w:color="auto" w:sz="4" w:space="0"/>
+            <w:insideH w:val="single" w:color="auto" w:sz="4" w:space="0"/>
+            <w:insideV w:val="single" w:color="auto" w:sz="4" w:space="0"/>
+          </w:tblBorders>
+          <w:tblCellMar>
+            <w:top w:w="0" w:type="dxa"/>
+            <w:left w:w="108" w:type="dxa"/>
+            <w:bottom w:w="0" w:type="dxa"/>
+            <w:right w:w="108" w:type="dxa"/>
+          </w:tblCellMar>
+        </w:tblPrEx>
         <w:tc>
           <w:tcPr>
             <w:tcW w:w="778" w:type="dxa"/>
@@ -951,15 +956,7 @@
                 <w:sz w:val="28"/>
                 <w:szCs w:val="28"/>
               </w:rPr>
-              <w:t>余浩</w:t>
-            </w:r>
-            <w:r>
-              <w:rPr>
-                <w:rFonts w:hint="eastAsia"/>
-                <w:sz w:val="28"/>
-                <w:szCs w:val="28"/>
-              </w:rPr>
-              <w:t>凯</w:t>
+              <w:t>余浩凯</w:t>
             </w:r>
           </w:p>
         </w:tc>
@@ -999,6 +996,22 @@
         </w:tc>
       </w:tr>
       <w:tr>
+        <w:tblPrEx>
+          <w:tblBorders>
+            <w:top w:val="single" w:color="auto" w:sz="4" w:space="0"/>
+            <w:left w:val="single" w:color="auto" w:sz="4" w:space="0"/>
+            <w:bottom w:val="single" w:color="auto" w:sz="4" w:space="0"/>
+            <w:right w:val="single" w:color="auto" w:sz="4" w:space="0"/>
+            <w:insideH w:val="single" w:color="auto" w:sz="4" w:space="0"/>
+            <w:insideV w:val="single" w:color="auto" w:sz="4" w:space="0"/>
+          </w:tblBorders>
+          <w:tblCellMar>
+            <w:top w:w="0" w:type="dxa"/>
+            <w:left w:w="108" w:type="dxa"/>
+            <w:bottom w:w="0" w:type="dxa"/>
+            <w:right w:w="108" w:type="dxa"/>
+          </w:tblCellMar>
+        </w:tblPrEx>
         <w:tc>
           <w:tcPr>
             <w:tcW w:w="778" w:type="dxa"/>
@@ -1031,31 +1044,13 @@
                 <w:szCs w:val="28"/>
               </w:rPr>
             </w:pPr>
-            <w:proofErr w:type="gramStart"/>
-            <w:r>
-              <w:rPr>
-                <w:rFonts w:hint="eastAsia"/>
-                <w:sz w:val="28"/>
-                <w:szCs w:val="28"/>
-              </w:rPr>
-              <w:t>甘特图</w:t>
-            </w:r>
-            <w:r>
-              <w:rPr>
-                <w:rFonts w:hint="eastAsia"/>
-                <w:sz w:val="28"/>
-                <w:szCs w:val="28"/>
-              </w:rPr>
-              <w:t>完善加</w:t>
-            </w:r>
-            <w:proofErr w:type="gramEnd"/>
-            <w:r>
-              <w:rPr>
-                <w:rFonts w:hint="eastAsia"/>
-                <w:sz w:val="28"/>
-                <w:szCs w:val="28"/>
-              </w:rPr>
-              <w:t>更新</w:t>
+            <w:r>
+              <w:rPr>
+                <w:rFonts w:hint="eastAsia"/>
+                <w:sz w:val="28"/>
+                <w:szCs w:val="28"/>
+              </w:rPr>
+              <w:t>甘特图完善加更新</w:t>
             </w:r>
           </w:p>
         </w:tc>
@@ -1076,18 +1071,8 @@
                 <w:sz w:val="28"/>
                 <w:szCs w:val="28"/>
               </w:rPr>
-              <w:t>许</w:t>
-            </w:r>
-            <w:proofErr w:type="gramStart"/>
-            <w:r>
-              <w:rPr>
-                <w:rFonts w:hint="eastAsia"/>
-                <w:sz w:val="28"/>
-                <w:szCs w:val="28"/>
-              </w:rPr>
-              <w:t>罗阳宁</w:t>
-            </w:r>
-            <w:proofErr w:type="gramEnd"/>
+              <w:t>许罗阳宁</w:t>
+            </w:r>
           </w:p>
         </w:tc>
         <w:tc>
@@ -1126,6 +1111,22 @@
         </w:tc>
       </w:tr>
       <w:tr>
+        <w:tblPrEx>
+          <w:tblBorders>
+            <w:top w:val="single" w:color="auto" w:sz="4" w:space="0"/>
+            <w:left w:val="single" w:color="auto" w:sz="4" w:space="0"/>
+            <w:bottom w:val="single" w:color="auto" w:sz="4" w:space="0"/>
+            <w:right w:val="single" w:color="auto" w:sz="4" w:space="0"/>
+            <w:insideH w:val="single" w:color="auto" w:sz="4" w:space="0"/>
+            <w:insideV w:val="single" w:color="auto" w:sz="4" w:space="0"/>
+          </w:tblBorders>
+          <w:tblCellMar>
+            <w:top w:w="0" w:type="dxa"/>
+            <w:left w:w="108" w:type="dxa"/>
+            <w:bottom w:w="0" w:type="dxa"/>
+            <w:right w:w="108" w:type="dxa"/>
+          </w:tblCellMar>
+        </w:tblPrEx>
         <w:tc>
           <w:tcPr>
             <w:tcW w:w="778" w:type="dxa"/>
@@ -1164,15 +1165,7 @@
                 <w:sz w:val="28"/>
                 <w:szCs w:val="28"/>
               </w:rPr>
-              <w:t>GitHub</w:t>
-            </w:r>
-            <w:r>
-              <w:rPr>
-                <w:rFonts w:hint="eastAsia"/>
-                <w:sz w:val="28"/>
-                <w:szCs w:val="28"/>
-              </w:rPr>
-              <w:t>维护</w:t>
+              <w:t>GitHub维护</w:t>
             </w:r>
           </w:p>
         </w:tc>
@@ -1233,6 +1226,16 @@
         </w:tc>
       </w:tr>
       <w:tr>
+        <w:tblPrEx>
+          <w:tblBorders>
+            <w:top w:val="single" w:color="auto" w:sz="4" w:space="0"/>
+            <w:left w:val="single" w:color="auto" w:sz="4" w:space="0"/>
+            <w:bottom w:val="single" w:color="auto" w:sz="4" w:space="0"/>
+            <w:right w:val="single" w:color="auto" w:sz="4" w:space="0"/>
+            <w:insideH w:val="single" w:color="auto" w:sz="4" w:space="0"/>
+            <w:insideV w:val="single" w:color="auto" w:sz="4" w:space="0"/>
+          </w:tblBorders>
+        </w:tblPrEx>
         <w:tc>
           <w:tcPr>
             <w:tcW w:w="778" w:type="dxa"/>
@@ -1347,6 +1350,22 @@
         </w:tc>
       </w:tr>
       <w:tr>
+        <w:tblPrEx>
+          <w:tblBorders>
+            <w:top w:val="single" w:color="auto" w:sz="4" w:space="0"/>
+            <w:left w:val="single" w:color="auto" w:sz="4" w:space="0"/>
+            <w:bottom w:val="single" w:color="auto" w:sz="4" w:space="0"/>
+            <w:right w:val="single" w:color="auto" w:sz="4" w:space="0"/>
+            <w:insideH w:val="single" w:color="auto" w:sz="4" w:space="0"/>
+            <w:insideV w:val="single" w:color="auto" w:sz="4" w:space="0"/>
+          </w:tblBorders>
+          <w:tblCellMar>
+            <w:top w:w="0" w:type="dxa"/>
+            <w:left w:w="108" w:type="dxa"/>
+            <w:bottom w:w="0" w:type="dxa"/>
+            <w:right w:w="108" w:type="dxa"/>
+          </w:tblCellMar>
+        </w:tblPrEx>
         <w:tc>
           <w:tcPr>
             <w:tcW w:w="778" w:type="dxa"/>
@@ -1406,18 +1425,8 @@
                 <w:sz w:val="28"/>
                 <w:szCs w:val="28"/>
               </w:rPr>
-              <w:t>许</w:t>
-            </w:r>
-            <w:proofErr w:type="gramStart"/>
-            <w:r>
-              <w:rPr>
-                <w:rFonts w:hint="eastAsia"/>
-                <w:sz w:val="28"/>
-                <w:szCs w:val="28"/>
-              </w:rPr>
-              <w:t>罗阳宁</w:t>
-            </w:r>
-            <w:proofErr w:type="gramEnd"/>
+              <w:t>许罗阳宁</w:t>
+            </w:r>
           </w:p>
         </w:tc>
         <w:tc>
@@ -1456,6 +1465,22 @@
         </w:tc>
       </w:tr>
       <w:tr>
+        <w:tblPrEx>
+          <w:tblBorders>
+            <w:top w:val="single" w:color="auto" w:sz="4" w:space="0"/>
+            <w:left w:val="single" w:color="auto" w:sz="4" w:space="0"/>
+            <w:bottom w:val="single" w:color="auto" w:sz="4" w:space="0"/>
+            <w:right w:val="single" w:color="auto" w:sz="4" w:space="0"/>
+            <w:insideH w:val="single" w:color="auto" w:sz="4" w:space="0"/>
+            <w:insideV w:val="single" w:color="auto" w:sz="4" w:space="0"/>
+          </w:tblBorders>
+          <w:tblCellMar>
+            <w:top w:w="0" w:type="dxa"/>
+            <w:left w:w="108" w:type="dxa"/>
+            <w:bottom w:w="0" w:type="dxa"/>
+            <w:right w:w="108" w:type="dxa"/>
+          </w:tblCellMar>
+        </w:tblPrEx>
         <w:tc>
           <w:tcPr>
             <w:tcW w:w="778" w:type="dxa"/>
@@ -1555,6 +1580,22 @@
         </w:tc>
       </w:tr>
       <w:tr>
+        <w:tblPrEx>
+          <w:tblBorders>
+            <w:top w:val="single" w:color="auto" w:sz="4" w:space="0"/>
+            <w:left w:val="single" w:color="auto" w:sz="4" w:space="0"/>
+            <w:bottom w:val="single" w:color="auto" w:sz="4" w:space="0"/>
+            <w:right w:val="single" w:color="auto" w:sz="4" w:space="0"/>
+            <w:insideH w:val="single" w:color="auto" w:sz="4" w:space="0"/>
+            <w:insideV w:val="single" w:color="auto" w:sz="4" w:space="0"/>
+          </w:tblBorders>
+          <w:tblCellMar>
+            <w:top w:w="0" w:type="dxa"/>
+            <w:left w:w="108" w:type="dxa"/>
+            <w:bottom w:w="0" w:type="dxa"/>
+            <w:right w:w="108" w:type="dxa"/>
+          </w:tblCellMar>
+        </w:tblPrEx>
         <w:tc>
           <w:tcPr>
             <w:tcW w:w="778" w:type="dxa"/>
@@ -1587,7 +1628,6 @@
                 <w:szCs w:val="28"/>
               </w:rPr>
             </w:pPr>
-            <w:proofErr w:type="spellStart"/>
             <w:r>
               <w:rPr>
                 <w:sz w:val="28"/>
@@ -1601,16 +1641,7 @@
                 <w:sz w:val="28"/>
                 <w:szCs w:val="28"/>
               </w:rPr>
-              <w:t>cd</w:t>
-            </w:r>
-            <w:proofErr w:type="spellEnd"/>
-            <w:r>
-              <w:rPr>
-                <w:rFonts w:hint="eastAsia"/>
-                <w:sz w:val="28"/>
-                <w:szCs w:val="28"/>
-              </w:rPr>
-              <w:t>会议</w:t>
+              <w:t>cd会议</w:t>
             </w:r>
           </w:p>
         </w:tc>
@@ -1671,6 +1702,22 @@
         </w:tc>
       </w:tr>
       <w:tr>
+        <w:tblPrEx>
+          <w:tblBorders>
+            <w:top w:val="single" w:color="auto" w:sz="4" w:space="0"/>
+            <w:left w:val="single" w:color="auto" w:sz="4" w:space="0"/>
+            <w:bottom w:val="single" w:color="auto" w:sz="4" w:space="0"/>
+            <w:right w:val="single" w:color="auto" w:sz="4" w:space="0"/>
+            <w:insideH w:val="single" w:color="auto" w:sz="4" w:space="0"/>
+            <w:insideV w:val="single" w:color="auto" w:sz="4" w:space="0"/>
+          </w:tblBorders>
+          <w:tblCellMar>
+            <w:top w:w="0" w:type="dxa"/>
+            <w:left w:w="108" w:type="dxa"/>
+            <w:bottom w:w="0" w:type="dxa"/>
+            <w:right w:w="108" w:type="dxa"/>
+          </w:tblCellMar>
+        </w:tblPrEx>
         <w:tc>
           <w:tcPr>
             <w:tcW w:w="778" w:type="dxa"/>
@@ -1804,9 +1851,24 @@
     </w:p>
     <w:tbl>
       <w:tblPr>
-        <w:tblStyle w:val="a3"/>
+        <w:tblStyle w:val="3"/>
         <w:tblW w:w="0" w:type="auto"/>
-        <w:tblLook w:val="04A0" w:firstRow="1" w:lastRow="0" w:firstColumn="1" w:lastColumn="0" w:noHBand="0" w:noVBand="1"/>
+        <w:tblInd w:w="0" w:type="dxa"/>
+        <w:tblBorders>
+          <w:top w:val="single" w:color="auto" w:sz="4" w:space="0"/>
+          <w:left w:val="single" w:color="auto" w:sz="4" w:space="0"/>
+          <w:bottom w:val="single" w:color="auto" w:sz="4" w:space="0"/>
+          <w:right w:val="single" w:color="auto" w:sz="4" w:space="0"/>
+          <w:insideH w:val="single" w:color="auto" w:sz="4" w:space="0"/>
+          <w:insideV w:val="single" w:color="auto" w:sz="4" w:space="0"/>
+        </w:tblBorders>
+        <w:tblLayout w:type="autofit"/>
+        <w:tblCellMar>
+          <w:top w:w="0" w:type="dxa"/>
+          <w:left w:w="108" w:type="dxa"/>
+          <w:bottom w:w="0" w:type="dxa"/>
+          <w:right w:w="108" w:type="dxa"/>
+        </w:tblCellMar>
       </w:tblPr>
       <w:tblGrid>
         <w:gridCol w:w="846"/>
@@ -1815,6 +1877,22 @@
         <w:gridCol w:w="1355"/>
       </w:tblGrid>
       <w:tr>
+        <w:tblPrEx>
+          <w:tblBorders>
+            <w:top w:val="single" w:color="auto" w:sz="4" w:space="0"/>
+            <w:left w:val="single" w:color="auto" w:sz="4" w:space="0"/>
+            <w:bottom w:val="single" w:color="auto" w:sz="4" w:space="0"/>
+            <w:right w:val="single" w:color="auto" w:sz="4" w:space="0"/>
+            <w:insideH w:val="single" w:color="auto" w:sz="4" w:space="0"/>
+            <w:insideV w:val="single" w:color="auto" w:sz="4" w:space="0"/>
+          </w:tblBorders>
+          <w:tblCellMar>
+            <w:top w:w="0" w:type="dxa"/>
+            <w:left w:w="108" w:type="dxa"/>
+            <w:bottom w:w="0" w:type="dxa"/>
+            <w:right w:w="108" w:type="dxa"/>
+          </w:tblCellMar>
+        </w:tblPrEx>
         <w:tc>
           <w:tcPr>
             <w:tcW w:w="846" w:type="dxa"/>
@@ -1901,6 +1979,22 @@
         </w:tc>
       </w:tr>
       <w:tr>
+        <w:tblPrEx>
+          <w:tblBorders>
+            <w:top w:val="single" w:color="auto" w:sz="4" w:space="0"/>
+            <w:left w:val="single" w:color="auto" w:sz="4" w:space="0"/>
+            <w:bottom w:val="single" w:color="auto" w:sz="4" w:space="0"/>
+            <w:right w:val="single" w:color="auto" w:sz="4" w:space="0"/>
+            <w:insideH w:val="single" w:color="auto" w:sz="4" w:space="0"/>
+            <w:insideV w:val="single" w:color="auto" w:sz="4" w:space="0"/>
+          </w:tblBorders>
+          <w:tblCellMar>
+            <w:top w:w="0" w:type="dxa"/>
+            <w:left w:w="108" w:type="dxa"/>
+            <w:bottom w:w="0" w:type="dxa"/>
+            <w:right w:w="108" w:type="dxa"/>
+          </w:tblCellMar>
+        </w:tblPrEx>
         <w:tc>
           <w:tcPr>
             <w:tcW w:w="846" w:type="dxa"/>
@@ -1979,14 +2073,7 @@
                 <w:sz w:val="28"/>
                 <w:szCs w:val="28"/>
               </w:rPr>
-              <w:t>5.</w:t>
-            </w:r>
-            <w:r>
-              <w:rPr>
-                <w:sz w:val="28"/>
-                <w:szCs w:val="28"/>
-              </w:rPr>
-              <w:t>30</w:t>
+              <w:t>5.30</w:t>
             </w:r>
             <w:r>
               <w:rPr>
@@ -2001,19 +2088,28 @@
                 <w:sz w:val="28"/>
                 <w:szCs w:val="28"/>
               </w:rPr>
-              <w:t>6</w:t>
-            </w:r>
-            <w:r>
-              <w:rPr>
-                <w:sz w:val="28"/>
-                <w:szCs w:val="28"/>
-              </w:rPr>
-              <w:t>.2</w:t>
+              <w:t>6.2</w:t>
             </w:r>
           </w:p>
         </w:tc>
       </w:tr>
       <w:tr>
+        <w:tblPrEx>
+          <w:tblBorders>
+            <w:top w:val="single" w:color="auto" w:sz="4" w:space="0"/>
+            <w:left w:val="single" w:color="auto" w:sz="4" w:space="0"/>
+            <w:bottom w:val="single" w:color="auto" w:sz="4" w:space="0"/>
+            <w:right w:val="single" w:color="auto" w:sz="4" w:space="0"/>
+            <w:insideH w:val="single" w:color="auto" w:sz="4" w:space="0"/>
+            <w:insideV w:val="single" w:color="auto" w:sz="4" w:space="0"/>
+          </w:tblBorders>
+          <w:tblCellMar>
+            <w:top w:w="0" w:type="dxa"/>
+            <w:left w:w="108" w:type="dxa"/>
+            <w:bottom w:w="0" w:type="dxa"/>
+            <w:right w:w="108" w:type="dxa"/>
+          </w:tblCellMar>
+        </w:tblPrEx>
         <w:tc>
           <w:tcPr>
             <w:tcW w:w="846" w:type="dxa"/>
@@ -2073,15 +2169,7 @@
                 <w:sz w:val="28"/>
                 <w:szCs w:val="28"/>
               </w:rPr>
-              <w:t>余浩</w:t>
-            </w:r>
-            <w:r>
-              <w:rPr>
-                <w:rFonts w:hint="eastAsia"/>
-                <w:sz w:val="28"/>
-                <w:szCs w:val="28"/>
-              </w:rPr>
-              <w:t>凯</w:t>
+              <w:t>余浩凯</w:t>
             </w:r>
           </w:p>
         </w:tc>
@@ -2122,6 +2210,22 @@
         </w:tc>
       </w:tr>
       <w:tr>
+        <w:tblPrEx>
+          <w:tblBorders>
+            <w:top w:val="single" w:color="auto" w:sz="4" w:space="0"/>
+            <w:left w:val="single" w:color="auto" w:sz="4" w:space="0"/>
+            <w:bottom w:val="single" w:color="auto" w:sz="4" w:space="0"/>
+            <w:right w:val="single" w:color="auto" w:sz="4" w:space="0"/>
+            <w:insideH w:val="single" w:color="auto" w:sz="4" w:space="0"/>
+            <w:insideV w:val="single" w:color="auto" w:sz="4" w:space="0"/>
+          </w:tblBorders>
+          <w:tblCellMar>
+            <w:top w:w="0" w:type="dxa"/>
+            <w:left w:w="108" w:type="dxa"/>
+            <w:bottom w:w="0" w:type="dxa"/>
+            <w:right w:w="108" w:type="dxa"/>
+          </w:tblCellMar>
+        </w:tblPrEx>
         <w:tc>
           <w:tcPr>
             <w:tcW w:w="846" w:type="dxa"/>
@@ -2139,7 +2243,6 @@
                 <w:sz w:val="28"/>
                 <w:szCs w:val="28"/>
               </w:rPr>
-              <w:lastRenderedPageBreak/>
               <w:t>3</w:t>
             </w:r>
           </w:p>
@@ -2155,31 +2258,13 @@
                 <w:szCs w:val="28"/>
               </w:rPr>
             </w:pPr>
-            <w:proofErr w:type="gramStart"/>
-            <w:r>
-              <w:rPr>
-                <w:rFonts w:hint="eastAsia"/>
-                <w:sz w:val="28"/>
-                <w:szCs w:val="28"/>
-              </w:rPr>
-              <w:t>甘特图</w:t>
-            </w:r>
-            <w:r>
-              <w:rPr>
-                <w:rFonts w:hint="eastAsia"/>
-                <w:sz w:val="28"/>
-                <w:szCs w:val="28"/>
-              </w:rPr>
-              <w:t>完善加</w:t>
-            </w:r>
-            <w:proofErr w:type="gramEnd"/>
-            <w:r>
-              <w:rPr>
-                <w:rFonts w:hint="eastAsia"/>
-                <w:sz w:val="28"/>
-                <w:szCs w:val="28"/>
-              </w:rPr>
-              <w:t>更新</w:t>
+            <w:r>
+              <w:rPr>
+                <w:rFonts w:hint="eastAsia"/>
+                <w:sz w:val="28"/>
+                <w:szCs w:val="28"/>
+              </w:rPr>
+              <w:t>甘特图完善加更新</w:t>
             </w:r>
           </w:p>
         </w:tc>
@@ -2200,18 +2285,8 @@
                 <w:sz w:val="28"/>
                 <w:szCs w:val="28"/>
               </w:rPr>
-              <w:t>许</w:t>
-            </w:r>
-            <w:proofErr w:type="gramStart"/>
-            <w:r>
-              <w:rPr>
-                <w:rFonts w:hint="eastAsia"/>
-                <w:sz w:val="28"/>
-                <w:szCs w:val="28"/>
-              </w:rPr>
-              <w:t>罗阳宁</w:t>
-            </w:r>
-            <w:proofErr w:type="gramEnd"/>
+              <w:t>许罗阳宁</w:t>
+            </w:r>
           </w:p>
         </w:tc>
         <w:tc>
@@ -2236,6 +2311,22 @@
         </w:tc>
       </w:tr>
       <w:tr>
+        <w:tblPrEx>
+          <w:tblBorders>
+            <w:top w:val="single" w:color="auto" w:sz="4" w:space="0"/>
+            <w:left w:val="single" w:color="auto" w:sz="4" w:space="0"/>
+            <w:bottom w:val="single" w:color="auto" w:sz="4" w:space="0"/>
+            <w:right w:val="single" w:color="auto" w:sz="4" w:space="0"/>
+            <w:insideH w:val="single" w:color="auto" w:sz="4" w:space="0"/>
+            <w:insideV w:val="single" w:color="auto" w:sz="4" w:space="0"/>
+          </w:tblBorders>
+          <w:tblCellMar>
+            <w:top w:w="0" w:type="dxa"/>
+            <w:left w:w="108" w:type="dxa"/>
+            <w:bottom w:w="0" w:type="dxa"/>
+            <w:right w:w="108" w:type="dxa"/>
+          </w:tblCellMar>
+        </w:tblPrEx>
         <w:tc>
           <w:tcPr>
             <w:tcW w:w="846" w:type="dxa"/>
@@ -2274,15 +2365,7 @@
                 <w:sz w:val="28"/>
                 <w:szCs w:val="28"/>
               </w:rPr>
-              <w:t>GitHub</w:t>
-            </w:r>
-            <w:r>
-              <w:rPr>
-                <w:rFonts w:hint="eastAsia"/>
-                <w:sz w:val="28"/>
-                <w:szCs w:val="28"/>
-              </w:rPr>
-              <w:t>维护</w:t>
+              <w:t>GitHub维护</w:t>
             </w:r>
           </w:p>
         </w:tc>
@@ -2344,6 +2427,22 @@
         </w:tc>
       </w:tr>
       <w:tr>
+        <w:tblPrEx>
+          <w:tblBorders>
+            <w:top w:val="single" w:color="auto" w:sz="4" w:space="0"/>
+            <w:left w:val="single" w:color="auto" w:sz="4" w:space="0"/>
+            <w:bottom w:val="single" w:color="auto" w:sz="4" w:space="0"/>
+            <w:right w:val="single" w:color="auto" w:sz="4" w:space="0"/>
+            <w:insideH w:val="single" w:color="auto" w:sz="4" w:space="0"/>
+            <w:insideV w:val="single" w:color="auto" w:sz="4" w:space="0"/>
+          </w:tblBorders>
+          <w:tblCellMar>
+            <w:top w:w="0" w:type="dxa"/>
+            <w:left w:w="108" w:type="dxa"/>
+            <w:bottom w:w="0" w:type="dxa"/>
+            <w:right w:w="108" w:type="dxa"/>
+          </w:tblCellMar>
+        </w:tblPrEx>
         <w:tc>
           <w:tcPr>
             <w:tcW w:w="846" w:type="dxa"/>
@@ -2459,6 +2558,22 @@
         </w:tc>
       </w:tr>
       <w:tr>
+        <w:tblPrEx>
+          <w:tblBorders>
+            <w:top w:val="single" w:color="auto" w:sz="4" w:space="0"/>
+            <w:left w:val="single" w:color="auto" w:sz="4" w:space="0"/>
+            <w:bottom w:val="single" w:color="auto" w:sz="4" w:space="0"/>
+            <w:right w:val="single" w:color="auto" w:sz="4" w:space="0"/>
+            <w:insideH w:val="single" w:color="auto" w:sz="4" w:space="0"/>
+            <w:insideV w:val="single" w:color="auto" w:sz="4" w:space="0"/>
+          </w:tblBorders>
+          <w:tblCellMar>
+            <w:top w:w="0" w:type="dxa"/>
+            <w:left w:w="108" w:type="dxa"/>
+            <w:bottom w:w="0" w:type="dxa"/>
+            <w:right w:w="108" w:type="dxa"/>
+          </w:tblCellMar>
+        </w:tblPrEx>
         <w:tc>
           <w:tcPr>
             <w:tcW w:w="846" w:type="dxa"/>
@@ -2496,7 +2611,24 @@
                 <w:sz w:val="28"/>
                 <w:szCs w:val="28"/>
               </w:rPr>
-              <w:t>项目管理工具配置</w:t>
+              <w:t>项目</w:t>
+            </w:r>
+            <w:r>
+              <w:rPr>
+                <w:rFonts w:hint="eastAsia"/>
+                <w:sz w:val="28"/>
+                <w:szCs w:val="28"/>
+                <w:lang w:val="en-US" w:eastAsia="zh-CN"/>
+              </w:rPr>
+              <w:t>需求</w:t>
+            </w:r>
+            <w:r>
+              <w:rPr>
+                <w:rFonts w:hint="eastAsia"/>
+                <w:sz w:val="28"/>
+                <w:szCs w:val="28"/>
+              </w:rPr>
+              <w:t>管理工具配置</w:t>
             </w:r>
           </w:p>
         </w:tc>
@@ -2517,18 +2649,8 @@
                 <w:sz w:val="28"/>
                 <w:szCs w:val="28"/>
               </w:rPr>
-              <w:t>许</w:t>
-            </w:r>
-            <w:proofErr w:type="gramStart"/>
-            <w:r>
-              <w:rPr>
-                <w:rFonts w:hint="eastAsia"/>
-                <w:sz w:val="28"/>
-                <w:szCs w:val="28"/>
-              </w:rPr>
-              <w:t>罗阳宁</w:t>
-            </w:r>
-            <w:proofErr w:type="gramEnd"/>
+              <w:t>许罗阳宁</w:t>
+            </w:r>
           </w:p>
         </w:tc>
         <w:tc>
@@ -2568,6 +2690,22 @@
         </w:tc>
       </w:tr>
       <w:tr>
+        <w:tblPrEx>
+          <w:tblBorders>
+            <w:top w:val="single" w:color="auto" w:sz="4" w:space="0"/>
+            <w:left w:val="single" w:color="auto" w:sz="4" w:space="0"/>
+            <w:bottom w:val="single" w:color="auto" w:sz="4" w:space="0"/>
+            <w:right w:val="single" w:color="auto" w:sz="4" w:space="0"/>
+            <w:insideH w:val="single" w:color="auto" w:sz="4" w:space="0"/>
+            <w:insideV w:val="single" w:color="auto" w:sz="4" w:space="0"/>
+          </w:tblBorders>
+          <w:tblCellMar>
+            <w:top w:w="0" w:type="dxa"/>
+            <w:left w:w="108" w:type="dxa"/>
+            <w:bottom w:w="0" w:type="dxa"/>
+            <w:right w:w="108" w:type="dxa"/>
+          </w:tblCellMar>
+        </w:tblPrEx>
         <w:tc>
           <w:tcPr>
             <w:tcW w:w="846" w:type="dxa"/>
@@ -2605,7 +2743,26 @@
                 <w:sz w:val="28"/>
                 <w:szCs w:val="28"/>
               </w:rPr>
-              <w:t>项目管理工具配置</w:t>
+              <w:t>项目</w:t>
+            </w:r>
+            <w:r>
+              <w:rPr>
+                <w:rFonts w:hint="eastAsia"/>
+                <w:sz w:val="28"/>
+                <w:szCs w:val="28"/>
+                <w:lang w:val="en-US" w:eastAsia="zh-CN"/>
+              </w:rPr>
+              <w:t>需求</w:t>
+            </w:r>
+            <w:bookmarkStart w:id="1" w:name="_GoBack"/>
+            <w:bookmarkEnd w:id="1"/>
+            <w:r>
+              <w:rPr>
+                <w:rFonts w:hint="eastAsia"/>
+                <w:sz w:val="28"/>
+                <w:szCs w:val="28"/>
+              </w:rPr>
+              <w:t>管理工具配置</w:t>
             </w:r>
           </w:p>
         </w:tc>
@@ -2667,6 +2824,22 @@
         </w:tc>
       </w:tr>
       <w:tr>
+        <w:tblPrEx>
+          <w:tblBorders>
+            <w:top w:val="single" w:color="auto" w:sz="4" w:space="0"/>
+            <w:left w:val="single" w:color="auto" w:sz="4" w:space="0"/>
+            <w:bottom w:val="single" w:color="auto" w:sz="4" w:space="0"/>
+            <w:right w:val="single" w:color="auto" w:sz="4" w:space="0"/>
+            <w:insideH w:val="single" w:color="auto" w:sz="4" w:space="0"/>
+            <w:insideV w:val="single" w:color="auto" w:sz="4" w:space="0"/>
+          </w:tblBorders>
+          <w:tblCellMar>
+            <w:top w:w="0" w:type="dxa"/>
+            <w:left w:w="108" w:type="dxa"/>
+            <w:bottom w:w="0" w:type="dxa"/>
+            <w:right w:w="108" w:type="dxa"/>
+          </w:tblCellMar>
+        </w:tblPrEx>
         <w:tc>
           <w:tcPr>
             <w:tcW w:w="846" w:type="dxa"/>
@@ -2698,7 +2871,6 @@
                 <w:szCs w:val="28"/>
               </w:rPr>
             </w:pPr>
-            <w:proofErr w:type="spellStart"/>
             <w:r>
               <w:rPr>
                 <w:sz w:val="28"/>
@@ -2712,9 +2884,17 @@
                 <w:sz w:val="28"/>
                 <w:szCs w:val="28"/>
               </w:rPr>
-              <w:t>cd</w:t>
-            </w:r>
-            <w:proofErr w:type="spellEnd"/>
+              <w:t>c</w:t>
+            </w:r>
+            <w:r>
+              <w:rPr>
+                <w:rFonts w:hint="eastAsia"/>
+                <w:sz w:val="28"/>
+                <w:szCs w:val="28"/>
+                <w:lang w:val="en-US" w:eastAsia="zh-CN"/>
+              </w:rPr>
+              <w:t>b</w:t>
+            </w:r>
             <w:r>
               <w:rPr>
                 <w:rFonts w:hint="eastAsia"/>
@@ -2783,6 +2963,22 @@
         </w:tc>
       </w:tr>
       <w:tr>
+        <w:tblPrEx>
+          <w:tblBorders>
+            <w:top w:val="single" w:color="auto" w:sz="4" w:space="0"/>
+            <w:left w:val="single" w:color="auto" w:sz="4" w:space="0"/>
+            <w:bottom w:val="single" w:color="auto" w:sz="4" w:space="0"/>
+            <w:right w:val="single" w:color="auto" w:sz="4" w:space="0"/>
+            <w:insideH w:val="single" w:color="auto" w:sz="4" w:space="0"/>
+            <w:insideV w:val="single" w:color="auto" w:sz="4" w:space="0"/>
+          </w:tblBorders>
+          <w:tblCellMar>
+            <w:top w:w="0" w:type="dxa"/>
+            <w:left w:w="108" w:type="dxa"/>
+            <w:bottom w:w="0" w:type="dxa"/>
+            <w:right w:w="108" w:type="dxa"/>
+          </w:tblCellMar>
+        </w:tblPrEx>
         <w:tc>
           <w:tcPr>
             <w:tcW w:w="846" w:type="dxa"/>
@@ -2883,6 +3079,22 @@
         </w:tc>
       </w:tr>
       <w:tr>
+        <w:tblPrEx>
+          <w:tblBorders>
+            <w:top w:val="single" w:color="auto" w:sz="4" w:space="0"/>
+            <w:left w:val="single" w:color="auto" w:sz="4" w:space="0"/>
+            <w:bottom w:val="single" w:color="auto" w:sz="4" w:space="0"/>
+            <w:right w:val="single" w:color="auto" w:sz="4" w:space="0"/>
+            <w:insideH w:val="single" w:color="auto" w:sz="4" w:space="0"/>
+            <w:insideV w:val="single" w:color="auto" w:sz="4" w:space="0"/>
+          </w:tblBorders>
+          <w:tblCellMar>
+            <w:top w:w="0" w:type="dxa"/>
+            <w:left w:w="108" w:type="dxa"/>
+            <w:bottom w:w="0" w:type="dxa"/>
+            <w:right w:w="108" w:type="dxa"/>
+          </w:tblCellMar>
+        </w:tblPrEx>
         <w:tc>
           <w:tcPr>
             <w:tcW w:w="846" w:type="dxa"/>
@@ -2952,18 +3164,8 @@
                 <w:sz w:val="28"/>
                 <w:szCs w:val="28"/>
               </w:rPr>
-              <w:t>许</w:t>
-            </w:r>
-            <w:proofErr w:type="gramStart"/>
-            <w:r>
-              <w:rPr>
-                <w:rFonts w:hint="eastAsia"/>
-                <w:sz w:val="28"/>
-                <w:szCs w:val="28"/>
-              </w:rPr>
-              <w:t>罗阳宁</w:t>
-            </w:r>
-            <w:proofErr w:type="gramEnd"/>
+              <w:t>许罗阳宁</w:t>
+            </w:r>
           </w:p>
         </w:tc>
         <w:tc>
@@ -3003,6 +3205,22 @@
         </w:tc>
       </w:tr>
       <w:tr>
+        <w:tblPrEx>
+          <w:tblBorders>
+            <w:top w:val="single" w:color="auto" w:sz="4" w:space="0"/>
+            <w:left w:val="single" w:color="auto" w:sz="4" w:space="0"/>
+            <w:bottom w:val="single" w:color="auto" w:sz="4" w:space="0"/>
+            <w:right w:val="single" w:color="auto" w:sz="4" w:space="0"/>
+            <w:insideH w:val="single" w:color="auto" w:sz="4" w:space="0"/>
+            <w:insideV w:val="single" w:color="auto" w:sz="4" w:space="0"/>
+          </w:tblBorders>
+          <w:tblCellMar>
+            <w:top w:w="0" w:type="dxa"/>
+            <w:left w:w="108" w:type="dxa"/>
+            <w:bottom w:w="0" w:type="dxa"/>
+            <w:right w:w="108" w:type="dxa"/>
+          </w:tblCellMar>
+        </w:tblPrEx>
         <w:tc>
           <w:tcPr>
             <w:tcW w:w="846" w:type="dxa"/>
@@ -3072,18 +3290,8 @@
                 <w:sz w:val="28"/>
                 <w:szCs w:val="28"/>
               </w:rPr>
-              <w:t>许</w:t>
-            </w:r>
-            <w:proofErr w:type="gramStart"/>
-            <w:r>
-              <w:rPr>
-                <w:rFonts w:hint="eastAsia"/>
-                <w:sz w:val="28"/>
-                <w:szCs w:val="28"/>
-              </w:rPr>
-              <w:t>罗阳宁</w:t>
-            </w:r>
-            <w:proofErr w:type="gramEnd"/>
+              <w:t>许罗阳宁</w:t>
+            </w:r>
           </w:p>
         </w:tc>
         <w:tc>
@@ -3123,6 +3331,22 @@
         </w:tc>
       </w:tr>
       <w:tr>
+        <w:tblPrEx>
+          <w:tblBorders>
+            <w:top w:val="single" w:color="auto" w:sz="4" w:space="0"/>
+            <w:left w:val="single" w:color="auto" w:sz="4" w:space="0"/>
+            <w:bottom w:val="single" w:color="auto" w:sz="4" w:space="0"/>
+            <w:right w:val="single" w:color="auto" w:sz="4" w:space="0"/>
+            <w:insideH w:val="single" w:color="auto" w:sz="4" w:space="0"/>
+            <w:insideV w:val="single" w:color="auto" w:sz="4" w:space="0"/>
+          </w:tblBorders>
+          <w:tblCellMar>
+            <w:top w:w="0" w:type="dxa"/>
+            <w:left w:w="108" w:type="dxa"/>
+            <w:bottom w:w="0" w:type="dxa"/>
+            <w:right w:w="108" w:type="dxa"/>
+          </w:tblCellMar>
+        </w:tblPrEx>
         <w:tc>
           <w:tcPr>
             <w:tcW w:w="846" w:type="dxa"/>
@@ -3164,7 +3388,6 @@
                 <w:szCs w:val="28"/>
               </w:rPr>
             </w:pPr>
-            <w:proofErr w:type="spellStart"/>
             <w:r>
               <w:rPr>
                 <w:sz w:val="28"/>
@@ -3178,16 +3401,7 @@
                 <w:sz w:val="28"/>
                 <w:szCs w:val="28"/>
               </w:rPr>
-              <w:t>rs</w:t>
-            </w:r>
-            <w:proofErr w:type="spellEnd"/>
-            <w:r>
-              <w:rPr>
-                <w:rFonts w:hint="eastAsia"/>
-                <w:sz w:val="28"/>
-                <w:szCs w:val="28"/>
-              </w:rPr>
-              <w:t>修改</w:t>
+              <w:t>rs修改</w:t>
             </w:r>
           </w:p>
         </w:tc>
@@ -3209,15 +3423,7 @@
                 <w:sz w:val="28"/>
                 <w:szCs w:val="28"/>
               </w:rPr>
-              <w:t>余浩</w:t>
-            </w:r>
-            <w:r>
-              <w:rPr>
-                <w:rFonts w:hint="eastAsia"/>
-                <w:sz w:val="28"/>
-                <w:szCs w:val="28"/>
-              </w:rPr>
-              <w:t>凯</w:t>
+              <w:t>余浩凯</w:t>
             </w:r>
           </w:p>
         </w:tc>
@@ -3258,6 +3464,22 @@
         </w:tc>
       </w:tr>
       <w:tr>
+        <w:tblPrEx>
+          <w:tblBorders>
+            <w:top w:val="single" w:color="auto" w:sz="4" w:space="0"/>
+            <w:left w:val="single" w:color="auto" w:sz="4" w:space="0"/>
+            <w:bottom w:val="single" w:color="auto" w:sz="4" w:space="0"/>
+            <w:right w:val="single" w:color="auto" w:sz="4" w:space="0"/>
+            <w:insideH w:val="single" w:color="auto" w:sz="4" w:space="0"/>
+            <w:insideV w:val="single" w:color="auto" w:sz="4" w:space="0"/>
+          </w:tblBorders>
+          <w:tblCellMar>
+            <w:top w:w="0" w:type="dxa"/>
+            <w:left w:w="108" w:type="dxa"/>
+            <w:bottom w:w="0" w:type="dxa"/>
+            <w:right w:w="108" w:type="dxa"/>
+          </w:tblCellMar>
+        </w:tblPrEx>
         <w:tc>
           <w:tcPr>
             <w:tcW w:w="846" w:type="dxa"/>
@@ -3383,7 +3605,7 @@
           <w:szCs w:val="28"/>
         </w:rPr>
       </w:pPr>
-      <w:bookmarkStart w:id="1" w:name="_Hlk101175767"/>
+      <w:bookmarkStart w:id="0" w:name="_Hlk101175767"/>
       <w:r>
         <w:rPr>
           <w:rFonts w:hint="eastAsia"/>
@@ -3393,11 +3615,27 @@
         <w:t>三．小结</w:t>
       </w:r>
     </w:p>
+    <w:bookmarkEnd w:id="0"/>
     <w:tbl>
       <w:tblPr>
-        <w:tblStyle w:val="a3"/>
+        <w:tblStyle w:val="3"/>
         <w:tblW w:w="0" w:type="auto"/>
-        <w:tblLook w:val="04A0" w:firstRow="1" w:lastRow="0" w:firstColumn="1" w:lastColumn="0" w:noHBand="0" w:noVBand="1"/>
+        <w:tblInd w:w="0" w:type="dxa"/>
+        <w:tblBorders>
+          <w:top w:val="single" w:color="auto" w:sz="4" w:space="0"/>
+          <w:left w:val="single" w:color="auto" w:sz="4" w:space="0"/>
+          <w:bottom w:val="single" w:color="auto" w:sz="4" w:space="0"/>
+          <w:right w:val="single" w:color="auto" w:sz="4" w:space="0"/>
+          <w:insideH w:val="single" w:color="auto" w:sz="4" w:space="0"/>
+          <w:insideV w:val="single" w:color="auto" w:sz="4" w:space="0"/>
+        </w:tblBorders>
+        <w:tblLayout w:type="autofit"/>
+        <w:tblCellMar>
+          <w:top w:w="0" w:type="dxa"/>
+          <w:left w:w="108" w:type="dxa"/>
+          <w:bottom w:w="0" w:type="dxa"/>
+          <w:right w:w="108" w:type="dxa"/>
+        </w:tblCellMar>
       </w:tblPr>
       <w:tblGrid>
         <w:gridCol w:w="2765"/>
@@ -3405,22 +3643,37 @@
         <w:gridCol w:w="2766"/>
       </w:tblGrid>
       <w:tr>
+        <w:tblPrEx>
+          <w:tblBorders>
+            <w:top w:val="single" w:color="auto" w:sz="4" w:space="0"/>
+            <w:left w:val="single" w:color="auto" w:sz="4" w:space="0"/>
+            <w:bottom w:val="single" w:color="auto" w:sz="4" w:space="0"/>
+            <w:right w:val="single" w:color="auto" w:sz="4" w:space="0"/>
+            <w:insideH w:val="single" w:color="auto" w:sz="4" w:space="0"/>
+            <w:insideV w:val="single" w:color="auto" w:sz="4" w:space="0"/>
+          </w:tblBorders>
+          <w:tblCellMar>
+            <w:top w:w="0" w:type="dxa"/>
+            <w:left w:w="108" w:type="dxa"/>
+            <w:bottom w:w="0" w:type="dxa"/>
+            <w:right w:w="108" w:type="dxa"/>
+          </w:tblCellMar>
+        </w:tblPrEx>
         <w:tc>
           <w:tcPr>
             <w:tcW w:w="2765" w:type="dxa"/>
           </w:tcPr>
-          <w:bookmarkEnd w:id="1"/>
-          <w:p>
-            <w:pPr>
-              <w:rPr>
-                <w:rFonts w:asciiTheme="minorEastAsia" w:eastAsiaTheme="minorEastAsia" w:hAnsiTheme="minorEastAsia"/>
+          <w:p>
+            <w:pPr>
+              <w:rPr>
+                <w:rFonts w:asciiTheme="minorEastAsia" w:hAnsiTheme="minorEastAsia" w:eastAsiaTheme="minorEastAsia"/>
                 <w:sz w:val="24"/>
                 <w:szCs w:val="24"/>
               </w:rPr>
             </w:pPr>
             <w:r>
               <w:rPr>
-                <w:rFonts w:asciiTheme="minorEastAsia" w:eastAsiaTheme="minorEastAsia" w:hAnsiTheme="minorEastAsia" w:hint="eastAsia"/>
+                <w:rFonts w:hint="eastAsia" w:asciiTheme="minorEastAsia" w:hAnsiTheme="minorEastAsia" w:eastAsiaTheme="minorEastAsia"/>
                 <w:sz w:val="24"/>
                 <w:szCs w:val="24"/>
               </w:rPr>
@@ -3435,53 +3688,129 @@
           <w:p>
             <w:pPr>
               <w:rPr>
-                <w:rFonts w:asciiTheme="minorEastAsia" w:eastAsiaTheme="minorEastAsia" w:hAnsiTheme="minorEastAsia"/>
+                <w:rFonts w:asciiTheme="minorEastAsia" w:hAnsiTheme="minorEastAsia" w:eastAsiaTheme="minorEastAsia"/>
                 <w:sz w:val="24"/>
                 <w:szCs w:val="24"/>
               </w:rPr>
             </w:pPr>
             <w:r>
               <w:rPr>
-                <w:rFonts w:asciiTheme="minorEastAsia" w:eastAsiaTheme="minorEastAsia" w:hAnsiTheme="minorEastAsia" w:hint="eastAsia"/>
+                <w:rFonts w:hint="eastAsia" w:asciiTheme="minorEastAsia" w:hAnsiTheme="minorEastAsia" w:eastAsiaTheme="minorEastAsia"/>
                 <w:sz w:val="24"/>
                 <w:szCs w:val="24"/>
               </w:rPr>
-              <w:t>得</w:t>
-            </w:r>
-            <w:r>
-              <w:rPr>
-                <w:rFonts w:asciiTheme="minorEastAsia" w:eastAsiaTheme="minorEastAsia" w:hAnsiTheme="minorEastAsia" w:hint="eastAsia"/>
+              <w:t>得分</w:t>
+            </w:r>
+          </w:p>
+        </w:tc>
+        <w:tc>
+          <w:tcPr>
+            <w:tcW w:w="2766" w:type="dxa"/>
+          </w:tcPr>
+          <w:p>
+            <w:pPr>
+              <w:rPr>
+                <w:rFonts w:asciiTheme="minorEastAsia" w:hAnsiTheme="minorEastAsia" w:eastAsiaTheme="minorEastAsia"/>
                 <w:sz w:val="24"/>
                 <w:szCs w:val="24"/>
               </w:rPr>
-              <w:t>分</w:t>
-            </w:r>
-          </w:p>
-        </w:tc>
-        <w:tc>
-          <w:tcPr>
-            <w:tcW w:w="2766" w:type="dxa"/>
-          </w:tcPr>
-          <w:p>
-            <w:pPr>
-              <w:rPr>
-                <w:rFonts w:asciiTheme="minorEastAsia" w:eastAsiaTheme="minorEastAsia" w:hAnsiTheme="minorEastAsia"/>
+            </w:pPr>
+            <w:r>
+              <w:rPr>
+                <w:rFonts w:hint="eastAsia" w:asciiTheme="minorEastAsia" w:hAnsiTheme="minorEastAsia" w:eastAsiaTheme="minorEastAsia"/>
                 <w:sz w:val="24"/>
                 <w:szCs w:val="24"/>
               </w:rPr>
-            </w:pPr>
-            <w:r>
-              <w:rPr>
-                <w:rFonts w:asciiTheme="minorEastAsia" w:eastAsiaTheme="minorEastAsia" w:hAnsiTheme="minorEastAsia" w:hint="eastAsia"/>
+              <w:t>不足</w:t>
+            </w:r>
+          </w:p>
+        </w:tc>
+      </w:tr>
+      <w:tr>
+        <w:tblPrEx>
+          <w:tblBorders>
+            <w:top w:val="single" w:color="auto" w:sz="4" w:space="0"/>
+            <w:left w:val="single" w:color="auto" w:sz="4" w:space="0"/>
+            <w:bottom w:val="single" w:color="auto" w:sz="4" w:space="0"/>
+            <w:right w:val="single" w:color="auto" w:sz="4" w:space="0"/>
+            <w:insideH w:val="single" w:color="auto" w:sz="4" w:space="0"/>
+            <w:insideV w:val="single" w:color="auto" w:sz="4" w:space="0"/>
+          </w:tblBorders>
+          <w:tblCellMar>
+            <w:top w:w="0" w:type="dxa"/>
+            <w:left w:w="108" w:type="dxa"/>
+            <w:bottom w:w="0" w:type="dxa"/>
+            <w:right w:w="108" w:type="dxa"/>
+          </w:tblCellMar>
+        </w:tblPrEx>
+        <w:tc>
+          <w:tcPr>
+            <w:tcW w:w="2765" w:type="dxa"/>
+          </w:tcPr>
+          <w:p>
+            <w:pPr>
+              <w:rPr>
+                <w:rFonts w:asciiTheme="minorEastAsia" w:hAnsiTheme="minorEastAsia" w:eastAsiaTheme="minorEastAsia"/>
                 <w:sz w:val="24"/>
                 <w:szCs w:val="24"/>
               </w:rPr>
-              <w:t>不足</w:t>
-            </w:r>
+            </w:pPr>
+            <w:r>
+              <w:rPr>
+                <w:rFonts w:hint="eastAsia" w:asciiTheme="minorEastAsia" w:hAnsiTheme="minorEastAsia" w:eastAsiaTheme="minorEastAsia"/>
+                <w:sz w:val="24"/>
+                <w:szCs w:val="24"/>
+              </w:rPr>
+              <w:t>徐过</w:t>
+            </w:r>
+          </w:p>
+        </w:tc>
+        <w:tc>
+          <w:tcPr>
+            <w:tcW w:w="2765" w:type="dxa"/>
+          </w:tcPr>
+          <w:p>
+            <w:pPr>
+              <w:rPr>
+                <w:rFonts w:asciiTheme="minorEastAsia" w:hAnsiTheme="minorEastAsia" w:eastAsiaTheme="minorEastAsia"/>
+                <w:sz w:val="24"/>
+                <w:szCs w:val="24"/>
+              </w:rPr>
+            </w:pPr>
+          </w:p>
+        </w:tc>
+        <w:tc>
+          <w:tcPr>
+            <w:tcW w:w="2766" w:type="dxa"/>
+          </w:tcPr>
+          <w:p>
+            <w:pPr>
+              <w:rPr>
+                <w:rFonts w:asciiTheme="minorEastAsia" w:hAnsiTheme="minorEastAsia" w:eastAsiaTheme="minorEastAsia"/>
+                <w:sz w:val="24"/>
+                <w:szCs w:val="24"/>
+              </w:rPr>
+            </w:pPr>
           </w:p>
         </w:tc>
       </w:tr>
       <w:tr>
+        <w:tblPrEx>
+          <w:tblBorders>
+            <w:top w:val="single" w:color="auto" w:sz="4" w:space="0"/>
+            <w:left w:val="single" w:color="auto" w:sz="4" w:space="0"/>
+            <w:bottom w:val="single" w:color="auto" w:sz="4" w:space="0"/>
+            <w:right w:val="single" w:color="auto" w:sz="4" w:space="0"/>
+            <w:insideH w:val="single" w:color="auto" w:sz="4" w:space="0"/>
+            <w:insideV w:val="single" w:color="auto" w:sz="4" w:space="0"/>
+          </w:tblBorders>
+          <w:tblCellMar>
+            <w:top w:w="0" w:type="dxa"/>
+            <w:left w:w="108" w:type="dxa"/>
+            <w:bottom w:w="0" w:type="dxa"/>
+            <w:right w:w="108" w:type="dxa"/>
+          </w:tblCellMar>
+        </w:tblPrEx>
         <w:tc>
           <w:tcPr>
             <w:tcW w:w="2765" w:type="dxa"/>
@@ -3489,18 +3818,18 @@
           <w:p>
             <w:pPr>
               <w:rPr>
-                <w:rFonts w:asciiTheme="minorEastAsia" w:eastAsiaTheme="minorEastAsia" w:hAnsiTheme="minorEastAsia"/>
+                <w:rFonts w:asciiTheme="minorEastAsia" w:hAnsiTheme="minorEastAsia" w:eastAsiaTheme="minorEastAsia"/>
                 <w:sz w:val="24"/>
                 <w:szCs w:val="24"/>
               </w:rPr>
             </w:pPr>
             <w:r>
               <w:rPr>
-                <w:rFonts w:asciiTheme="minorEastAsia" w:eastAsiaTheme="minorEastAsia" w:hAnsiTheme="minorEastAsia" w:hint="eastAsia"/>
+                <w:rFonts w:hint="eastAsia" w:asciiTheme="minorEastAsia" w:hAnsiTheme="minorEastAsia" w:eastAsiaTheme="minorEastAsia"/>
                 <w:sz w:val="24"/>
                 <w:szCs w:val="24"/>
               </w:rPr>
-              <w:t>徐过</w:t>
+              <w:t>许罗阳宁</w:t>
             </w:r>
           </w:p>
         </w:tc>
@@ -3511,7 +3840,7 @@
           <w:p>
             <w:pPr>
               <w:rPr>
-                <w:rFonts w:asciiTheme="minorEastAsia" w:eastAsiaTheme="minorEastAsia" w:hAnsiTheme="minorEastAsia"/>
+                <w:rFonts w:asciiTheme="minorEastAsia" w:hAnsiTheme="minorEastAsia" w:eastAsiaTheme="minorEastAsia"/>
                 <w:sz w:val="24"/>
                 <w:szCs w:val="24"/>
               </w:rPr>
@@ -3525,7 +3854,7 @@
           <w:p>
             <w:pPr>
               <w:rPr>
-                <w:rFonts w:asciiTheme="minorEastAsia" w:eastAsiaTheme="minorEastAsia" w:hAnsiTheme="minorEastAsia"/>
+                <w:rFonts w:asciiTheme="minorEastAsia" w:hAnsiTheme="minorEastAsia" w:eastAsiaTheme="minorEastAsia"/>
                 <w:sz w:val="24"/>
                 <w:szCs w:val="24"/>
               </w:rPr>
@@ -3534,6 +3863,22 @@
         </w:tc>
       </w:tr>
       <w:tr>
+        <w:tblPrEx>
+          <w:tblBorders>
+            <w:top w:val="single" w:color="auto" w:sz="4" w:space="0"/>
+            <w:left w:val="single" w:color="auto" w:sz="4" w:space="0"/>
+            <w:bottom w:val="single" w:color="auto" w:sz="4" w:space="0"/>
+            <w:right w:val="single" w:color="auto" w:sz="4" w:space="0"/>
+            <w:insideH w:val="single" w:color="auto" w:sz="4" w:space="0"/>
+            <w:insideV w:val="single" w:color="auto" w:sz="4" w:space="0"/>
+          </w:tblBorders>
+          <w:tblCellMar>
+            <w:top w:w="0" w:type="dxa"/>
+            <w:left w:w="108" w:type="dxa"/>
+            <w:bottom w:w="0" w:type="dxa"/>
+            <w:right w:w="108" w:type="dxa"/>
+          </w:tblCellMar>
+        </w:tblPrEx>
         <w:tc>
           <w:tcPr>
             <w:tcW w:w="2765" w:type="dxa"/>
@@ -3541,61 +3886,135 @@
           <w:p>
             <w:pPr>
               <w:rPr>
-                <w:rFonts w:asciiTheme="minorEastAsia" w:eastAsiaTheme="minorEastAsia" w:hAnsiTheme="minorEastAsia"/>
+                <w:rFonts w:asciiTheme="minorEastAsia" w:hAnsiTheme="minorEastAsia" w:eastAsiaTheme="minorEastAsia"/>
                 <w:sz w:val="24"/>
                 <w:szCs w:val="24"/>
               </w:rPr>
             </w:pPr>
             <w:r>
               <w:rPr>
-                <w:rFonts w:asciiTheme="minorEastAsia" w:eastAsiaTheme="minorEastAsia" w:hAnsiTheme="minorEastAsia" w:hint="eastAsia"/>
+                <w:rFonts w:hint="eastAsia" w:asciiTheme="minorEastAsia" w:hAnsiTheme="minorEastAsia" w:eastAsiaTheme="minorEastAsia"/>
                 <w:sz w:val="24"/>
                 <w:szCs w:val="24"/>
               </w:rPr>
-              <w:t>许</w:t>
-            </w:r>
-            <w:proofErr w:type="gramStart"/>
-            <w:r>
-              <w:rPr>
-                <w:rFonts w:asciiTheme="minorEastAsia" w:eastAsiaTheme="minorEastAsia" w:hAnsiTheme="minorEastAsia" w:hint="eastAsia"/>
+              <w:t>徐晟</w:t>
+            </w:r>
+          </w:p>
+        </w:tc>
+        <w:tc>
+          <w:tcPr>
+            <w:tcW w:w="2765" w:type="dxa"/>
+          </w:tcPr>
+          <w:p>
+            <w:pPr>
+              <w:rPr>
+                <w:rFonts w:asciiTheme="minorEastAsia" w:hAnsiTheme="minorEastAsia" w:eastAsiaTheme="minorEastAsia"/>
                 <w:sz w:val="24"/>
                 <w:szCs w:val="24"/>
               </w:rPr>
-              <w:t>罗阳宁</w:t>
-            </w:r>
-            <w:proofErr w:type="gramEnd"/>
-          </w:p>
-        </w:tc>
-        <w:tc>
-          <w:tcPr>
-            <w:tcW w:w="2765" w:type="dxa"/>
-          </w:tcPr>
-          <w:p>
-            <w:pPr>
-              <w:rPr>
-                <w:rFonts w:asciiTheme="minorEastAsia" w:eastAsiaTheme="minorEastAsia" w:hAnsiTheme="minorEastAsia"/>
+            </w:pPr>
+          </w:p>
+        </w:tc>
+        <w:tc>
+          <w:tcPr>
+            <w:tcW w:w="2766" w:type="dxa"/>
+          </w:tcPr>
+          <w:p>
+            <w:pPr>
+              <w:rPr>
+                <w:rFonts w:asciiTheme="minorEastAsia" w:hAnsiTheme="minorEastAsia" w:eastAsiaTheme="minorEastAsia"/>
                 <w:sz w:val="24"/>
                 <w:szCs w:val="24"/>
               </w:rPr>
             </w:pPr>
           </w:p>
         </w:tc>
-        <w:tc>
-          <w:tcPr>
-            <w:tcW w:w="2766" w:type="dxa"/>
-          </w:tcPr>
-          <w:p>
-            <w:pPr>
-              <w:rPr>
-                <w:rFonts w:asciiTheme="minorEastAsia" w:eastAsiaTheme="minorEastAsia" w:hAnsiTheme="minorEastAsia"/>
+      </w:tr>
+      <w:tr>
+        <w:tblPrEx>
+          <w:tblBorders>
+            <w:top w:val="single" w:color="auto" w:sz="4" w:space="0"/>
+            <w:left w:val="single" w:color="auto" w:sz="4" w:space="0"/>
+            <w:bottom w:val="single" w:color="auto" w:sz="4" w:space="0"/>
+            <w:right w:val="single" w:color="auto" w:sz="4" w:space="0"/>
+            <w:insideH w:val="single" w:color="auto" w:sz="4" w:space="0"/>
+            <w:insideV w:val="single" w:color="auto" w:sz="4" w:space="0"/>
+          </w:tblBorders>
+          <w:tblCellMar>
+            <w:top w:w="0" w:type="dxa"/>
+            <w:left w:w="108" w:type="dxa"/>
+            <w:bottom w:w="0" w:type="dxa"/>
+            <w:right w:w="108" w:type="dxa"/>
+          </w:tblCellMar>
+        </w:tblPrEx>
+        <w:tc>
+          <w:tcPr>
+            <w:tcW w:w="2765" w:type="dxa"/>
+          </w:tcPr>
+          <w:p>
+            <w:pPr>
+              <w:rPr>
+                <w:rFonts w:asciiTheme="minorEastAsia" w:hAnsiTheme="minorEastAsia" w:eastAsiaTheme="minorEastAsia"/>
                 <w:sz w:val="24"/>
                 <w:szCs w:val="24"/>
               </w:rPr>
             </w:pPr>
+            <w:r>
+              <w:rPr>
+                <w:rFonts w:hint="eastAsia" w:asciiTheme="minorEastAsia" w:hAnsiTheme="minorEastAsia" w:eastAsiaTheme="minorEastAsia"/>
+                <w:sz w:val="24"/>
+                <w:szCs w:val="24"/>
+              </w:rPr>
+              <w:t>余浩凯</w:t>
+            </w:r>
+          </w:p>
+        </w:tc>
+        <w:tc>
+          <w:tcPr>
+            <w:tcW w:w="2765" w:type="dxa"/>
+          </w:tcPr>
+          <w:p>
+            <w:pPr>
+              <w:rPr>
+                <w:rFonts w:asciiTheme="minorEastAsia" w:hAnsiTheme="minorEastAsia" w:eastAsiaTheme="minorEastAsia"/>
+                <w:sz w:val="24"/>
+                <w:szCs w:val="24"/>
+              </w:rPr>
+            </w:pPr>
+          </w:p>
+        </w:tc>
+        <w:tc>
+          <w:tcPr>
+            <w:tcW w:w="2766" w:type="dxa"/>
+          </w:tcPr>
+          <w:p>
+            <w:pPr>
+              <w:rPr>
+                <w:rFonts w:asciiTheme="minorEastAsia" w:hAnsiTheme="minorEastAsia" w:eastAsiaTheme="minorEastAsia"/>
+                <w:sz w:val="24"/>
+                <w:szCs w:val="24"/>
+              </w:rPr>
+            </w:pPr>
           </w:p>
         </w:tc>
       </w:tr>
       <w:tr>
+        <w:tblPrEx>
+          <w:tblBorders>
+            <w:top w:val="single" w:color="auto" w:sz="4" w:space="0"/>
+            <w:left w:val="single" w:color="auto" w:sz="4" w:space="0"/>
+            <w:bottom w:val="single" w:color="auto" w:sz="4" w:space="0"/>
+            <w:right w:val="single" w:color="auto" w:sz="4" w:space="0"/>
+            <w:insideH w:val="single" w:color="auto" w:sz="4" w:space="0"/>
+            <w:insideV w:val="single" w:color="auto" w:sz="4" w:space="0"/>
+          </w:tblBorders>
+          <w:tblCellMar>
+            <w:top w:w="0" w:type="dxa"/>
+            <w:left w:w="108" w:type="dxa"/>
+            <w:bottom w:w="0" w:type="dxa"/>
+            <w:right w:w="108" w:type="dxa"/>
+          </w:tblCellMar>
+        </w:tblPrEx>
         <w:tc>
           <w:tcPr>
             <w:tcW w:w="2765" w:type="dxa"/>
@@ -3603,18 +4022,18 @@
           <w:p>
             <w:pPr>
               <w:rPr>
-                <w:rFonts w:asciiTheme="minorEastAsia" w:eastAsiaTheme="minorEastAsia" w:hAnsiTheme="minorEastAsia"/>
+                <w:rFonts w:asciiTheme="minorEastAsia" w:hAnsiTheme="minorEastAsia" w:eastAsiaTheme="minorEastAsia"/>
                 <w:sz w:val="24"/>
                 <w:szCs w:val="24"/>
               </w:rPr>
             </w:pPr>
             <w:r>
               <w:rPr>
-                <w:rFonts w:asciiTheme="minorEastAsia" w:eastAsiaTheme="minorEastAsia" w:hAnsiTheme="minorEastAsia" w:hint="eastAsia"/>
+                <w:rFonts w:hint="eastAsia" w:asciiTheme="minorEastAsia" w:hAnsiTheme="minorEastAsia" w:eastAsiaTheme="minorEastAsia"/>
                 <w:sz w:val="24"/>
                 <w:szCs w:val="24"/>
               </w:rPr>
-              <w:t>徐晟</w:t>
+              <w:t>邵云飞</w:t>
             </w:r>
           </w:p>
         </w:tc>
@@ -3625,7 +4044,7 @@
           <w:p>
             <w:pPr>
               <w:rPr>
-                <w:rFonts w:asciiTheme="minorEastAsia" w:eastAsiaTheme="minorEastAsia" w:hAnsiTheme="minorEastAsia"/>
+                <w:rFonts w:asciiTheme="minorEastAsia" w:hAnsiTheme="minorEastAsia" w:eastAsiaTheme="minorEastAsia"/>
                 <w:sz w:val="24"/>
                 <w:szCs w:val="24"/>
               </w:rPr>
@@ -3639,111 +4058,7 @@
           <w:p>
             <w:pPr>
               <w:rPr>
-                <w:rFonts w:asciiTheme="minorEastAsia" w:eastAsiaTheme="minorEastAsia" w:hAnsiTheme="minorEastAsia"/>
-                <w:sz w:val="24"/>
-                <w:szCs w:val="24"/>
-              </w:rPr>
-            </w:pPr>
-          </w:p>
-        </w:tc>
-      </w:tr>
-      <w:tr>
-        <w:tc>
-          <w:tcPr>
-            <w:tcW w:w="2765" w:type="dxa"/>
-          </w:tcPr>
-          <w:p>
-            <w:pPr>
-              <w:rPr>
-                <w:rFonts w:asciiTheme="minorEastAsia" w:eastAsiaTheme="minorEastAsia" w:hAnsiTheme="minorEastAsia"/>
-                <w:sz w:val="24"/>
-                <w:szCs w:val="24"/>
-              </w:rPr>
-            </w:pPr>
-            <w:r>
-              <w:rPr>
-                <w:rFonts w:asciiTheme="minorEastAsia" w:eastAsiaTheme="minorEastAsia" w:hAnsiTheme="minorEastAsia" w:hint="eastAsia"/>
-                <w:sz w:val="24"/>
-                <w:szCs w:val="24"/>
-              </w:rPr>
-              <w:t>余浩凯</w:t>
-            </w:r>
-          </w:p>
-        </w:tc>
-        <w:tc>
-          <w:tcPr>
-            <w:tcW w:w="2765" w:type="dxa"/>
-          </w:tcPr>
-          <w:p>
-            <w:pPr>
-              <w:rPr>
-                <w:rFonts w:asciiTheme="minorEastAsia" w:eastAsiaTheme="minorEastAsia" w:hAnsiTheme="minorEastAsia"/>
-                <w:sz w:val="24"/>
-                <w:szCs w:val="24"/>
-              </w:rPr>
-            </w:pPr>
-          </w:p>
-        </w:tc>
-        <w:tc>
-          <w:tcPr>
-            <w:tcW w:w="2766" w:type="dxa"/>
-          </w:tcPr>
-          <w:p>
-            <w:pPr>
-              <w:rPr>
-                <w:rFonts w:asciiTheme="minorEastAsia" w:eastAsiaTheme="minorEastAsia" w:hAnsiTheme="minorEastAsia"/>
-                <w:sz w:val="24"/>
-                <w:szCs w:val="24"/>
-              </w:rPr>
-            </w:pPr>
-          </w:p>
-        </w:tc>
-      </w:tr>
-      <w:tr>
-        <w:tc>
-          <w:tcPr>
-            <w:tcW w:w="2765" w:type="dxa"/>
-          </w:tcPr>
-          <w:p>
-            <w:pPr>
-              <w:rPr>
-                <w:rFonts w:asciiTheme="minorEastAsia" w:eastAsiaTheme="minorEastAsia" w:hAnsiTheme="minorEastAsia"/>
-                <w:sz w:val="24"/>
-                <w:szCs w:val="24"/>
-              </w:rPr>
-            </w:pPr>
-            <w:r>
-              <w:rPr>
-                <w:rFonts w:asciiTheme="minorEastAsia" w:eastAsiaTheme="minorEastAsia" w:hAnsiTheme="minorEastAsia" w:hint="eastAsia"/>
-                <w:sz w:val="24"/>
-                <w:szCs w:val="24"/>
-              </w:rPr>
-              <w:t>邵云飞</w:t>
-            </w:r>
-          </w:p>
-        </w:tc>
-        <w:tc>
-          <w:tcPr>
-            <w:tcW w:w="2765" w:type="dxa"/>
-          </w:tcPr>
-          <w:p>
-            <w:pPr>
-              <w:rPr>
-                <w:rFonts w:asciiTheme="minorEastAsia" w:eastAsiaTheme="minorEastAsia" w:hAnsiTheme="minorEastAsia"/>
-                <w:sz w:val="24"/>
-                <w:szCs w:val="24"/>
-              </w:rPr>
-            </w:pPr>
-          </w:p>
-        </w:tc>
-        <w:tc>
-          <w:tcPr>
-            <w:tcW w:w="2766" w:type="dxa"/>
-          </w:tcPr>
-          <w:p>
-            <w:pPr>
-              <w:rPr>
-                <w:rFonts w:asciiTheme="minorEastAsia" w:eastAsiaTheme="minorEastAsia" w:hAnsiTheme="minorEastAsia"/>
+                <w:rFonts w:asciiTheme="minorEastAsia" w:hAnsiTheme="minorEastAsia" w:eastAsiaTheme="minorEastAsia"/>
                 <w:sz w:val="24"/>
                 <w:szCs w:val="24"/>
               </w:rPr>
@@ -3763,430 +4078,301 @@
     <w:sectPr>
       <w:pgSz w:w="11906" w:h="16838"/>
       <w:pgMar w:top="1440" w:right="1800" w:bottom="1440" w:left="1800" w:header="851" w:footer="992" w:gutter="0"/>
-      <w:cols w:space="425"/>
-      <w:docGrid w:type="lines" w:linePitch="312"/>
+      <w:cols w:space="425" w:num="1"/>
+      <w:docGrid w:type="lines" w:linePitch="312" w:charSpace="0"/>
     </w:sectPr>
   </w:body>
 </w:document>
 </file>
 
 <file path=word/styles.xml><?xml version="1.0" encoding="utf-8"?>
-<w:styles xmlns:mc="http://schemas.openxmlformats.org/markup-compatibility/2006" xmlns:r="http://schemas.openxmlformats.org/officeDocument/2006/relationships" xmlns:w="http://schemas.openxmlformats.org/wordprocessingml/2006/main" xmlns:w14="http://schemas.microsoft.com/office/word/2010/wordml" xmlns:w15="http://schemas.microsoft.com/office/word/2012/wordml" xmlns:w16cid="http://schemas.microsoft.com/office/word/2016/wordml/cid" xmlns:w16se="http://schemas.microsoft.com/office/word/2015/wordml/symex" mc:Ignorable="w14 w15 w16se w16cid">
+<w:styles xmlns:mc="http://schemas.openxmlformats.org/markup-compatibility/2006" xmlns:o="urn:schemas-microsoft-com:office:office" xmlns:r="http://schemas.openxmlformats.org/officeDocument/2006/relationships" xmlns:m="http://schemas.openxmlformats.org/officeDocument/2006/math" xmlns:v="urn:schemas-microsoft-com:vml" xmlns:w="http://schemas.openxmlformats.org/wordprocessingml/2006/main" xmlns:w14="http://schemas.microsoft.com/office/word/2010/wordml" xmlns:w10="urn:schemas-microsoft-com:office:word" xmlns:sl="http://schemas.openxmlformats.org/schemaLibrary/2006/main" xmlns:wpsCustomData="http://www.wps.cn/officeDocument/2013/wpsCustomData" mc:Ignorable="w14">
   <w:docDefaults>
     <w:rPrDefault>
       <w:rPr>
-        <w:rFonts w:asciiTheme="minorHAnsi" w:eastAsiaTheme="minorEastAsia" w:hAnsiTheme="minorHAnsi" w:cstheme="minorBidi"/>
-        <w:kern w:val="2"/>
-        <w:sz w:val="21"/>
-        <w:szCs w:val="22"/>
-        <w:lang w:val="en-US" w:eastAsia="zh-CN" w:bidi="ar-SA"/>
+        <w:rFonts w:asciiTheme="minorHAnsi" w:hAnsiTheme="minorHAnsi" w:eastAsiaTheme="minorEastAsia" w:cstheme="minorBidi"/>
       </w:rPr>
     </w:rPrDefault>
     <w:pPrDefault/>
   </w:docDefaults>
-  <w:latentStyles w:defLockedState="0" w:defUIPriority="99" w:defSemiHidden="0" w:defUnhideWhenUsed="0" w:defQFormat="0" w:count="376">
-    <w:lsdException w:name="Normal" w:uiPriority="0" w:qFormat="1"/>
-    <w:lsdException w:name="heading 1" w:uiPriority="9" w:qFormat="1"/>
-    <w:lsdException w:name="heading 2" w:semiHidden="1" w:uiPriority="9" w:unhideWhenUsed="1" w:qFormat="1"/>
-    <w:lsdException w:name="heading 3" w:semiHidden="1" w:uiPriority="9" w:unhideWhenUsed="1" w:qFormat="1"/>
-    <w:lsdException w:name="heading 4" w:semiHidden="1" w:uiPriority="9" w:unhideWhenUsed="1" w:qFormat="1"/>
-    <w:lsdException w:name="heading 5" w:semiHidden="1" w:uiPriority="9" w:unhideWhenUsed="1" w:qFormat="1"/>
-    <w:lsdException w:name="heading 6" w:semiHidden="1" w:uiPriority="9" w:unhideWhenUsed="1" w:qFormat="1"/>
-    <w:lsdException w:name="heading 7" w:semiHidden="1" w:uiPriority="9" w:unhideWhenUsed="1" w:qFormat="1"/>
-    <w:lsdException w:name="heading 8" w:semiHidden="1" w:uiPriority="9" w:unhideWhenUsed="1" w:qFormat="1"/>
-    <w:lsdException w:name="heading 9" w:semiHidden="1" w:uiPriority="9" w:unhideWhenUsed="1" w:qFormat="1"/>
-    <w:lsdException w:name="index 1" w:semiHidden="1" w:unhideWhenUsed="1"/>
-    <w:lsdException w:name="index 2" w:semiHidden="1" w:unhideWhenUsed="1"/>
-    <w:lsdException w:name="index 3" w:semiHidden="1" w:unhideWhenUsed="1"/>
-    <w:lsdException w:name="index 4" w:semiHidden="1" w:unhideWhenUsed="1"/>
-    <w:lsdException w:name="index 5" w:semiHidden="1" w:unhideWhenUsed="1"/>
-    <w:lsdException w:name="index 6" w:semiHidden="1" w:unhideWhenUsed="1"/>
-    <w:lsdException w:name="index 7" w:semiHidden="1" w:unhideWhenUsed="1"/>
-    <w:lsdException w:name="index 8" w:semiHidden="1" w:unhideWhenUsed="1"/>
-    <w:lsdException w:name="index 9" w:semiHidden="1" w:unhideWhenUsed="1"/>
-    <w:lsdException w:name="toc 1" w:semiHidden="1" w:uiPriority="39" w:unhideWhenUsed="1"/>
-    <w:lsdException w:name="toc 2" w:semiHidden="1" w:uiPriority="39" w:unhideWhenUsed="1"/>
-    <w:lsdException w:name="toc 3" w:semiHidden="1" w:uiPriority="39" w:unhideWhenUsed="1"/>
-    <w:lsdException w:name="toc 4" w:semiHidden="1" w:uiPriority="39" w:unhideWhenUsed="1"/>
-    <w:lsdException w:name="toc 5" w:semiHidden="1" w:uiPriority="39" w:unhideWhenUsed="1"/>
-    <w:lsdException w:name="toc 6" w:semiHidden="1" w:uiPriority="39" w:unhideWhenUsed="1"/>
-    <w:lsdException w:name="toc 7" w:semiHidden="1" w:uiPriority="39" w:unhideWhenUsed="1"/>
-    <w:lsdException w:name="toc 8" w:semiHidden="1" w:uiPriority="39" w:unhideWhenUsed="1"/>
-    <w:lsdException w:name="toc 9" w:semiHidden="1" w:uiPriority="39" w:unhideWhenUsed="1"/>
-    <w:lsdException w:name="Normal Indent" w:semiHidden="1" w:unhideWhenUsed="1"/>
-    <w:lsdException w:name="footnote text" w:semiHidden="1" w:unhideWhenUsed="1"/>
-    <w:lsdException w:name="annotation text" w:semiHidden="1" w:unhideWhenUsed="1"/>
-    <w:lsdException w:name="header" w:semiHidden="1" w:unhideWhenUsed="1"/>
-    <w:lsdException w:name="footer" w:semiHidden="1" w:unhideWhenUsed="1"/>
-    <w:lsdException w:name="index heading" w:semiHidden="1" w:unhideWhenUsed="1"/>
-    <w:lsdException w:name="caption" w:semiHidden="1" w:uiPriority="35" w:unhideWhenUsed="1" w:qFormat="1"/>
-    <w:lsdException w:name="table of figures" w:semiHidden="1" w:unhideWhenUsed="1"/>
-    <w:lsdException w:name="envelope address" w:semiHidden="1" w:unhideWhenUsed="1"/>
-    <w:lsdException w:name="envelope return" w:semiHidden="1" w:unhideWhenUsed="1"/>
-    <w:lsdException w:name="footnote reference" w:semiHidden="1" w:unhideWhenUsed="1"/>
-    <w:lsdException w:name="annotation reference" w:semiHidden="1" w:unhideWhenUsed="1"/>
-    <w:lsdException w:name="line number" w:semiHidden="1" w:unhideWhenUsed="1"/>
-    <w:lsdException w:name="page number" w:semiHidden="1" w:unhideWhenUsed="1"/>
-    <w:lsdException w:name="endnote reference" w:semiHidden="1" w:unhideWhenUsed="1"/>
-    <w:lsdException w:name="endnote text" w:semiHidden="1" w:unhideWhenUsed="1"/>
-    <w:lsdException w:name="table of authorities" w:semiHidden="1" w:unhideWhenUsed="1"/>
-    <w:lsdException w:name="macro" w:semiHidden="1" w:unhideWhenUsed="1"/>
-    <w:lsdException w:name="toa heading" w:semiHidden="1" w:unhideWhenUsed="1"/>
-    <w:lsdException w:name="List" w:semiHidden="1" w:unhideWhenUsed="1"/>
-    <w:lsdException w:name="List Bullet" w:semiHidden="1" w:unhideWhenUsed="1"/>
-    <w:lsdException w:name="List Number" w:semiHidden="1" w:unhideWhenUsed="1"/>
-    <w:lsdException w:name="List 2" w:semiHidden="1" w:unhideWhenUsed="1"/>
-    <w:lsdException w:name="List 3" w:semiHidden="1" w:unhideWhenUsed="1"/>
-    <w:lsdException w:name="List 4" w:semiHidden="1" w:unhideWhenUsed="1"/>
-    <w:lsdException w:name="List 5" w:semiHidden="1" w:unhideWhenUsed="1"/>
-    <w:lsdException w:name="List Bullet 2" w:semiHidden="1" w:unhideWhenUsed="1"/>
-    <w:lsdException w:name="List Bullet 3" w:semiHidden="1" w:unhideWhenUsed="1"/>
-    <w:lsdException w:name="List Bullet 4" w:semiHidden="1" w:unhideWhenUsed="1"/>
-    <w:lsdException w:name="List Bullet 5" w:semiHidden="1" w:unhideWhenUsed="1"/>
-    <w:lsdException w:name="List Number 2" w:semiHidden="1" w:unhideWhenUsed="1"/>
-    <w:lsdException w:name="List Number 3" w:semiHidden="1" w:unhideWhenUsed="1"/>
-    <w:lsdException w:name="List Number 4" w:semiHidden="1" w:unhideWhenUsed="1"/>
-    <w:lsdException w:name="List Number 5" w:semiHidden="1" w:unhideWhenUsed="1"/>
-    <w:lsdException w:name="Title" w:uiPriority="10" w:qFormat="1"/>
-    <w:lsdException w:name="Closing" w:semiHidden="1" w:unhideWhenUsed="1"/>
-    <w:lsdException w:name="Signature" w:semiHidden="1" w:unhideWhenUsed="1"/>
-    <w:lsdException w:name="Default Paragraph Font" w:semiHidden="1" w:uiPriority="1" w:unhideWhenUsed="1"/>
-    <w:lsdException w:name="Body Text" w:semiHidden="1" w:unhideWhenUsed="1"/>
-    <w:lsdException w:name="Body Text Indent" w:semiHidden="1" w:unhideWhenUsed="1"/>
-    <w:lsdException w:name="List Continue" w:semiHidden="1" w:unhideWhenUsed="1"/>
-    <w:lsdException w:name="List Continue 2" w:semiHidden="1" w:unhideWhenUsed="1"/>
-    <w:lsdException w:name="List Continue 3" w:semiHidden="1" w:unhideWhenUsed="1"/>
-    <w:lsdException w:name="List Continue 4" w:semiHidden="1" w:unhideWhenUsed="1"/>
-    <w:lsdException w:name="List Continue 5" w:semiHidden="1" w:unhideWhenUsed="1"/>
-    <w:lsdException w:name="Message Header" w:semiHidden="1" w:unhideWhenUsed="1"/>
-    <w:lsdException w:name="Subtitle" w:uiPriority="11" w:qFormat="1"/>
-    <w:lsdException w:name="Salutation" w:semiHidden="1" w:unhideWhenUsed="1"/>
-    <w:lsdException w:name="Date" w:semiHidden="1" w:unhideWhenUsed="1"/>
-    <w:lsdException w:name="Body Text First Indent" w:semiHidden="1" w:unhideWhenUsed="1"/>
-    <w:lsdException w:name="Body Text First Indent 2" w:semiHidden="1" w:unhideWhenUsed="1"/>
-    <w:lsdException w:name="Note Heading" w:semiHidden="1" w:unhideWhenUsed="1"/>
-    <w:lsdException w:name="Body Text 2" w:semiHidden="1" w:unhideWhenUsed="1"/>
-    <w:lsdException w:name="Body Text 3" w:semiHidden="1" w:unhideWhenUsed="1"/>
-    <w:lsdException w:name="Body Text Indent 2" w:semiHidden="1" w:unhideWhenUsed="1"/>
-    <w:lsdException w:name="Body Text Indent 3" w:semiHidden="1" w:unhideWhenUsed="1"/>
-    <w:lsdException w:name="Block Text" w:semiHidden="1" w:unhideWhenUsed="1"/>
-    <w:lsdException w:name="Hyperlink" w:semiHidden="1" w:unhideWhenUsed="1"/>
-    <w:lsdException w:name="FollowedHyperlink" w:semiHidden="1" w:unhideWhenUsed="1"/>
-    <w:lsdException w:name="Strong" w:uiPriority="22" w:qFormat="1"/>
-    <w:lsdException w:name="Emphasis" w:uiPriority="20" w:qFormat="1"/>
-    <w:lsdException w:name="Document Map" w:semiHidden="1" w:unhideWhenUsed="1"/>
-    <w:lsdException w:name="Plain Text" w:semiHidden="1" w:unhideWhenUsed="1"/>
-    <w:lsdException w:name="E-mail Signature" w:semiHidden="1" w:unhideWhenUsed="1"/>
-    <w:lsdException w:name="HTML Top of Form" w:semiHidden="1" w:unhideWhenUsed="1"/>
-    <w:lsdException w:name="HTML Bottom of Form" w:semiHidden="1" w:unhideWhenUsed="1"/>
-    <w:lsdException w:name="Normal (Web)" w:semiHidden="1" w:unhideWhenUsed="1"/>
-    <w:lsdException w:name="HTML Acronym" w:semiHidden="1" w:unhideWhenUsed="1"/>
-    <w:lsdException w:name="HTML Address" w:semiHidden="1" w:unhideWhenUsed="1"/>
-    <w:lsdException w:name="HTML Cite" w:semiHidden="1" w:unhideWhenUsed="1"/>
-    <w:lsdException w:name="HTML Code" w:semiHidden="1" w:unhideWhenUsed="1"/>
-    <w:lsdException w:name="HTML Definition" w:semiHidden="1" w:unhideWhenUsed="1"/>
-    <w:lsdException w:name="HTML Keyboard" w:semiHidden="1" w:unhideWhenUsed="1"/>
-    <w:lsdException w:name="HTML Preformatted" w:semiHidden="1" w:unhideWhenUsed="1"/>
-    <w:lsdException w:name="HTML Sample" w:semiHidden="1" w:unhideWhenUsed="1"/>
-    <w:lsdException w:name="HTML Typewriter" w:semiHidden="1" w:unhideWhenUsed="1"/>
-    <w:lsdException w:name="HTML Variable" w:semiHidden="1" w:unhideWhenUsed="1"/>
-    <w:lsdException w:name="Normal Table" w:semiHidden="1" w:unhideWhenUsed="1"/>
-    <w:lsdException w:name="annotation subject" w:semiHidden="1" w:unhideWhenUsed="1"/>
-    <w:lsdException w:name="No List" w:semiHidden="1" w:unhideWhenUsed="1"/>
-    <w:lsdException w:name="Outline List 1" w:semiHidden="1" w:unhideWhenUsed="1"/>
-    <w:lsdException w:name="Outline List 2" w:semiHidden="1" w:unhideWhenUsed="1"/>
-    <w:lsdException w:name="Outline List 3" w:semiHidden="1" w:unhideWhenUsed="1"/>
-    <w:lsdException w:name="Table Simple 1" w:semiHidden="1" w:unhideWhenUsed="1"/>
-    <w:lsdException w:name="Table Simple 2" w:semiHidden="1" w:unhideWhenUsed="1"/>
-    <w:lsdException w:name="Table Simple 3" w:semiHidden="1" w:unhideWhenUsed="1"/>
-    <w:lsdException w:name="Table Classic 1" w:semiHidden="1" w:unhideWhenUsed="1"/>
-    <w:lsdException w:name="Table Classic 2" w:semiHidden="1" w:unhideWhenUsed="1"/>
-    <w:lsdException w:name="Table Classic 3" w:semiHidden="1" w:unhideWhenUsed="1"/>
-    <w:lsdException w:name="Table Classic 4" w:semiHidden="1" w:unhideWhenUsed="1"/>
-    <w:lsdException w:name="Table Colorful 1" w:semiHidden="1" w:unhideWhenUsed="1"/>
-    <w:lsdException w:name="Table Colorful 2" w:semiHidden="1" w:unhideWhenUsed="1"/>
-    <w:lsdException w:name="Table Colorful 3" w:semiHidden="1" w:unhideWhenUsed="1"/>
-    <w:lsdException w:name="Table Columns 1" w:semiHidden="1" w:unhideWhenUsed="1"/>
-    <w:lsdException w:name="Table Columns 2" w:semiHidden="1" w:unhideWhenUsed="1"/>
-    <w:lsdException w:name="Table Columns 3" w:semiHidden="1" w:unhideWhenUsed="1"/>
-    <w:lsdException w:name="Table Columns 4" w:semiHidden="1" w:unhideWhenUsed="1"/>
-    <w:lsdException w:name="Table Columns 5" w:semiHidden="1" w:unhideWhenUsed="1"/>
-    <w:lsdException w:name="Table Grid 1" w:semiHidden="1" w:unhideWhenUsed="1"/>
-    <w:lsdException w:name="Table Grid 2" w:semiHidden="1" w:unhideWhenUsed="1"/>
-    <w:lsdException w:name="Table Grid 3" w:semiHidden="1" w:unhideWhenUsed="1"/>
-    <w:lsdException w:name="Table Grid 4" w:semiHidden="1" w:unhideWhenUsed="1"/>
-    <w:lsdException w:name="Table Grid 5" w:semiHidden="1" w:unhideWhenUsed="1"/>
-    <w:lsdException w:name="Table Grid 6" w:semiHidden="1" w:unhideWhenUsed="1"/>
-    <w:lsdException w:name="Table Grid 7" w:semiHidden="1" w:unhideWhenUsed="1"/>
-    <w:lsdException w:name="Table Grid 8" w:semiHidden="1" w:unhideWhenUsed="1"/>
-    <w:lsdException w:name="Table List 1" w:semiHidden="1" w:unhideWhenUsed="1"/>
-    <w:lsdException w:name="Table List 2" w:semiHidden="1" w:unhideWhenUsed="1"/>
-    <w:lsdException w:name="Table List 3" w:semiHidden="1" w:unhideWhenUsed="1"/>
-    <w:lsdException w:name="Table List 4" w:semiHidden="1" w:unhideWhenUsed="1"/>
-    <w:lsdException w:name="Table List 5" w:semiHidden="1" w:unhideWhenUsed="1"/>
-    <w:lsdException w:name="Table List 6" w:semiHidden="1" w:unhideWhenUsed="1"/>
-    <w:lsdException w:name="Table List 7" w:semiHidden="1" w:unhideWhenUsed="1"/>
-    <w:lsdException w:name="Table List 8" w:semiHidden="1" w:unhideWhenUsed="1"/>
-    <w:lsdException w:name="Table 3D effects 1" w:semiHidden="1" w:unhideWhenUsed="1"/>
-    <w:lsdException w:name="Table 3D effects 2" w:semiHidden="1" w:unhideWhenUsed="1"/>
-    <w:lsdException w:name="Table 3D effects 3" w:semiHidden="1" w:unhideWhenUsed="1"/>
-    <w:lsdException w:name="Table Contemporary" w:semiHidden="1" w:unhideWhenUsed="1"/>
-    <w:lsdException w:name="Table Elegant" w:semiHidden="1" w:unhideWhenUsed="1"/>
-    <w:lsdException w:name="Table Professional" w:semiHidden="1" w:unhideWhenUsed="1"/>
-    <w:lsdException w:name="Table Subtle 1" w:semiHidden="1" w:unhideWhenUsed="1"/>
-    <w:lsdException w:name="Table Subtle 2" w:semiHidden="1" w:unhideWhenUsed="1"/>
-    <w:lsdException w:name="Table Web 1" w:semiHidden="1" w:unhideWhenUsed="1"/>
-    <w:lsdException w:name="Table Web 2" w:semiHidden="1" w:unhideWhenUsed="1"/>
-    <w:lsdException w:name="Table Web 3" w:semiHidden="1" w:unhideWhenUsed="1"/>
-    <w:lsdException w:name="Balloon Text" w:semiHidden="1" w:unhideWhenUsed="1"/>
-    <w:lsdException w:name="Table Grid" w:uiPriority="39"/>
-    <w:lsdException w:name="Table Theme" w:semiHidden="1" w:unhideWhenUsed="1"/>
-    <w:lsdException w:name="Placeholder Text" w:semiHidden="1"/>
-    <w:lsdException w:name="No Spacing" w:uiPriority="1" w:qFormat="1"/>
-    <w:lsdException w:name="Light Shading" w:uiPriority="60"/>
-    <w:lsdException w:name="Light List" w:uiPriority="61"/>
-    <w:lsdException w:name="Light Grid" w:uiPriority="62"/>
-    <w:lsdException w:name="Medium Shading 1" w:uiPriority="63"/>
-    <w:lsdException w:name="Medium Shading 2" w:uiPriority="64"/>
-    <w:lsdException w:name="Medium List 1" w:uiPriority="65"/>
-    <w:lsdException w:name="Medium List 2" w:uiPriority="66"/>
-    <w:lsdException w:name="Medium Grid 1" w:uiPriority="67"/>
-    <w:lsdException w:name="Medium Grid 2" w:uiPriority="68"/>
-    <w:lsdException w:name="Medium Grid 3" w:uiPriority="69"/>
-    <w:lsdException w:name="Dark List" w:uiPriority="70"/>
-    <w:lsdException w:name="Colorful Shading" w:uiPriority="71"/>
-    <w:lsdException w:name="Colorful List" w:uiPriority="72"/>
-    <w:lsdException w:name="Colorful Grid" w:uiPriority="73"/>
-    <w:lsdException w:name="Light Shading Accent 1" w:uiPriority="60"/>
-    <w:lsdException w:name="Light List Accent 1" w:uiPriority="61"/>
-    <w:lsdException w:name="Light Grid Accent 1" w:uiPriority="62"/>
-    <w:lsdException w:name="Medium Shading 1 Accent 1" w:uiPriority="63"/>
-    <w:lsdException w:name="Medium Shading 2 Accent 1" w:uiPriority="64"/>
-    <w:lsdException w:name="Medium List 1 Accent 1" w:uiPriority="65"/>
-    <w:lsdException w:name="Revision" w:semiHidden="1"/>
-    <w:lsdException w:name="List Paragraph" w:uiPriority="34" w:qFormat="1"/>
-    <w:lsdException w:name="Quote" w:uiPriority="29" w:qFormat="1"/>
-    <w:lsdException w:name="Intense Quote" w:uiPriority="30" w:qFormat="1"/>
-    <w:lsdException w:name="Medium List 2 Accent 1" w:uiPriority="66"/>
-    <w:lsdException w:name="Medium Grid 1 Accent 1" w:uiPriority="67"/>
-    <w:lsdException w:name="Medium Grid 2 Accent 1" w:uiPriority="68"/>
-    <w:lsdException w:name="Medium Grid 3 Accent 1" w:uiPriority="69"/>
-    <w:lsdException w:name="Dark List Accent 1" w:uiPriority="70"/>
-    <w:lsdException w:name="Colorful Shading Accent 1" w:uiPriority="71"/>
-    <w:lsdException w:name="Colorful List Accent 1" w:uiPriority="72"/>
-    <w:lsdException w:name="Colorful Grid Accent 1" w:uiPriority="73"/>
-    <w:lsdException w:name="Light Shading Accent 2" w:uiPriority="60"/>
-    <w:lsdException w:name="Light List Accent 2" w:uiPriority="61"/>
-    <w:lsdException w:name="Light Grid Accent 2" w:uiPriority="62"/>
-    <w:lsdException w:name="Medium Shading 1 Accent 2" w:uiPriority="63"/>
-    <w:lsdException w:name="Medium Shading 2 Accent 2" w:uiPriority="64"/>
-    <w:lsdException w:name="Medium List 1 Accent 2" w:uiPriority="65"/>
-    <w:lsdException w:name="Medium List 2 Accent 2" w:uiPriority="66"/>
-    <w:lsdException w:name="Medium Grid 1 Accent 2" w:uiPriority="67"/>
-    <w:lsdException w:name="Medium Grid 2 Accent 2" w:uiPriority="68"/>
-    <w:lsdException w:name="Medium Grid 3 Accent 2" w:uiPriority="69"/>
-    <w:lsdException w:name="Dark List Accent 2" w:uiPriority="70"/>
-    <w:lsdException w:name="Colorful Shading Accent 2" w:uiPriority="71"/>
-    <w:lsdException w:name="Colorful List Accent 2" w:uiPriority="72"/>
-    <w:lsdException w:name="Colorful Grid Accent 2" w:uiPriority="73"/>
-    <w:lsdException w:name="Light Shading Accent 3" w:uiPriority="60"/>
-    <w:lsdException w:name="Light List Accent 3" w:uiPriority="61"/>
-    <w:lsdException w:name="Light Grid Accent 3" w:uiPriority="62"/>
-    <w:lsdException w:name="Medium Shading 1 Accent 3" w:uiPriority="63"/>
-    <w:lsdException w:name="Medium Shading 2 Accent 3" w:uiPriority="64"/>
-    <w:lsdException w:name="Medium List 1 Accent 3" w:uiPriority="65"/>
-    <w:lsdException w:name="Medium List 2 Accent 3" w:uiPriority="66"/>
-    <w:lsdException w:name="Medium Grid 1 Accent 3" w:uiPriority="67"/>
-    <w:lsdException w:name="Medium Grid 2 Accent 3" w:uiPriority="68"/>
-    <w:lsdException w:name="Medium Grid 3 Accent 3" w:uiPriority="69"/>
-    <w:lsdException w:name="Dark List Accent 3" w:uiPriority="70"/>
-    <w:lsdException w:name="Colorful Shading Accent 3" w:uiPriority="71"/>
-    <w:lsdException w:name="Colorful List Accent 3" w:uiPriority="72"/>
-    <w:lsdException w:name="Colorful Grid Accent 3" w:uiPriority="73"/>
-    <w:lsdException w:name="Light Shading Accent 4" w:uiPriority="60"/>
-    <w:lsdException w:name="Light List Accent 4" w:uiPriority="61"/>
-    <w:lsdException w:name="Light Grid Accent 4" w:uiPriority="62"/>
-    <w:lsdException w:name="Medium Shading 1 Accent 4" w:uiPriority="63"/>
-    <w:lsdException w:name="Medium Shading 2 Accent 4" w:uiPriority="64"/>
-    <w:lsdException w:name="Medium List 1 Accent 4" w:uiPriority="65"/>
-    <w:lsdException w:name="Medium List 2 Accent 4" w:uiPriority="66"/>
-    <w:lsdException w:name="Medium Grid 1 Accent 4" w:uiPriority="67"/>
-    <w:lsdException w:name="Medium Grid 2 Accent 4" w:uiPriority="68"/>
-    <w:lsdException w:name="Medium Grid 3 Accent 4" w:uiPriority="69"/>
-    <w:lsdException w:name="Dark List Accent 4" w:uiPriority="70"/>
-    <w:lsdException w:name="Colorful Shading Accent 4" w:uiPriority="71"/>
-    <w:lsdException w:name="Colorful List Accent 4" w:uiPriority="72"/>
-    <w:lsdException w:name="Colorful Grid Accent 4" w:uiPriority="73"/>
-    <w:lsdException w:name="Light Shading Accent 5" w:uiPriority="60"/>
-    <w:lsdException w:name="Light List Accent 5" w:uiPriority="61"/>
-    <w:lsdException w:name="Light Grid Accent 5" w:uiPriority="62"/>
-    <w:lsdException w:name="Medium Shading 1 Accent 5" w:uiPriority="63"/>
-    <w:lsdException w:name="Medium Shading 2 Accent 5" w:uiPriority="64"/>
-    <w:lsdException w:name="Medium List 1 Accent 5" w:uiPriority="65"/>
-    <w:lsdException w:name="Medium List 2 Accent 5" w:uiPriority="66"/>
-    <w:lsdException w:name="Medium Grid 1 Accent 5" w:uiPriority="67"/>
-    <w:lsdException w:name="Medium Grid 2 Accent 5" w:uiPriority="68"/>
-    <w:lsdException w:name="Medium Grid 3 Accent 5" w:uiPriority="69"/>
-    <w:lsdException w:name="Dark List Accent 5" w:uiPriority="70"/>
-    <w:lsdException w:name="Colorful Shading Accent 5" w:uiPriority="71"/>
-    <w:lsdException w:name="Colorful List Accent 5" w:uiPriority="72"/>
-    <w:lsdException w:name="Colorful Grid Accent 5" w:uiPriority="73"/>
-    <w:lsdException w:name="Light Shading Accent 6" w:uiPriority="60"/>
-    <w:lsdException w:name="Light List Accent 6" w:uiPriority="61"/>
-    <w:lsdException w:name="Light Grid Accent 6" w:uiPriority="62"/>
-    <w:lsdException w:name="Medium Shading 1 Accent 6" w:uiPriority="63"/>
-    <w:lsdException w:name="Medium Shading 2 Accent 6" w:uiPriority="64"/>
-    <w:lsdException w:name="Medium List 1 Accent 6" w:uiPriority="65"/>
-    <w:lsdException w:name="Medium List 2 Accent 6" w:uiPriority="66"/>
-    <w:lsdException w:name="Medium Grid 1 Accent 6" w:uiPriority="67"/>
-    <w:lsdException w:name="Medium Grid 2 Accent 6" w:uiPriority="68"/>
-    <w:lsdException w:name="Medium Grid 3 Accent 6" w:uiPriority="69"/>
-    <w:lsdException w:name="Dark List Accent 6" w:uiPriority="70"/>
-    <w:lsdException w:name="Colorful Shading Accent 6" w:uiPriority="71"/>
-    <w:lsdException w:name="Colorful List Accent 6" w:uiPriority="72"/>
-    <w:lsdException w:name="Colorful Grid Accent 6" w:uiPriority="73"/>
-    <w:lsdException w:name="Subtle Emphasis" w:uiPriority="19" w:qFormat="1"/>
-    <w:lsdException w:name="Intense Emphasis" w:uiPriority="21" w:qFormat="1"/>
-    <w:lsdException w:name="Subtle Reference" w:uiPriority="31" w:qFormat="1"/>
-    <w:lsdException w:name="Intense Reference" w:uiPriority="32" w:qFormat="1"/>
-    <w:lsdException w:name="Book Title" w:uiPriority="33" w:qFormat="1"/>
-    <w:lsdException w:name="Bibliography" w:semiHidden="1" w:uiPriority="37" w:unhideWhenUsed="1"/>
-    <w:lsdException w:name="TOC Heading" w:semiHidden="1" w:uiPriority="39" w:unhideWhenUsed="1" w:qFormat="1"/>
-    <w:lsdException w:name="Plain Table 1" w:uiPriority="41"/>
-    <w:lsdException w:name="Plain Table 2" w:uiPriority="42"/>
-    <w:lsdException w:name="Plain Table 3" w:uiPriority="43"/>
-    <w:lsdException w:name="Plain Table 4" w:uiPriority="44"/>
-    <w:lsdException w:name="Plain Table 5" w:uiPriority="45"/>
-    <w:lsdException w:name="Grid Table Light" w:uiPriority="40"/>
-    <w:lsdException w:name="Grid Table 1 Light" w:uiPriority="46"/>
-    <w:lsdException w:name="Grid Table 2" w:uiPriority="47"/>
-    <w:lsdException w:name="Grid Table 3" w:uiPriority="48"/>
-    <w:lsdException w:name="Grid Table 4" w:uiPriority="49"/>
-    <w:lsdException w:name="Grid Table 5 Dark" w:uiPriority="50"/>
-    <w:lsdException w:name="Grid Table 6 Colorful" w:uiPriority="51"/>
-    <w:lsdException w:name="Grid Table 7 Colorful" w:uiPriority="52"/>
-    <w:lsdException w:name="Grid Table 1 Light Accent 1" w:uiPriority="46"/>
-    <w:lsdException w:name="Grid Table 2 Accent 1" w:uiPriority="47"/>
-    <w:lsdException w:name="Grid Table 3 Accent 1" w:uiPriority="48"/>
-    <w:lsdException w:name="Grid Table 4 Accent 1" w:uiPriority="49"/>
-    <w:lsdException w:name="Grid Table 5 Dark Accent 1" w:uiPriority="50"/>
-    <w:lsdException w:name="Grid Table 6 Colorful Accent 1" w:uiPriority="51"/>
-    <w:lsdException w:name="Grid Table 7 Colorful Accent 1" w:uiPriority="52"/>
-    <w:lsdException w:name="Grid Table 1 Light Accent 2" w:uiPriority="46"/>
-    <w:lsdException w:name="Grid Table 2 Accent 2" w:uiPriority="47"/>
-    <w:lsdException w:name="Grid Table 3 Accent 2" w:uiPriority="48"/>
-    <w:lsdException w:name="Grid Table 4 Accent 2" w:uiPriority="49"/>
-    <w:lsdException w:name="Grid Table 5 Dark Accent 2" w:uiPriority="50"/>
-    <w:lsdException w:name="Grid Table 6 Colorful Accent 2" w:uiPriority="51"/>
-    <w:lsdException w:name="Grid Table 7 Colorful Accent 2" w:uiPriority="52"/>
-    <w:lsdException w:name="Grid Table 1 Light Accent 3" w:uiPriority="46"/>
-    <w:lsdException w:name="Grid Table 2 Accent 3" w:uiPriority="47"/>
-    <w:lsdException w:name="Grid Table 3 Accent 3" w:uiPriority="48"/>
-    <w:lsdException w:name="Grid Table 4 Accent 3" w:uiPriority="49"/>
-    <w:lsdException w:name="Grid Table 5 Dark Accent 3" w:uiPriority="50"/>
-    <w:lsdException w:name="Grid Table 6 Colorful Accent 3" w:uiPriority="51"/>
-    <w:lsdException w:name="Grid Table 7 Colorful Accent 3" w:uiPriority="52"/>
-    <w:lsdException w:name="Grid Table 1 Light Accent 4" w:uiPriority="46"/>
-    <w:lsdException w:name="Grid Table 2 Accent 4" w:uiPriority="47"/>
-    <w:lsdException w:name="Grid Table 3 Accent 4" w:uiPriority="48"/>
-    <w:lsdException w:name="Grid Table 4 Accent 4" w:uiPriority="49"/>
-    <w:lsdException w:name="Grid Table 5 Dark Accent 4" w:uiPriority="50"/>
-    <w:lsdException w:name="Grid Table 6 Colorful Accent 4" w:uiPriority="51"/>
-    <w:lsdException w:name="Grid Table 7 Colorful Accent 4" w:uiPriority="52"/>
-    <w:lsdException w:name="Grid Table 1 Light Accent 5" w:uiPriority="46"/>
-    <w:lsdException w:name="Grid Table 2 Accent 5" w:uiPriority="47"/>
-    <w:lsdException w:name="Grid Table 3 Accent 5" w:uiPriority="48"/>
-    <w:lsdException w:name="Grid Table 4 Accent 5" w:uiPriority="49"/>
-    <w:lsdException w:name="Grid Table 5 Dark Accent 5" w:uiPriority="50"/>
-    <w:lsdException w:name="Grid Table 6 Colorful Accent 5" w:uiPriority="51"/>
-    <w:lsdException w:name="Grid Table 7 Colorful Accent 5" w:uiPriority="52"/>
-    <w:lsdException w:name="Grid Table 1 Light Accent 6" w:uiPriority="46"/>
-    <w:lsdException w:name="Grid Table 2 Accent 6" w:uiPriority="47"/>
-    <w:lsdException w:name="Grid Table 3 Accent 6" w:uiPriority="48"/>
-    <w:lsdException w:name="Grid Table 4 Accent 6" w:uiPriority="49"/>
-    <w:lsdException w:name="Grid Table 5 Dark Accent 6" w:uiPriority="50"/>
-    <w:lsdException w:name="Grid Table 6 Colorful Accent 6" w:uiPriority="51"/>
-    <w:lsdException w:name="Grid Table 7 Colorful Accent 6" w:uiPriority="52"/>
-    <w:lsdException w:name="List Table 1 Light" w:uiPriority="46"/>
-    <w:lsdException w:name="List Table 2" w:uiPriority="47"/>
-    <w:lsdException w:name="List Table 3" w:uiPriority="48"/>
-    <w:lsdException w:name="List Table 4" w:uiPriority="49"/>
-    <w:lsdException w:name="List Table 5 Dark" w:uiPriority="50"/>
-    <w:lsdException w:name="List Table 6 Colorful" w:uiPriority="51"/>
-    <w:lsdException w:name="List Table 7 Colorful" w:uiPriority="52"/>
-    <w:lsdException w:name="List Table 1 Light Accent 1" w:uiPriority="46"/>
-    <w:lsdException w:name="List Table 2 Accent 1" w:uiPriority="47"/>
-    <w:lsdException w:name="List Table 3 Accent 1" w:uiPriority="48"/>
-    <w:lsdException w:name="List Table 4 Accent 1" w:uiPriority="49"/>
-    <w:lsdException w:name="List Table 5 Dark Accent 1" w:uiPriority="50"/>
-    <w:lsdException w:name="List Table 6 Colorful Accent 1" w:uiPriority="51"/>
-    <w:lsdException w:name="List Table 7 Colorful Accent 1" w:uiPriority="52"/>
-    <w:lsdException w:name="List Table 1 Light Accent 2" w:uiPriority="46"/>
-    <w:lsdException w:name="List Table 2 Accent 2" w:uiPriority="47"/>
-    <w:lsdException w:name="List Table 3 Accent 2" w:uiPriority="48"/>
-    <w:lsdException w:name="List Table 4 Accent 2" w:uiPriority="49"/>
-    <w:lsdException w:name="List Table 5 Dark Accent 2" w:uiPriority="50"/>
-    <w:lsdException w:name="List Table 6 Colorful Accent 2" w:uiPriority="51"/>
-    <w:lsdException w:name="List Table 7 Colorful Accent 2" w:uiPriority="52"/>
-    <w:lsdException w:name="List Table 1 Light Accent 3" w:uiPriority="46"/>
-    <w:lsdException w:name="List Table 2 Accent 3" w:uiPriority="47"/>
-    <w:lsdException w:name="List Table 3 Accent 3" w:uiPriority="48"/>
-    <w:lsdException w:name="List Table 4 Accent 3" w:uiPriority="49"/>
-    <w:lsdException w:name="List Table 5 Dark Accent 3" w:uiPriority="50"/>
-    <w:lsdException w:name="List Table 6 Colorful Accent 3" w:uiPriority="51"/>
-    <w:lsdException w:name="List Table 7 Colorful Accent 3" w:uiPriority="52"/>
-    <w:lsdException w:name="List Table 1 Light Accent 4" w:uiPriority="46"/>
-    <w:lsdException w:name="List Table 2 Accent 4" w:uiPriority="47"/>
-    <w:lsdException w:name="List Table 3 Accent 4" w:uiPriority="48"/>
-    <w:lsdException w:name="List Table 4 Accent 4" w:uiPriority="49"/>
-    <w:lsdException w:name="List Table 5 Dark Accent 4" w:uiPriority="50"/>
-    <w:lsdException w:name="List Table 6 Colorful Accent 4" w:uiPriority="51"/>
-    <w:lsdException w:name="List Table 7 Colorful Accent 4" w:uiPriority="52"/>
-    <w:lsdException w:name="List Table 1 Light Accent 5" w:uiPriority="46"/>
-    <w:lsdException w:name="List Table 2 Accent 5" w:uiPriority="47"/>
-    <w:lsdException w:name="List Table 3 Accent 5" w:uiPriority="48"/>
-    <w:lsdException w:name="List Table 4 Accent 5" w:uiPriority="49"/>
-    <w:lsdException w:name="List Table 5 Dark Accent 5" w:uiPriority="50"/>
-    <w:lsdException w:name="List Table 6 Colorful Accent 5" w:uiPriority="51"/>
-    <w:lsdException w:name="List Table 7 Colorful Accent 5" w:uiPriority="52"/>
-    <w:lsdException w:name="List Table 1 Light Accent 6" w:uiPriority="46"/>
-    <w:lsdException w:name="List Table 2 Accent 6" w:uiPriority="47"/>
-    <w:lsdException w:name="List Table 3 Accent 6" w:uiPriority="48"/>
-    <w:lsdException w:name="List Table 4 Accent 6" w:uiPriority="49"/>
-    <w:lsdException w:name="List Table 5 Dark Accent 6" w:uiPriority="50"/>
-    <w:lsdException w:name="List Table 6 Colorful Accent 6" w:uiPriority="51"/>
-    <w:lsdException w:name="List Table 7 Colorful Accent 6" w:uiPriority="52"/>
-    <w:lsdException w:name="Mention" w:semiHidden="1" w:unhideWhenUsed="1"/>
-    <w:lsdException w:name="Smart Hyperlink" w:semiHidden="1" w:unhideWhenUsed="1"/>
-    <w:lsdException w:name="Hashtag" w:semiHidden="1" w:unhideWhenUsed="1"/>
-    <w:lsdException w:name="Unresolved Mention" w:semiHidden="1" w:unhideWhenUsed="1"/>
-    <w:lsdException w:name="Smart Link" w:semiHidden="1" w:unhideWhenUsed="1"/>
+  <w:latentStyles w:count="260" w:defQFormat="0" w:defUnhideWhenUsed="1" w:defSemiHidden="1" w:defUIPriority="99" w:defLockedState="0">
+    <w:lsdException w:qFormat="1" w:unhideWhenUsed="0" w:uiPriority="0" w:semiHidden="0" w:name="Normal"/>
+    <w:lsdException w:qFormat="1" w:unhideWhenUsed="0" w:uiPriority="9" w:semiHidden="0" w:name="heading 1"/>
+    <w:lsdException w:qFormat="1" w:uiPriority="9" w:name="heading 2"/>
+    <w:lsdException w:qFormat="1" w:uiPriority="9" w:name="heading 3"/>
+    <w:lsdException w:qFormat="1" w:uiPriority="9" w:name="heading 4"/>
+    <w:lsdException w:qFormat="1" w:uiPriority="9" w:name="heading 5"/>
+    <w:lsdException w:qFormat="1" w:uiPriority="9" w:name="heading 6"/>
+    <w:lsdException w:qFormat="1" w:uiPriority="9" w:name="heading 7"/>
+    <w:lsdException w:qFormat="1" w:uiPriority="9" w:name="heading 8"/>
+    <w:lsdException w:qFormat="1" w:uiPriority="9" w:name="heading 9"/>
+    <w:lsdException w:uiPriority="99" w:name="index 1"/>
+    <w:lsdException w:uiPriority="99" w:name="index 2"/>
+    <w:lsdException w:uiPriority="99" w:name="index 3"/>
+    <w:lsdException w:uiPriority="99" w:name="index 4"/>
+    <w:lsdException w:uiPriority="99" w:name="index 5"/>
+    <w:lsdException w:uiPriority="99" w:name="index 6"/>
+    <w:lsdException w:uiPriority="99" w:name="index 7"/>
+    <w:lsdException w:uiPriority="99" w:name="index 8"/>
+    <w:lsdException w:uiPriority="99" w:name="index 9"/>
+    <w:lsdException w:uiPriority="39" w:name="toc 1"/>
+    <w:lsdException w:uiPriority="39" w:name="toc 2"/>
+    <w:lsdException w:uiPriority="39" w:name="toc 3"/>
+    <w:lsdException w:uiPriority="39" w:name="toc 4"/>
+    <w:lsdException w:uiPriority="39" w:name="toc 5"/>
+    <w:lsdException w:uiPriority="39" w:name="toc 6"/>
+    <w:lsdException w:uiPriority="39" w:name="toc 7"/>
+    <w:lsdException w:uiPriority="39" w:name="toc 8"/>
+    <w:lsdException w:uiPriority="39" w:name="toc 9"/>
+    <w:lsdException w:uiPriority="99" w:name="Normal Indent"/>
+    <w:lsdException w:uiPriority="99" w:name="footnote text"/>
+    <w:lsdException w:uiPriority="99" w:name="annotation text"/>
+    <w:lsdException w:uiPriority="99" w:name="header"/>
+    <w:lsdException w:uiPriority="99" w:name="footer"/>
+    <w:lsdException w:uiPriority="99" w:name="index heading"/>
+    <w:lsdException w:qFormat="1" w:uiPriority="35" w:name="caption"/>
+    <w:lsdException w:uiPriority="99" w:name="table of figures"/>
+    <w:lsdException w:uiPriority="99" w:name="envelope address"/>
+    <w:lsdException w:uiPriority="99" w:name="envelope return"/>
+    <w:lsdException w:uiPriority="99" w:name="footnote reference"/>
+    <w:lsdException w:uiPriority="99" w:name="annotation reference"/>
+    <w:lsdException w:uiPriority="99" w:name="line number"/>
+    <w:lsdException w:uiPriority="99" w:name="page number"/>
+    <w:lsdException w:uiPriority="99" w:name="endnote reference"/>
+    <w:lsdException w:uiPriority="99" w:name="endnote text"/>
+    <w:lsdException w:uiPriority="99" w:name="table of authorities"/>
+    <w:lsdException w:uiPriority="99" w:name="macro"/>
+    <w:lsdException w:uiPriority="99" w:name="toa heading"/>
+    <w:lsdException w:uiPriority="99" w:name="List"/>
+    <w:lsdException w:uiPriority="99" w:name="List Bullet"/>
+    <w:lsdException w:uiPriority="99" w:name="List Number"/>
+    <w:lsdException w:uiPriority="99" w:name="List 2"/>
+    <w:lsdException w:uiPriority="99" w:name="List 3"/>
+    <w:lsdException w:uiPriority="99" w:name="List 4"/>
+    <w:lsdException w:uiPriority="99" w:name="List 5"/>
+    <w:lsdException w:uiPriority="99" w:name="List Bullet 2"/>
+    <w:lsdException w:uiPriority="99" w:name="List Bullet 3"/>
+    <w:lsdException w:uiPriority="99" w:name="List Bullet 4"/>
+    <w:lsdException w:uiPriority="99" w:name="List Bullet 5"/>
+    <w:lsdException w:uiPriority="99" w:name="List Number 2"/>
+    <w:lsdException w:uiPriority="99" w:name="List Number 3"/>
+    <w:lsdException w:uiPriority="99" w:name="List Number 4"/>
+    <w:lsdException w:uiPriority="99" w:name="List Number 5"/>
+    <w:lsdException w:qFormat="1" w:unhideWhenUsed="0" w:uiPriority="10" w:semiHidden="0" w:name="Title"/>
+    <w:lsdException w:uiPriority="99" w:name="Closing"/>
+    <w:lsdException w:uiPriority="99" w:name="Signature"/>
+    <w:lsdException w:uiPriority="1" w:name="Default Paragraph Font"/>
+    <w:lsdException w:uiPriority="99" w:name="Body Text"/>
+    <w:lsdException w:uiPriority="99" w:name="Body Text Indent"/>
+    <w:lsdException w:uiPriority="99" w:name="List Continue"/>
+    <w:lsdException w:uiPriority="99" w:name="List Continue 2"/>
+    <w:lsdException w:uiPriority="99" w:name="List Continue 3"/>
+    <w:lsdException w:uiPriority="99" w:name="List Continue 4"/>
+    <w:lsdException w:uiPriority="99" w:name="List Continue 5"/>
+    <w:lsdException w:uiPriority="99" w:name="Message Header"/>
+    <w:lsdException w:qFormat="1" w:unhideWhenUsed="0" w:uiPriority="11" w:semiHidden="0" w:name="Subtitle"/>
+    <w:lsdException w:uiPriority="99" w:name="Salutation"/>
+    <w:lsdException w:uiPriority="99" w:name="Date"/>
+    <w:lsdException w:uiPriority="99" w:name="Body Text First Indent"/>
+    <w:lsdException w:uiPriority="99" w:name="Body Text First Indent 2"/>
+    <w:lsdException w:uiPriority="99" w:name="Note Heading"/>
+    <w:lsdException w:uiPriority="99" w:name="Body Text 2"/>
+    <w:lsdException w:uiPriority="99" w:name="Body Text 3"/>
+    <w:lsdException w:uiPriority="99" w:name="Body Text Indent 2"/>
+    <w:lsdException w:uiPriority="99" w:name="Body Text Indent 3"/>
+    <w:lsdException w:uiPriority="99" w:name="Block Text"/>
+    <w:lsdException w:uiPriority="99" w:name="Hyperlink"/>
+    <w:lsdException w:uiPriority="99" w:name="FollowedHyperlink"/>
+    <w:lsdException w:qFormat="1" w:unhideWhenUsed="0" w:uiPriority="22" w:semiHidden="0" w:name="Strong"/>
+    <w:lsdException w:qFormat="1" w:unhideWhenUsed="0" w:uiPriority="20" w:semiHidden="0" w:name="Emphasis"/>
+    <w:lsdException w:uiPriority="99" w:name="Document Map"/>
+    <w:lsdException w:uiPriority="99" w:name="Plain Text"/>
+    <w:lsdException w:uiPriority="99" w:name="E-mail Signature"/>
+    <w:lsdException w:uiPriority="99" w:name="Normal (Web)"/>
+    <w:lsdException w:uiPriority="99" w:name="HTML Acronym"/>
+    <w:lsdException w:uiPriority="99" w:name="HTML Address"/>
+    <w:lsdException w:uiPriority="99" w:name="HTML Cite"/>
+    <w:lsdException w:uiPriority="99" w:name="HTML Code"/>
+    <w:lsdException w:uiPriority="99" w:name="HTML Definition"/>
+    <w:lsdException w:uiPriority="99" w:name="HTML Keyboard"/>
+    <w:lsdException w:uiPriority="99" w:name="HTML Preformatted"/>
+    <w:lsdException w:uiPriority="99" w:name="HTML Sample"/>
+    <w:lsdException w:uiPriority="99" w:name="HTML Typewriter"/>
+    <w:lsdException w:uiPriority="99" w:name="HTML Variable"/>
+    <w:lsdException w:uiPriority="99" w:name="Normal Table"/>
+    <w:lsdException w:uiPriority="99" w:name="annotation subject"/>
+    <w:lsdException w:uiPriority="99" w:name="Table Simple 1"/>
+    <w:lsdException w:uiPriority="99" w:name="Table Simple 2"/>
+    <w:lsdException w:uiPriority="99" w:name="Table Simple 3"/>
+    <w:lsdException w:uiPriority="99" w:name="Table Classic 1"/>
+    <w:lsdException w:uiPriority="99" w:name="Table Classic 2"/>
+    <w:lsdException w:uiPriority="99" w:name="Table Classic 3"/>
+    <w:lsdException w:uiPriority="99" w:name="Table Classic 4"/>
+    <w:lsdException w:uiPriority="99" w:name="Table Colorful 1"/>
+    <w:lsdException w:uiPriority="99" w:name="Table Colorful 2"/>
+    <w:lsdException w:uiPriority="99" w:name="Table Colorful 3"/>
+    <w:lsdException w:uiPriority="99" w:name="Table Columns 1"/>
+    <w:lsdException w:uiPriority="99" w:name="Table Columns 2"/>
+    <w:lsdException w:uiPriority="99" w:name="Table Columns 3"/>
+    <w:lsdException w:uiPriority="99" w:name="Table Columns 4"/>
+    <w:lsdException w:uiPriority="99" w:name="Table Columns 5"/>
+    <w:lsdException w:uiPriority="99" w:name="Table Grid 1"/>
+    <w:lsdException w:uiPriority="99" w:name="Table Grid 2"/>
+    <w:lsdException w:uiPriority="99" w:name="Table Grid 3"/>
+    <w:lsdException w:uiPriority="99" w:name="Table Grid 4"/>
+    <w:lsdException w:uiPriority="99" w:name="Table Grid 5"/>
+    <w:lsdException w:uiPriority="99" w:name="Table Grid 6"/>
+    <w:lsdException w:uiPriority="99" w:name="Table Grid 7"/>
+    <w:lsdException w:uiPriority="99" w:name="Table Grid 8"/>
+    <w:lsdException w:uiPriority="99" w:name="Table List 1"/>
+    <w:lsdException w:uiPriority="99" w:name="Table List 2"/>
+    <w:lsdException w:uiPriority="99" w:name="Table List 3"/>
+    <w:lsdException w:uiPriority="99" w:name="Table List 4"/>
+    <w:lsdException w:uiPriority="99" w:name="Table List 5"/>
+    <w:lsdException w:uiPriority="99" w:name="Table List 6"/>
+    <w:lsdException w:uiPriority="99" w:name="Table List 7"/>
+    <w:lsdException w:uiPriority="99" w:name="Table List 8"/>
+    <w:lsdException w:uiPriority="99" w:name="Table 3D effects 1"/>
+    <w:lsdException w:uiPriority="99" w:name="Table 3D effects 2"/>
+    <w:lsdException w:uiPriority="99" w:name="Table 3D effects 3"/>
+    <w:lsdException w:uiPriority="99" w:name="Table Contemporary"/>
+    <w:lsdException w:uiPriority="99" w:name="Table Elegant"/>
+    <w:lsdException w:uiPriority="99" w:name="Table Professional"/>
+    <w:lsdException w:uiPriority="99" w:name="Table Subtle 1"/>
+    <w:lsdException w:uiPriority="99" w:name="Table Subtle 2"/>
+    <w:lsdException w:uiPriority="99" w:name="Table Web 1"/>
+    <w:lsdException w:uiPriority="99" w:name="Table Web 2"/>
+    <w:lsdException w:uiPriority="99" w:name="Table Web 3"/>
+    <w:lsdException w:uiPriority="99" w:name="Balloon Text"/>
+    <w:lsdException w:unhideWhenUsed="0" w:uiPriority="39" w:semiHidden="0" w:name="Table Grid"/>
+    <w:lsdException w:uiPriority="99" w:name="Table Theme"/>
+    <w:lsdException w:unhideWhenUsed="0" w:uiPriority="60" w:semiHidden="0" w:name="Light Shading"/>
+    <w:lsdException w:unhideWhenUsed="0" w:uiPriority="61" w:semiHidden="0" w:name="Light List"/>
+    <w:lsdException w:unhideWhenUsed="0" w:uiPriority="62" w:semiHidden="0" w:name="Light Grid"/>
+    <w:lsdException w:unhideWhenUsed="0" w:uiPriority="63" w:semiHidden="0" w:name="Medium Shading 1"/>
+    <w:lsdException w:unhideWhenUsed="0" w:uiPriority="64" w:semiHidden="0" w:name="Medium Shading 2"/>
+    <w:lsdException w:unhideWhenUsed="0" w:uiPriority="65" w:semiHidden="0" w:name="Medium List 1"/>
+    <w:lsdException w:unhideWhenUsed="0" w:uiPriority="66" w:semiHidden="0" w:name="Medium List 2"/>
+    <w:lsdException w:unhideWhenUsed="0" w:uiPriority="67" w:semiHidden="0" w:name="Medium Grid 1"/>
+    <w:lsdException w:unhideWhenUsed="0" w:uiPriority="68" w:semiHidden="0" w:name="Medium Grid 2"/>
+    <w:lsdException w:unhideWhenUsed="0" w:uiPriority="69" w:semiHidden="0" w:name="Medium Grid 3"/>
+    <w:lsdException w:unhideWhenUsed="0" w:uiPriority="70" w:semiHidden="0" w:name="Dark List"/>
+    <w:lsdException w:unhideWhenUsed="0" w:uiPriority="71" w:semiHidden="0" w:name="Colorful Shading"/>
+    <w:lsdException w:unhideWhenUsed="0" w:uiPriority="72" w:semiHidden="0" w:name="Colorful List"/>
+    <w:lsdException w:unhideWhenUsed="0" w:uiPriority="73" w:semiHidden="0" w:name="Colorful Grid"/>
+    <w:lsdException w:unhideWhenUsed="0" w:uiPriority="60" w:semiHidden="0" w:name="Light Shading Accent 1"/>
+    <w:lsdException w:unhideWhenUsed="0" w:uiPriority="61" w:semiHidden="0" w:name="Light List Accent 1"/>
+    <w:lsdException w:unhideWhenUsed="0" w:uiPriority="62" w:semiHidden="0" w:name="Light Grid Accent 1"/>
+    <w:lsdException w:unhideWhenUsed="0" w:uiPriority="63" w:semiHidden="0" w:name="Medium Shading 1 Accent 1"/>
+    <w:lsdException w:unhideWhenUsed="0" w:uiPriority="64" w:semiHidden="0" w:name="Medium Shading 2 Accent 1"/>
+    <w:lsdException w:unhideWhenUsed="0" w:uiPriority="65" w:semiHidden="0" w:name="Medium List 1 Accent 1"/>
+    <w:lsdException w:unhideWhenUsed="0" w:uiPriority="66" w:semiHidden="0" w:name="Medium List 2 Accent 1"/>
+    <w:lsdException w:unhideWhenUsed="0" w:uiPriority="67" w:semiHidden="0" w:name="Medium Grid 1 Accent 1"/>
+    <w:lsdException w:unhideWhenUsed="0" w:uiPriority="68" w:semiHidden="0" w:name="Medium Grid 2 Accent 1"/>
+    <w:lsdException w:unhideWhenUsed="0" w:uiPriority="69" w:semiHidden="0" w:name="Medium Grid 3 Accent 1"/>
+    <w:lsdException w:unhideWhenUsed="0" w:uiPriority="70" w:semiHidden="0" w:name="Dark List Accent 1"/>
+    <w:lsdException w:unhideWhenUsed="0" w:uiPriority="71" w:semiHidden="0" w:name="Colorful Shading Accent 1"/>
+    <w:lsdException w:unhideWhenUsed="0" w:uiPriority="72" w:semiHidden="0" w:name="Colorful List Accent 1"/>
+    <w:lsdException w:unhideWhenUsed="0" w:uiPriority="73" w:semiHidden="0" w:name="Colorful Grid Accent 1"/>
+    <w:lsdException w:unhideWhenUsed="0" w:uiPriority="60" w:semiHidden="0" w:name="Light Shading Accent 2"/>
+    <w:lsdException w:unhideWhenUsed="0" w:uiPriority="61" w:semiHidden="0" w:name="Light List Accent 2"/>
+    <w:lsdException w:unhideWhenUsed="0" w:uiPriority="62" w:semiHidden="0" w:name="Light Grid Accent 2"/>
+    <w:lsdException w:unhideWhenUsed="0" w:uiPriority="63" w:semiHidden="0" w:name="Medium Shading 1 Accent 2"/>
+    <w:lsdException w:unhideWhenUsed="0" w:uiPriority="64" w:semiHidden="0" w:name="Medium Shading 2 Accent 2"/>
+    <w:lsdException w:unhideWhenUsed="0" w:uiPriority="65" w:semiHidden="0" w:name="Medium List 1 Accent 2"/>
+    <w:lsdException w:unhideWhenUsed="0" w:uiPriority="66" w:semiHidden="0" w:name="Medium List 2 Accent 2"/>
+    <w:lsdException w:unhideWhenUsed="0" w:uiPriority="67" w:semiHidden="0" w:name="Medium Grid 1 Accent 2"/>
+    <w:lsdException w:unhideWhenUsed="0" w:uiPriority="68" w:semiHidden="0" w:name="Medium Grid 2 Accent 2"/>
+    <w:lsdException w:unhideWhenUsed="0" w:uiPriority="69" w:semiHidden="0" w:name="Medium Grid 3 Accent 2"/>
+    <w:lsdException w:unhideWhenUsed="0" w:uiPriority="70" w:semiHidden="0" w:name="Dark List Accent 2"/>
+    <w:lsdException w:unhideWhenUsed="0" w:uiPriority="71" w:semiHidden="0" w:name="Colorful Shading Accent 2"/>
+    <w:lsdException w:unhideWhenUsed="0" w:uiPriority="72" w:semiHidden="0" w:name="Colorful List Accent 2"/>
+    <w:lsdException w:unhideWhenUsed="0" w:uiPriority="73" w:semiHidden="0" w:name="Colorful Grid Accent 2"/>
+    <w:lsdException w:unhideWhenUsed="0" w:uiPriority="60" w:semiHidden="0" w:name="Light Shading Accent 3"/>
+    <w:lsdException w:unhideWhenUsed="0" w:uiPriority="61" w:semiHidden="0" w:name="Light List Accent 3"/>
+    <w:lsdException w:unhideWhenUsed="0" w:uiPriority="62" w:semiHidden="0" w:name="Light Grid Accent 3"/>
+    <w:lsdException w:unhideWhenUsed="0" w:uiPriority="63" w:semiHidden="0" w:name="Medium Shading 1 Accent 3"/>
+    <w:lsdException w:unhideWhenUsed="0" w:uiPriority="64" w:semiHidden="0" w:name="Medium Shading 2 Accent 3"/>
+    <w:lsdException w:unhideWhenUsed="0" w:uiPriority="65" w:semiHidden="0" w:name="Medium List 1 Accent 3"/>
+    <w:lsdException w:unhideWhenUsed="0" w:uiPriority="66" w:semiHidden="0" w:name="Medium List 2 Accent 3"/>
+    <w:lsdException w:unhideWhenUsed="0" w:uiPriority="67" w:semiHidden="0" w:name="Medium Grid 1 Accent 3"/>
+    <w:lsdException w:unhideWhenUsed="0" w:uiPriority="68" w:semiHidden="0" w:name="Medium Grid 2 Accent 3"/>
+    <w:lsdException w:unhideWhenUsed="0" w:uiPriority="69" w:semiHidden="0" w:name="Medium Grid 3 Accent 3"/>
+    <w:lsdException w:unhideWhenUsed="0" w:uiPriority="70" w:semiHidden="0" w:name="Dark List Accent 3"/>
+    <w:lsdException w:unhideWhenUsed="0" w:uiPriority="71" w:semiHidden="0" w:name="Colorful Shading Accent 3"/>
+    <w:lsdException w:unhideWhenUsed="0" w:uiPriority="72" w:semiHidden="0" w:name="Colorful List Accent 3"/>
+    <w:lsdException w:unhideWhenUsed="0" w:uiPriority="73" w:semiHidden="0" w:name="Colorful Grid Accent 3"/>
+    <w:lsdException w:unhideWhenUsed="0" w:uiPriority="60" w:semiHidden="0" w:name="Light Shading Accent 4"/>
+    <w:lsdException w:unhideWhenUsed="0" w:uiPriority="61" w:semiHidden="0" w:name="Light List Accent 4"/>
+    <w:lsdException w:unhideWhenUsed="0" w:uiPriority="62" w:semiHidden="0" w:name="Light Grid Accent 4"/>
+    <w:lsdException w:unhideWhenUsed="0" w:uiPriority="63" w:semiHidden="0" w:name="Medium Shading 1 Accent 4"/>
+    <w:lsdException w:unhideWhenUsed="0" w:uiPriority="64" w:semiHidden="0" w:name="Medium Shading 2 Accent 4"/>
+    <w:lsdException w:unhideWhenUsed="0" w:uiPriority="65" w:semiHidden="0" w:name="Medium List 1 Accent 4"/>
+    <w:lsdException w:unhideWhenUsed="0" w:uiPriority="66" w:semiHidden="0" w:name="Medium List 2 Accent 4"/>
+    <w:lsdException w:unhideWhenUsed="0" w:uiPriority="67" w:semiHidden="0" w:name="Medium Grid 1 Accent 4"/>
+    <w:lsdException w:unhideWhenUsed="0" w:uiPriority="68" w:semiHidden="0" w:name="Medium Grid 2 Accent 4"/>
+    <w:lsdException w:unhideWhenUsed="0" w:uiPriority="69" w:semiHidden="0" w:name="Medium Grid 3 Accent 4"/>
+    <w:lsdException w:unhideWhenUsed="0" w:uiPriority="70" w:semiHidden="0" w:name="Dark List Accent 4"/>
+    <w:lsdException w:unhideWhenUsed="0" w:uiPriority="71" w:semiHidden="0" w:name="Colorful Shading Accent 4"/>
+    <w:lsdException w:unhideWhenUsed="0" w:uiPriority="72" w:semiHidden="0" w:name="Colorful List Accent 4"/>
+    <w:lsdException w:unhideWhenUsed="0" w:uiPriority="73" w:semiHidden="0" w:name="Colorful Grid Accent 4"/>
+    <w:lsdException w:unhideWhenUsed="0" w:uiPriority="60" w:semiHidden="0" w:name="Light Shading Accent 5"/>
+    <w:lsdException w:unhideWhenUsed="0" w:uiPriority="61" w:semiHidden="0" w:name="Light List Accent 5"/>
+    <w:lsdException w:unhideWhenUsed="0" w:uiPriority="62" w:semiHidden="0" w:name="Light Grid Accent 5"/>
+    <w:lsdException w:unhideWhenUsed="0" w:uiPriority="63" w:semiHidden="0" w:name="Medium Shading 1 Accent 5"/>
+    <w:lsdException w:unhideWhenUsed="0" w:uiPriority="64" w:semiHidden="0" w:name="Medium Shading 2 Accent 5"/>
+    <w:lsdException w:unhideWhenUsed="0" w:uiPriority="65" w:semiHidden="0" w:name="Medium List 1 Accent 5"/>
+    <w:lsdException w:unhideWhenUsed="0" w:uiPriority="66" w:semiHidden="0" w:name="Medium List 2 Accent 5"/>
+    <w:lsdException w:unhideWhenUsed="0" w:uiPriority="67" w:semiHidden="0" w:name="Medium Grid 1 Accent 5"/>
+    <w:lsdException w:unhideWhenUsed="0" w:uiPriority="68" w:semiHidden="0" w:name="Medium Grid 2 Accent 5"/>
+    <w:lsdException w:unhideWhenUsed="0" w:uiPriority="69" w:semiHidden="0" w:name="Medium Grid 3 Accent 5"/>
+    <w:lsdException w:unhideWhenUsed="0" w:uiPriority="70" w:semiHidden="0" w:name="Dark List Accent 5"/>
+    <w:lsdException w:unhideWhenUsed="0" w:uiPriority="71" w:semiHidden="0" w:name="Colorful Shading Accent 5"/>
+    <w:lsdException w:unhideWhenUsed="0" w:uiPriority="72" w:semiHidden="0" w:name="Colorful List Accent 5"/>
+    <w:lsdException w:unhideWhenUsed="0" w:uiPriority="73" w:semiHidden="0" w:name="Colorful Grid Accent 5"/>
+    <w:lsdException w:unhideWhenUsed="0" w:uiPriority="60" w:semiHidden="0" w:name="Light Shading Accent 6"/>
+    <w:lsdException w:unhideWhenUsed="0" w:uiPriority="61" w:semiHidden="0" w:name="Light List Accent 6"/>
+    <w:lsdException w:unhideWhenUsed="0" w:uiPriority="62" w:semiHidden="0" w:name="Light Grid Accent 6"/>
+    <w:lsdException w:unhideWhenUsed="0" w:uiPriority="63" w:semiHidden="0" w:name="Medium Shading 1 Accent 6"/>
+    <w:lsdException w:unhideWhenUsed="0" w:uiPriority="64" w:semiHidden="0" w:name="Medium Shading 2 Accent 6"/>
+    <w:lsdException w:unhideWhenUsed="0" w:uiPriority="65" w:semiHidden="0" w:name="Medium List 1 Accent 6"/>
+    <w:lsdException w:unhideWhenUsed="0" w:uiPriority="66" w:semiHidden="0" w:name="Medium List 2 Accent 6"/>
+    <w:lsdException w:unhideWhenUsed="0" w:uiPriority="67" w:semiHidden="0" w:name="Medium Grid 1 Accent 6"/>
+    <w:lsdException w:unhideWhenUsed="0" w:uiPriority="68" w:semiHidden="0" w:name="Medium Grid 2 Accent 6"/>
+    <w:lsdException w:unhideWhenUsed="0" w:uiPriority="69" w:semiHidden="0" w:name="Medium Grid 3 Accent 6"/>
+    <w:lsdException w:unhideWhenUsed="0" w:uiPriority="70" w:semiHidden="0" w:name="Dark List Accent 6"/>
+    <w:lsdException w:unhideWhenUsed="0" w:uiPriority="71" w:semiHidden="0" w:name="Colorful Shading Accent 6"/>
+    <w:lsdException w:unhideWhenUsed="0" w:uiPriority="72" w:semiHidden="0" w:name="Colorful List Accent 6"/>
+    <w:lsdException w:unhideWhenUsed="0" w:uiPriority="73" w:semiHidden="0" w:name="Colorful Grid Accent 6"/>
   </w:latentStyles>
-  <w:style w:type="paragraph" w:default="1" w:styleId="a">
+  <w:style w:type="paragraph" w:default="1" w:styleId="1">
     <w:name w:val="Normal"/>
     <w:qFormat/>
-    <w:rsid w:val="009C1EC3"/>
+    <w:uiPriority w:val="0"/>
     <w:pPr>
       <w:widowControl w:val="0"/>
       <w:jc w:val="both"/>
     </w:pPr>
     <w:rPr>
-      <w:rFonts w:ascii="Calibri" w:eastAsia="宋体" w:hAnsi="Calibri" w:cs="Times New Roman"/>
+      <w:rFonts w:ascii="Calibri" w:hAnsi="Calibri" w:eastAsia="宋体" w:cs="Times New Roman"/>
+      <w:kern w:val="2"/>
+      <w:sz w:val="21"/>
+      <w:szCs w:val="22"/>
+      <w:lang w:val="en-US" w:eastAsia="zh-CN" w:bidi="ar-SA"/>
     </w:rPr>
   </w:style>
-  <w:style w:type="character" w:default="1" w:styleId="a0">
+  <w:style w:type="character" w:default="1" w:styleId="4">
     <w:name w:val="Default Paragraph Font"/>
-    <w:uiPriority w:val="1"/>
     <w:semiHidden/>
     <w:unhideWhenUsed/>
+    <w:uiPriority w:val="1"/>
   </w:style>
-  <w:style w:type="table" w:default="1" w:styleId="a1">
+  <w:style w:type="table" w:default="1" w:styleId="2">
     <w:name w:val="Normal Table"/>
-    <w:uiPriority w:val="99"/>
     <w:semiHidden/>
     <w:unhideWhenUsed/>
+    <w:uiPriority w:val="99"/>
     <w:tblPr>
-      <w:tblInd w:w="0" w:type="dxa"/>
       <w:tblCellMar>
         <w:top w:w="0" w:type="dxa"/>
         <w:left w:w="108" w:type="dxa"/>
@@ -4195,25 +4381,18 @@
       </w:tblCellMar>
     </w:tblPr>
   </w:style>
-  <w:style w:type="numbering" w:default="1" w:styleId="a2">
-    <w:name w:val="No List"/>
-    <w:uiPriority w:val="99"/>
-    <w:semiHidden/>
-    <w:unhideWhenUsed/>
-  </w:style>
-  <w:style w:type="table" w:styleId="a3">
+  <w:style w:type="table" w:styleId="3">
     <w:name w:val="Table Grid"/>
-    <w:basedOn w:val="a1"/>
+    <w:basedOn w:val="2"/>
     <w:uiPriority w:val="39"/>
-    <w:rsid w:val="009C1EC3"/>
     <w:tblPr>
       <w:tblBorders>
-        <w:top w:val="single" w:sz="4" w:space="0" w:color="auto"/>
-        <w:left w:val="single" w:sz="4" w:space="0" w:color="auto"/>
-        <w:bottom w:val="single" w:sz="4" w:space="0" w:color="auto"/>
-        <w:right w:val="single" w:sz="4" w:space="0" w:color="auto"/>
-        <w:insideH w:val="single" w:sz="4" w:space="0" w:color="auto"/>
-        <w:insideV w:val="single" w:sz="4" w:space="0" w:color="auto"/>
+        <w:top w:val="single" w:color="auto" w:sz="4" w:space="0"/>
+        <w:left w:val="single" w:color="auto" w:sz="4" w:space="0"/>
+        <w:bottom w:val="single" w:color="auto" w:sz="4" w:space="0"/>
+        <w:right w:val="single" w:color="auto" w:sz="4" w:space="0"/>
+        <w:insideH w:val="single" w:color="auto" w:sz="4" w:space="0"/>
+        <w:insideV w:val="single" w:color="auto" w:sz="4" w:space="0"/>
       </w:tblBorders>
     </w:tblPr>
   </w:style>
@@ -4263,7 +4442,7 @@
     </a:clrScheme>
     <a:fontScheme name="Office">
       <a:majorFont>
-        <a:latin typeface="等线 Light" panose="020F0302020204030204"/>
+        <a:latin typeface="等线 Light"/>
         <a:ea typeface=""/>
         <a:cs typeface=""/>
         <a:font script="Jpan" typeface="游ゴシック Light"/>
@@ -4296,26 +4475,9 @@
         <a:font script="Viet" typeface="Times New Roman"/>
         <a:font script="Uigh" typeface="Microsoft Uighur"/>
         <a:font script="Geor" typeface="Sylfaen"/>
-        <a:font script="Armn" typeface="Arial"/>
-        <a:font script="Bugi" typeface="Leelawadee UI"/>
-        <a:font script="Bopo" typeface="Microsoft JhengHei"/>
-        <a:font script="Java" typeface="Javanese Text"/>
-        <a:font script="Lisu" typeface="Segoe UI"/>
-        <a:font script="Mymr" typeface="Myanmar Text"/>
-        <a:font script="Nkoo" typeface="Ebrima"/>
-        <a:font script="Olck" typeface="Nirmala UI"/>
-        <a:font script="Osma" typeface="Ebrima"/>
-        <a:font script="Phag" typeface="Phagspa"/>
-        <a:font script="Syrn" typeface="Estrangelo Edessa"/>
-        <a:font script="Syrj" typeface="Estrangelo Edessa"/>
-        <a:font script="Syre" typeface="Estrangelo Edessa"/>
-        <a:font script="Sora" typeface="Nirmala UI"/>
-        <a:font script="Tale" typeface="Microsoft Tai Le"/>
-        <a:font script="Talu" typeface="Microsoft New Tai Lue"/>
-        <a:font script="Tfng" typeface="Ebrima"/>
       </a:majorFont>
       <a:minorFont>
-        <a:latin typeface="等线" panose="020F0502020204030204"/>
+        <a:latin typeface="等线"/>
         <a:ea typeface=""/>
         <a:cs typeface=""/>
         <a:font script="Jpan" typeface="游明朝"/>
@@ -4348,23 +4510,6 @@
         <a:font script="Viet" typeface="Arial"/>
         <a:font script="Uigh" typeface="Microsoft Uighur"/>
         <a:font script="Geor" typeface="Sylfaen"/>
-        <a:font script="Armn" typeface="Arial"/>
-        <a:font script="Bugi" typeface="Leelawadee UI"/>
-        <a:font script="Bopo" typeface="Microsoft JhengHei"/>
-        <a:font script="Java" typeface="Javanese Text"/>
-        <a:font script="Lisu" typeface="Segoe UI"/>
-        <a:font script="Mymr" typeface="Myanmar Text"/>
-        <a:font script="Nkoo" typeface="Ebrima"/>
-        <a:font script="Olck" typeface="Nirmala UI"/>
-        <a:font script="Osma" typeface="Ebrima"/>
-        <a:font script="Phag" typeface="Phagspa"/>
-        <a:font script="Syrn" typeface="Estrangelo Edessa"/>
-        <a:font script="Syrj" typeface="Estrangelo Edessa"/>
-        <a:font script="Syre" typeface="Estrangelo Edessa"/>
-        <a:font script="Sora" typeface="Nirmala UI"/>
-        <a:font script="Tale" typeface="Microsoft Tai Le"/>
-        <a:font script="Talu" typeface="Microsoft New Tai Lue"/>
-        <a:font script="Tfng" typeface="Ebrima"/>
       </a:minorFont>
     </a:fontScheme>
     <a:fmtScheme name="Office">
@@ -4506,11 +4651,5 @@
     </a:fmtScheme>
   </a:themeElements>
   <a:objectDefaults/>
-  <a:extraClrSchemeLst/>
-  <a:extLst>
-    <a:ext uri="{05A4C25C-085E-4340-85A3-A5531E510DB2}">
-      <thm15:themeFamily xmlns:thm15="http://schemas.microsoft.com/office/thememl/2012/main" name="Office Theme" id="{62F939B6-93AF-4DB8-9C6B-D6C7DFDC589F}" vid="{4A3C46E8-61CC-4603-A589-7422A47A8E4A}"/>
-    </a:ext>
-  </a:extLst>
 </a:theme>
 </file>
--- a/meeting/会议纪要29.docx
+++ b/meeting/会议纪要29.docx
@@ -1,12 +1,12 @@
 
 <file path=word/document.xml><?xml version="1.0" encoding="utf-8"?>
-<w:document xmlns:wpc="http://schemas.microsoft.com/office/word/2010/wordprocessingCanvas" xmlns:mc="http://schemas.openxmlformats.org/markup-compatibility/2006" xmlns:o="urn:schemas-microsoft-com:office:office" xmlns:r="http://schemas.openxmlformats.org/officeDocument/2006/relationships" xmlns:m="http://schemas.openxmlformats.org/officeDocument/2006/math" xmlns:v="urn:schemas-microsoft-com:vml" xmlns:wp14="http://schemas.microsoft.com/office/word/2010/wordprocessingDrawing" xmlns:wp="http://schemas.openxmlformats.org/drawingml/2006/wordprocessingDrawing" xmlns:w="http://schemas.openxmlformats.org/wordprocessingml/2006/main" xmlns:w14="http://schemas.microsoft.com/office/word/2010/wordml" xmlns:w10="urn:schemas-microsoft-com:office:word" xmlns:w15="http://schemas.microsoft.com/office/word/2012/wordml" xmlns:wpg="http://schemas.microsoft.com/office/word/2010/wordprocessingGroup" xmlns:wpi="http://schemas.microsoft.com/office/word/2010/wordprocessingInk" xmlns:wne="http://schemas.microsoft.com/office/word/2006/wordml" xmlns:wps="http://schemas.microsoft.com/office/word/2010/wordprocessingShape" xmlns:wpsCustomData="http://www.wps.cn/officeDocument/2013/wpsCustomData" mc:Ignorable="w14 w15 wp14">
+<w:document xmlns:wpc="http://schemas.microsoft.com/office/word/2010/wordprocessingCanvas" xmlns:cx="http://schemas.microsoft.com/office/drawing/2014/chartex" xmlns:cx1="http://schemas.microsoft.com/office/drawing/2015/9/8/chartex" xmlns:cx2="http://schemas.microsoft.com/office/drawing/2015/10/21/chartex" xmlns:cx3="http://schemas.microsoft.com/office/drawing/2016/5/9/chartex" xmlns:cx4="http://schemas.microsoft.com/office/drawing/2016/5/10/chartex" xmlns:cx5="http://schemas.microsoft.com/office/drawing/2016/5/11/chartex" xmlns:cx6="http://schemas.microsoft.com/office/drawing/2016/5/12/chartex" xmlns:cx7="http://schemas.microsoft.com/office/drawing/2016/5/13/chartex" xmlns:cx8="http://schemas.microsoft.com/office/drawing/2016/5/14/chartex" xmlns:mc="http://schemas.openxmlformats.org/markup-compatibility/2006" xmlns:aink="http://schemas.microsoft.com/office/drawing/2016/ink" xmlns:am3d="http://schemas.microsoft.com/office/drawing/2017/model3d" xmlns:o="urn:schemas-microsoft-com:office:office" xmlns:oel="http://schemas.microsoft.com/office/2019/extlst" xmlns:r="http://schemas.openxmlformats.org/officeDocument/2006/relationships" xmlns:m="http://schemas.openxmlformats.org/officeDocument/2006/math" xmlns:v="urn:schemas-microsoft-com:vml" xmlns:wp14="http://schemas.microsoft.com/office/word/2010/wordprocessingDrawing" xmlns:wp="http://schemas.openxmlformats.org/drawingml/2006/wordprocessingDrawing" xmlns:w10="urn:schemas-microsoft-com:office:word" xmlns:w="http://schemas.openxmlformats.org/wordprocessingml/2006/main" xmlns:w14="http://schemas.microsoft.com/office/word/2010/wordml" xmlns:w15="http://schemas.microsoft.com/office/word/2012/wordml" xmlns:w16cex="http://schemas.microsoft.com/office/word/2018/wordml/cex" xmlns:w16cid="http://schemas.microsoft.com/office/word/2016/wordml/cid" xmlns:w16="http://schemas.microsoft.com/office/word/2018/wordml" xmlns:w16sdtdh="http://schemas.microsoft.com/office/word/2020/wordml/sdtdatahash" xmlns:w16se="http://schemas.microsoft.com/office/word/2015/wordml/symex" xmlns:wpg="http://schemas.microsoft.com/office/word/2010/wordprocessingGroup" xmlns:wpi="http://schemas.microsoft.com/office/word/2010/wordprocessingInk" xmlns:wne="http://schemas.microsoft.com/office/word/2006/wordml" xmlns:wps="http://schemas.microsoft.com/office/word/2010/wordprocessingShape" mc:Ignorable="w14 w15 w16se w16cid w16 w16cex w16sdtdh wp14">
   <w:body>
     <w:p>
       <w:pPr>
         <w:jc w:val="center"/>
         <w:rPr>
-          <w:rFonts w:ascii="等线" w:hAnsi="等线" w:eastAsia="等线"/>
+          <w:rFonts w:ascii="等线" w:eastAsia="等线" w:hAnsi="等线"/>
           <w:sz w:val="48"/>
           <w:szCs w:val="48"/>
         </w:rPr>
@@ -16,7 +16,7 @@
       <w:pPr>
         <w:jc w:val="center"/>
         <w:rPr>
-          <w:rFonts w:ascii="等线" w:hAnsi="等线" w:eastAsia="等线"/>
+          <w:rFonts w:ascii="等线" w:eastAsia="等线" w:hAnsi="等线"/>
           <w:sz w:val="48"/>
           <w:szCs w:val="48"/>
         </w:rPr>
@@ -26,14 +26,14 @@
       <w:pPr>
         <w:jc w:val="center"/>
         <w:rPr>
-          <w:rFonts w:ascii="等线" w:hAnsi="等线" w:eastAsia="等线"/>
+          <w:rFonts w:ascii="等线" w:eastAsia="等线" w:hAnsi="等线"/>
           <w:sz w:val="48"/>
           <w:szCs w:val="48"/>
         </w:rPr>
       </w:pPr>
       <w:r>
         <w:rPr>
-          <w:rFonts w:hint="eastAsia" w:ascii="等线" w:hAnsi="等线" w:eastAsia="等线"/>
+          <w:rFonts w:ascii="等线" w:eastAsia="等线" w:hAnsi="等线" w:hint="eastAsia"/>
           <w:sz w:val="48"/>
           <w:szCs w:val="48"/>
         </w:rPr>
@@ -43,7 +43,7 @@
     <w:p>
       <w:pPr>
         <w:rPr>
-          <w:rFonts w:ascii="等线" w:hAnsi="等线" w:eastAsia="等线"/>
+          <w:rFonts w:ascii="等线" w:eastAsia="等线" w:hAnsi="等线"/>
           <w:sz w:val="36"/>
           <w:szCs w:val="36"/>
         </w:rPr>
@@ -53,14 +53,14 @@
       <w:pPr>
         <w:ind w:left="2520" w:firstLine="420"/>
         <w:rPr>
-          <w:rFonts w:ascii="等线" w:hAnsi="等线" w:eastAsia="等线"/>
+          <w:rFonts w:ascii="等线" w:eastAsia="等线" w:hAnsi="等线"/>
           <w:sz w:val="28"/>
           <w:szCs w:val="28"/>
         </w:rPr>
       </w:pPr>
       <w:r>
         <w:rPr>
-          <w:rFonts w:hint="eastAsia" w:ascii="等线" w:hAnsi="等线" w:eastAsia="等线"/>
+          <w:rFonts w:ascii="等线" w:eastAsia="等线" w:hAnsi="等线" w:hint="eastAsia"/>
           <w:sz w:val="28"/>
           <w:szCs w:val="28"/>
         </w:rPr>
@@ -68,7 +68,7 @@
       </w:r>
       <w:r>
         <w:rPr>
-          <w:rFonts w:ascii="等线" w:hAnsi="等线" w:eastAsia="等线"/>
+          <w:rFonts w:ascii="等线" w:eastAsia="等线" w:hAnsi="等线"/>
           <w:sz w:val="28"/>
           <w:szCs w:val="28"/>
         </w:rPr>
@@ -76,7 +76,7 @@
       </w:r>
       <w:r>
         <w:rPr>
-          <w:rFonts w:hint="eastAsia" w:ascii="等线" w:hAnsi="等线" w:eastAsia="等线"/>
+          <w:rFonts w:ascii="等线" w:eastAsia="等线" w:hAnsi="等线" w:hint="eastAsia"/>
           <w:sz w:val="28"/>
           <w:szCs w:val="28"/>
         </w:rPr>
@@ -85,16 +85,16 @@
     </w:p>
     <w:p>
       <w:pPr>
-        <w:ind w:left="2100" w:firstLine="840" w:firstLineChars="300"/>
-        <w:rPr>
-          <w:rFonts w:ascii="等线" w:hAnsi="等线" w:eastAsia="等线"/>
+        <w:ind w:left="2100" w:firstLineChars="300" w:firstLine="840"/>
+        <w:rPr>
+          <w:rFonts w:ascii="等线" w:eastAsia="等线" w:hAnsi="等线"/>
           <w:sz w:val="28"/>
           <w:szCs w:val="28"/>
         </w:rPr>
       </w:pPr>
       <w:r>
         <w:rPr>
-          <w:rFonts w:hint="eastAsia" w:ascii="等线" w:hAnsi="等线" w:eastAsia="等线"/>
+          <w:rFonts w:ascii="等线" w:eastAsia="等线" w:hAnsi="等线" w:hint="eastAsia"/>
           <w:sz w:val="28"/>
           <w:szCs w:val="28"/>
         </w:rPr>
@@ -103,24 +103,32 @@
     </w:p>
     <w:p>
       <w:pPr>
-        <w:ind w:left="1260" w:firstLine="1680" w:firstLineChars="600"/>
-        <w:rPr>
-          <w:rFonts w:ascii="等线" w:hAnsi="等线" w:eastAsia="等线"/>
+        <w:ind w:left="1260" w:firstLineChars="600" w:firstLine="1680"/>
+        <w:rPr>
+          <w:rFonts w:ascii="等线" w:eastAsia="等线" w:hAnsi="等线"/>
           <w:sz w:val="28"/>
           <w:szCs w:val="28"/>
         </w:rPr>
       </w:pPr>
       <w:r>
         <w:rPr>
-          <w:rFonts w:hint="eastAsia" w:ascii="等线" w:hAnsi="等线" w:eastAsia="等线"/>
-          <w:sz w:val="28"/>
-          <w:szCs w:val="28"/>
-        </w:rPr>
-        <w:t>小组：G</w:t>
-      </w:r>
-      <w:r>
-        <w:rPr>
-          <w:rFonts w:ascii="等线" w:hAnsi="等线" w:eastAsia="等线"/>
+          <w:rFonts w:ascii="等线" w:eastAsia="等线" w:hAnsi="等线" w:hint="eastAsia"/>
+          <w:sz w:val="28"/>
+          <w:szCs w:val="28"/>
+        </w:rPr>
+        <w:t>小组：</w:t>
+      </w:r>
+      <w:r>
+        <w:rPr>
+          <w:rFonts w:ascii="等线" w:eastAsia="等线" w:hAnsi="等线" w:hint="eastAsia"/>
+          <w:sz w:val="28"/>
+          <w:szCs w:val="28"/>
+        </w:rPr>
+        <w:t>G</w:t>
+      </w:r>
+      <w:r>
+        <w:rPr>
+          <w:rFonts w:ascii="等线" w:eastAsia="等线" w:hAnsi="等线"/>
           <w:sz w:val="28"/>
           <w:szCs w:val="28"/>
         </w:rPr>
@@ -131,22 +139,30 @@
       <w:pPr>
         <w:ind w:left="2520" w:firstLine="420"/>
         <w:rPr>
-          <w:rFonts w:ascii="等线" w:hAnsi="等线" w:eastAsia="等线"/>
+          <w:rFonts w:ascii="等线" w:eastAsia="等线" w:hAnsi="等线"/>
           <w:sz w:val="28"/>
           <w:szCs w:val="28"/>
         </w:rPr>
       </w:pPr>
       <w:r>
         <w:rPr>
-          <w:rFonts w:hint="eastAsia" w:ascii="等线" w:hAnsi="等线" w:eastAsia="等线"/>
-          <w:sz w:val="28"/>
-          <w:szCs w:val="28"/>
-        </w:rPr>
-        <w:t>成员：3</w:t>
-      </w:r>
-      <w:r>
-        <w:rPr>
-          <w:rFonts w:ascii="等线" w:hAnsi="等线" w:eastAsia="等线"/>
+          <w:rFonts w:ascii="等线" w:eastAsia="等线" w:hAnsi="等线" w:hint="eastAsia"/>
+          <w:sz w:val="28"/>
+          <w:szCs w:val="28"/>
+        </w:rPr>
+        <w:t>成员：</w:t>
+      </w:r>
+      <w:r>
+        <w:rPr>
+          <w:rFonts w:ascii="等线" w:eastAsia="等线" w:hAnsi="等线" w:hint="eastAsia"/>
+          <w:sz w:val="28"/>
+          <w:szCs w:val="28"/>
+        </w:rPr>
+        <w:t>3</w:t>
+      </w:r>
+      <w:r>
+        <w:rPr>
+          <w:rFonts w:ascii="等线" w:eastAsia="等线" w:hAnsi="等线"/>
           <w:sz w:val="28"/>
           <w:szCs w:val="28"/>
         </w:rPr>
@@ -154,7 +170,7 @@
       </w:r>
       <w:r>
         <w:rPr>
-          <w:rFonts w:hint="eastAsia" w:ascii="等线" w:hAnsi="等线" w:eastAsia="等线"/>
+          <w:rFonts w:ascii="等线" w:eastAsia="等线" w:hAnsi="等线" w:hint="eastAsia"/>
           <w:sz w:val="28"/>
           <w:szCs w:val="28"/>
         </w:rPr>
@@ -165,14 +181,14 @@
       <w:pPr>
         <w:ind w:left="3360" w:firstLine="420"/>
         <w:rPr>
-          <w:rFonts w:ascii="等线" w:hAnsi="等线" w:eastAsia="等线"/>
+          <w:rFonts w:ascii="等线" w:eastAsia="等线" w:hAnsi="等线"/>
           <w:sz w:val="28"/>
           <w:szCs w:val="28"/>
         </w:rPr>
       </w:pPr>
       <w:r>
         <w:rPr>
-          <w:rFonts w:hint="eastAsia" w:ascii="等线" w:hAnsi="等线" w:eastAsia="等线"/>
+          <w:rFonts w:ascii="等线" w:eastAsia="等线" w:hAnsi="等线" w:hint="eastAsia"/>
           <w:sz w:val="28"/>
           <w:szCs w:val="28"/>
         </w:rPr>
@@ -180,7 +196,7 @@
       </w:r>
       <w:r>
         <w:rPr>
-          <w:rFonts w:ascii="等线" w:hAnsi="等线" w:eastAsia="等线"/>
+          <w:rFonts w:ascii="等线" w:eastAsia="等线" w:hAnsi="等线"/>
           <w:sz w:val="28"/>
           <w:szCs w:val="28"/>
         </w:rPr>
@@ -188,7 +204,7 @@
       </w:r>
       <w:r>
         <w:rPr>
-          <w:rFonts w:hint="eastAsia" w:ascii="等线" w:hAnsi="等线" w:eastAsia="等线"/>
+          <w:rFonts w:ascii="等线" w:eastAsia="等线" w:hAnsi="等线" w:hint="eastAsia"/>
           <w:sz w:val="28"/>
           <w:szCs w:val="28"/>
         </w:rPr>
@@ -199,14 +215,14 @@
       <w:pPr>
         <w:ind w:left="3360" w:firstLine="420"/>
         <w:rPr>
-          <w:rFonts w:ascii="等线" w:hAnsi="等线" w:eastAsia="等线"/>
+          <w:rFonts w:ascii="等线" w:eastAsia="等线" w:hAnsi="等线"/>
           <w:sz w:val="28"/>
           <w:szCs w:val="28"/>
         </w:rPr>
       </w:pPr>
       <w:r>
         <w:rPr>
-          <w:rFonts w:hint="eastAsia" w:ascii="等线" w:hAnsi="等线" w:eastAsia="等线"/>
+          <w:rFonts w:ascii="等线" w:eastAsia="等线" w:hAnsi="等线" w:hint="eastAsia"/>
           <w:sz w:val="28"/>
           <w:szCs w:val="28"/>
         </w:rPr>
@@ -214,7 +230,7 @@
       </w:r>
       <w:r>
         <w:rPr>
-          <w:rFonts w:ascii="等线" w:hAnsi="等线" w:eastAsia="等线"/>
+          <w:rFonts w:ascii="等线" w:eastAsia="等线" w:hAnsi="等线"/>
           <w:sz w:val="28"/>
           <w:szCs w:val="28"/>
         </w:rPr>
@@ -222,7 +238,7 @@
       </w:r>
       <w:r>
         <w:rPr>
-          <w:rFonts w:hint="eastAsia" w:ascii="等线" w:hAnsi="等线" w:eastAsia="等线"/>
+          <w:rFonts w:ascii="等线" w:eastAsia="等线" w:hAnsi="等线" w:hint="eastAsia"/>
           <w:sz w:val="28"/>
           <w:szCs w:val="28"/>
         </w:rPr>
@@ -233,14 +249,14 @@
       <w:pPr>
         <w:ind w:left="3360" w:firstLine="420"/>
         <w:rPr>
-          <w:rFonts w:ascii="等线" w:hAnsi="等线" w:eastAsia="等线"/>
+          <w:rFonts w:ascii="等线" w:eastAsia="等线" w:hAnsi="等线"/>
           <w:sz w:val="28"/>
           <w:szCs w:val="28"/>
         </w:rPr>
       </w:pPr>
       <w:r>
         <w:rPr>
-          <w:rFonts w:hint="eastAsia" w:ascii="等线" w:hAnsi="等线" w:eastAsia="等线"/>
+          <w:rFonts w:ascii="等线" w:eastAsia="等线" w:hAnsi="等线" w:hint="eastAsia"/>
           <w:sz w:val="28"/>
           <w:szCs w:val="28"/>
         </w:rPr>
@@ -248,7 +264,7 @@
       </w:r>
       <w:r>
         <w:rPr>
-          <w:rFonts w:ascii="等线" w:hAnsi="等线" w:eastAsia="等线"/>
+          <w:rFonts w:ascii="等线" w:eastAsia="等线" w:hAnsi="等线"/>
           <w:sz w:val="28"/>
           <w:szCs w:val="28"/>
         </w:rPr>
@@ -256,7 +272,7 @@
       </w:r>
       <w:r>
         <w:rPr>
-          <w:rFonts w:hint="eastAsia" w:ascii="等线" w:hAnsi="等线" w:eastAsia="等线"/>
+          <w:rFonts w:ascii="等线" w:eastAsia="等线" w:hAnsi="等线" w:hint="eastAsia"/>
           <w:sz w:val="28"/>
           <w:szCs w:val="28"/>
         </w:rPr>
@@ -267,14 +283,14 @@
       <w:pPr>
         <w:ind w:left="3360" w:firstLine="420"/>
         <w:rPr>
-          <w:rFonts w:ascii="等线" w:hAnsi="等线" w:eastAsia="等线"/>
+          <w:rFonts w:ascii="等线" w:eastAsia="等线" w:hAnsi="等线"/>
           <w:sz w:val="28"/>
           <w:szCs w:val="28"/>
         </w:rPr>
       </w:pPr>
       <w:r>
         <w:rPr>
-          <w:rFonts w:hint="eastAsia" w:ascii="等线" w:hAnsi="等线" w:eastAsia="等线"/>
+          <w:rFonts w:ascii="等线" w:eastAsia="等线" w:hAnsi="等线" w:hint="eastAsia"/>
           <w:sz w:val="28"/>
           <w:szCs w:val="28"/>
         </w:rPr>
@@ -282,7 +298,7 @@
       </w:r>
       <w:r>
         <w:rPr>
-          <w:rFonts w:ascii="等线" w:hAnsi="等线" w:eastAsia="等线"/>
+          <w:rFonts w:ascii="等线" w:eastAsia="等线" w:hAnsi="等线"/>
           <w:sz w:val="28"/>
           <w:szCs w:val="28"/>
         </w:rPr>
@@ -290,7 +306,7 @@
       </w:r>
       <w:r>
         <w:rPr>
-          <w:rFonts w:hint="eastAsia" w:ascii="等线" w:hAnsi="等线" w:eastAsia="等线"/>
+          <w:rFonts w:ascii="等线" w:eastAsia="等线" w:hAnsi="等线" w:hint="eastAsia"/>
           <w:sz w:val="28"/>
           <w:szCs w:val="28"/>
         </w:rPr>
@@ -301,14 +317,14 @@
       <w:pPr>
         <w:ind w:left="3360"/>
         <w:rPr>
-          <w:rFonts w:ascii="等线" w:hAnsi="等线" w:eastAsia="等线"/>
+          <w:rFonts w:ascii="等线" w:eastAsia="等线" w:hAnsi="等线"/>
           <w:sz w:val="28"/>
           <w:szCs w:val="28"/>
         </w:rPr>
       </w:pPr>
       <w:r>
         <w:rPr>
-          <w:rFonts w:hint="eastAsia" w:ascii="等线" w:hAnsi="等线" w:eastAsia="等线"/>
+          <w:rFonts w:ascii="等线" w:eastAsia="等线" w:hAnsi="等线" w:hint="eastAsia"/>
           <w:sz w:val="28"/>
           <w:szCs w:val="28"/>
         </w:rPr>
@@ -319,7 +335,7 @@
       <w:pPr>
         <w:ind w:left="3360"/>
         <w:rPr>
-          <w:rFonts w:ascii="等线" w:hAnsi="等线" w:eastAsia="等线"/>
+          <w:rFonts w:ascii="等线" w:eastAsia="等线" w:hAnsi="等线"/>
           <w:sz w:val="28"/>
           <w:szCs w:val="28"/>
         </w:rPr>
@@ -329,7 +345,7 @@
       <w:pPr>
         <w:ind w:left="3360"/>
         <w:rPr>
-          <w:rFonts w:ascii="等线" w:hAnsi="等线" w:eastAsia="等线"/>
+          <w:rFonts w:ascii="等线" w:eastAsia="等线" w:hAnsi="等线"/>
           <w:sz w:val="28"/>
           <w:szCs w:val="28"/>
         </w:rPr>
@@ -337,17 +353,17 @@
     </w:p>
     <w:p>
       <w:pPr>
-        <w:ind w:firstLine="280" w:firstLineChars="100"/>
+        <w:ind w:firstLineChars="100" w:firstLine="280"/>
         <w:jc w:val="left"/>
         <w:rPr>
-          <w:rFonts w:ascii="等线" w:hAnsi="等线" w:eastAsia="等线"/>
+          <w:rFonts w:ascii="等线" w:eastAsia="等线" w:hAnsi="等线"/>
           <w:sz w:val="28"/>
           <w:szCs w:val="28"/>
         </w:rPr>
       </w:pPr>
       <w:r>
         <w:rPr>
-          <w:rFonts w:ascii="等线" w:hAnsi="等线" w:eastAsia="等线"/>
+          <w:rFonts w:ascii="等线" w:eastAsia="等线" w:hAnsi="等线"/>
           <w:sz w:val="28"/>
           <w:szCs w:val="28"/>
         </w:rPr>
@@ -355,23 +371,16 @@
       </w:r>
       <w:r>
         <w:rPr>
-          <w:rFonts w:ascii="等线" w:hAnsi="等线" w:eastAsia="等线"/>
+          <w:rFonts w:ascii="等线" w:eastAsia="等线" w:hAnsi="等线"/>
           <w:sz w:val="28"/>
           <w:szCs w:val="28"/>
         </w:rPr>
         <w:tab/>
-      </w:r>
-      <w:r>
-        <w:rPr>
-          <w:rFonts w:ascii="等线" w:hAnsi="等线" w:eastAsia="等线"/>
-          <w:sz w:val="28"/>
-          <w:szCs w:val="28"/>
-        </w:rPr>
         <w:t xml:space="preserve"> </w:t>
       </w:r>
       <w:r>
         <w:rPr>
-          <w:rFonts w:ascii="等线" w:hAnsi="等线" w:eastAsia="等线"/>
+          <w:rFonts w:ascii="等线" w:eastAsia="等线" w:hAnsi="等线"/>
           <w:sz w:val="28"/>
           <w:szCs w:val="28"/>
         </w:rPr>
@@ -379,7 +388,7 @@
       </w:r>
       <w:r>
         <w:rPr>
-          <w:rFonts w:ascii="等线" w:hAnsi="等线" w:eastAsia="等线"/>
+          <w:rFonts w:ascii="等线" w:eastAsia="等线" w:hAnsi="等线"/>
           <w:sz w:val="28"/>
           <w:szCs w:val="28"/>
         </w:rPr>
@@ -387,7 +396,7 @@
       </w:r>
       <w:r>
         <w:rPr>
-          <w:rFonts w:ascii="等线" w:hAnsi="等线" w:eastAsia="等线"/>
+          <w:rFonts w:ascii="等线" w:eastAsia="等线" w:hAnsi="等线"/>
           <w:sz w:val="28"/>
           <w:szCs w:val="28"/>
         </w:rPr>
@@ -395,23 +404,16 @@
       </w:r>
       <w:r>
         <w:rPr>
-          <w:rFonts w:ascii="等线" w:hAnsi="等线" w:eastAsia="等线"/>
+          <w:rFonts w:ascii="等线" w:eastAsia="等线" w:hAnsi="等线"/>
           <w:sz w:val="28"/>
           <w:szCs w:val="28"/>
         </w:rPr>
         <w:tab/>
-      </w:r>
-      <w:r>
-        <w:rPr>
-          <w:rFonts w:ascii="等线" w:hAnsi="等线" w:eastAsia="等线"/>
-          <w:sz w:val="28"/>
-          <w:szCs w:val="28"/>
-        </w:rPr>
         <w:t xml:space="preserve">  </w:t>
       </w:r>
       <w:r>
         <w:rPr>
-          <w:rFonts w:ascii="等线" w:hAnsi="等线" w:eastAsia="等线"/>
+          <w:rFonts w:ascii="等线" w:eastAsia="等线" w:hAnsi="等线"/>
           <w:sz w:val="28"/>
           <w:szCs w:val="28"/>
         </w:rPr>
@@ -419,15 +421,18 @@
       </w:r>
       <w:r>
         <w:rPr>
-          <w:rFonts w:ascii="等线" w:hAnsi="等线" w:eastAsia="等线"/>
+          <w:rFonts w:ascii="等线" w:eastAsia="等线" w:hAnsi="等线"/>
           <w:sz w:val="28"/>
           <w:szCs w:val="28"/>
         </w:rPr>
         <w:tab/>
       </w:r>
       <w:r>
+        <w:rPr>
+          <w:noProof/>
+        </w:rPr>
         <w:drawing>
-          <wp:inline distT="0" distB="0" distL="0" distR="0">
+          <wp:inline distT="0" distB="0" distL="0" distR="0" wp14:anchorId="53E8E23F" wp14:editId="283C77DF">
             <wp:extent cx="2009775" cy="2009775"/>
             <wp:effectExtent l="0" t="0" r="9525" b="9525"/>
             <wp:docPr id="1" name="图片 1"/>
@@ -489,6 +494,7 @@
           <w:sz w:val="28"/>
           <w:szCs w:val="28"/>
         </w:rPr>
+        <w:lastRenderedPageBreak/>
         <w:t>会议序号：</w:t>
       </w:r>
       <w:r>
@@ -512,7 +518,15 @@
           <w:sz w:val="28"/>
           <w:szCs w:val="28"/>
         </w:rPr>
-        <w:t>时间：2</w:t>
+        <w:t>时间：</w:t>
+      </w:r>
+      <w:r>
+        <w:rPr>
+          <w:rFonts w:hint="eastAsia"/>
+          <w:sz w:val="28"/>
+          <w:szCs w:val="28"/>
+        </w:rPr>
+        <w:t>2</w:t>
       </w:r>
       <w:r>
         <w:rPr>
@@ -573,7 +587,31 @@
           <w:sz w:val="28"/>
           <w:szCs w:val="28"/>
         </w:rPr>
-        <w:t>地点： 求真1-</w:t>
+        <w:t>地点：</w:t>
+      </w:r>
+      <w:r>
+        <w:rPr>
+          <w:rFonts w:hint="eastAsia"/>
+          <w:sz w:val="28"/>
+          <w:szCs w:val="28"/>
+        </w:rPr>
+        <w:t xml:space="preserve"> </w:t>
+      </w:r>
+      <w:r>
+        <w:rPr>
+          <w:rFonts w:hint="eastAsia"/>
+          <w:sz w:val="28"/>
+          <w:szCs w:val="28"/>
+        </w:rPr>
+        <w:t>求真</w:t>
+      </w:r>
+      <w:r>
+        <w:rPr>
+          <w:rFonts w:hint="eastAsia"/>
+          <w:sz w:val="28"/>
+          <w:szCs w:val="28"/>
+        </w:rPr>
+        <w:t>1-</w:t>
       </w:r>
       <w:r>
         <w:rPr>
@@ -617,24 +655,9 @@
     </w:p>
     <w:tbl>
       <w:tblPr>
-        <w:tblStyle w:val="3"/>
+        <w:tblStyle w:val="a3"/>
         <w:tblW w:w="0" w:type="auto"/>
-        <w:tblInd w:w="0" w:type="dxa"/>
-        <w:tblBorders>
-          <w:top w:val="single" w:color="auto" w:sz="4" w:space="0"/>
-          <w:left w:val="single" w:color="auto" w:sz="4" w:space="0"/>
-          <w:bottom w:val="single" w:color="auto" w:sz="4" w:space="0"/>
-          <w:right w:val="single" w:color="auto" w:sz="4" w:space="0"/>
-          <w:insideH w:val="single" w:color="auto" w:sz="4" w:space="0"/>
-          <w:insideV w:val="single" w:color="auto" w:sz="4" w:space="0"/>
-        </w:tblBorders>
-        <w:tblLayout w:type="autofit"/>
-        <w:tblCellMar>
-          <w:top w:w="0" w:type="dxa"/>
-          <w:left w:w="108" w:type="dxa"/>
-          <w:bottom w:w="0" w:type="dxa"/>
-          <w:right w:w="108" w:type="dxa"/>
-        </w:tblCellMar>
+        <w:tblLook w:val="04A0" w:firstRow="1" w:lastRow="0" w:firstColumn="1" w:lastColumn="0" w:noHBand="0" w:noVBand="1"/>
       </w:tblPr>
       <w:tblGrid>
         <w:gridCol w:w="778"/>
@@ -644,22 +667,6 @@
         <w:gridCol w:w="1187"/>
       </w:tblGrid>
       <w:tr>
-        <w:tblPrEx>
-          <w:tblBorders>
-            <w:top w:val="single" w:color="auto" w:sz="4" w:space="0"/>
-            <w:left w:val="single" w:color="auto" w:sz="4" w:space="0"/>
-            <w:bottom w:val="single" w:color="auto" w:sz="4" w:space="0"/>
-            <w:right w:val="single" w:color="auto" w:sz="4" w:space="0"/>
-            <w:insideH w:val="single" w:color="auto" w:sz="4" w:space="0"/>
-            <w:insideV w:val="single" w:color="auto" w:sz="4" w:space="0"/>
-          </w:tblBorders>
-          <w:tblCellMar>
-            <w:top w:w="0" w:type="dxa"/>
-            <w:left w:w="108" w:type="dxa"/>
-            <w:bottom w:w="0" w:type="dxa"/>
-            <w:right w:w="108" w:type="dxa"/>
-          </w:tblCellMar>
-        </w:tblPrEx>
         <w:tc>
           <w:tcPr>
             <w:tcW w:w="778" w:type="dxa"/>
@@ -767,22 +774,6 @@
         </w:tc>
       </w:tr>
       <w:tr>
-        <w:tblPrEx>
-          <w:tblBorders>
-            <w:top w:val="single" w:color="auto" w:sz="4" w:space="0"/>
-            <w:left w:val="single" w:color="auto" w:sz="4" w:space="0"/>
-            <w:bottom w:val="single" w:color="auto" w:sz="4" w:space="0"/>
-            <w:right w:val="single" w:color="auto" w:sz="4" w:space="0"/>
-            <w:insideH w:val="single" w:color="auto" w:sz="4" w:space="0"/>
-            <w:insideV w:val="single" w:color="auto" w:sz="4" w:space="0"/>
-          </w:tblBorders>
-          <w:tblCellMar>
-            <w:top w:w="0" w:type="dxa"/>
-            <w:left w:w="108" w:type="dxa"/>
-            <w:bottom w:w="0" w:type="dxa"/>
-            <w:right w:w="108" w:type="dxa"/>
-          </w:tblCellMar>
-        </w:tblPrEx>
         <w:tc>
           <w:tcPr>
             <w:tcW w:w="778" w:type="dxa"/>
@@ -877,26 +868,25 @@
                 <w:szCs w:val="28"/>
               </w:rPr>
             </w:pPr>
+            <w:r>
+              <w:rPr>
+                <w:rFonts w:hint="eastAsia"/>
+                <w:sz w:val="28"/>
+                <w:szCs w:val="28"/>
+              </w:rPr>
+              <w:t>8</w:t>
+            </w:r>
+            <w:r>
+              <w:rPr>
+                <w:sz w:val="28"/>
+                <w:szCs w:val="28"/>
+              </w:rPr>
+              <w:t>0</w:t>
+            </w:r>
           </w:p>
         </w:tc>
       </w:tr>
       <w:tr>
-        <w:tblPrEx>
-          <w:tblBorders>
-            <w:top w:val="single" w:color="auto" w:sz="4" w:space="0"/>
-            <w:left w:val="single" w:color="auto" w:sz="4" w:space="0"/>
-            <w:bottom w:val="single" w:color="auto" w:sz="4" w:space="0"/>
-            <w:right w:val="single" w:color="auto" w:sz="4" w:space="0"/>
-            <w:insideH w:val="single" w:color="auto" w:sz="4" w:space="0"/>
-            <w:insideV w:val="single" w:color="auto" w:sz="4" w:space="0"/>
-          </w:tblBorders>
-          <w:tblCellMar>
-            <w:top w:w="0" w:type="dxa"/>
-            <w:left w:w="108" w:type="dxa"/>
-            <w:bottom w:w="0" w:type="dxa"/>
-            <w:right w:w="108" w:type="dxa"/>
-          </w:tblCellMar>
-        </w:tblPrEx>
         <w:tc>
           <w:tcPr>
             <w:tcW w:w="778" w:type="dxa"/>
@@ -992,26 +982,25 @@
                 <w:szCs w:val="28"/>
               </w:rPr>
             </w:pPr>
+            <w:r>
+              <w:rPr>
+                <w:rFonts w:hint="eastAsia"/>
+                <w:sz w:val="28"/>
+                <w:szCs w:val="28"/>
+              </w:rPr>
+              <w:t>7</w:t>
+            </w:r>
+            <w:r>
+              <w:rPr>
+                <w:sz w:val="28"/>
+                <w:szCs w:val="28"/>
+              </w:rPr>
+              <w:t>5</w:t>
+            </w:r>
           </w:p>
         </w:tc>
       </w:tr>
       <w:tr>
-        <w:tblPrEx>
-          <w:tblBorders>
-            <w:top w:val="single" w:color="auto" w:sz="4" w:space="0"/>
-            <w:left w:val="single" w:color="auto" w:sz="4" w:space="0"/>
-            <w:bottom w:val="single" w:color="auto" w:sz="4" w:space="0"/>
-            <w:right w:val="single" w:color="auto" w:sz="4" w:space="0"/>
-            <w:insideH w:val="single" w:color="auto" w:sz="4" w:space="0"/>
-            <w:insideV w:val="single" w:color="auto" w:sz="4" w:space="0"/>
-          </w:tblBorders>
-          <w:tblCellMar>
-            <w:top w:w="0" w:type="dxa"/>
-            <w:left w:w="108" w:type="dxa"/>
-            <w:bottom w:w="0" w:type="dxa"/>
-            <w:right w:w="108" w:type="dxa"/>
-          </w:tblCellMar>
-        </w:tblPrEx>
         <w:tc>
           <w:tcPr>
             <w:tcW w:w="778" w:type="dxa"/>
@@ -1107,26 +1096,25 @@
                 <w:szCs w:val="28"/>
               </w:rPr>
             </w:pPr>
+            <w:r>
+              <w:rPr>
+                <w:rFonts w:hint="eastAsia"/>
+                <w:sz w:val="28"/>
+                <w:szCs w:val="28"/>
+              </w:rPr>
+              <w:t>7</w:t>
+            </w:r>
+            <w:r>
+              <w:rPr>
+                <w:sz w:val="28"/>
+                <w:szCs w:val="28"/>
+              </w:rPr>
+              <w:t>6</w:t>
+            </w:r>
           </w:p>
         </w:tc>
       </w:tr>
       <w:tr>
-        <w:tblPrEx>
-          <w:tblBorders>
-            <w:top w:val="single" w:color="auto" w:sz="4" w:space="0"/>
-            <w:left w:val="single" w:color="auto" w:sz="4" w:space="0"/>
-            <w:bottom w:val="single" w:color="auto" w:sz="4" w:space="0"/>
-            <w:right w:val="single" w:color="auto" w:sz="4" w:space="0"/>
-            <w:insideH w:val="single" w:color="auto" w:sz="4" w:space="0"/>
-            <w:insideV w:val="single" w:color="auto" w:sz="4" w:space="0"/>
-          </w:tblBorders>
-          <w:tblCellMar>
-            <w:top w:w="0" w:type="dxa"/>
-            <w:left w:w="108" w:type="dxa"/>
-            <w:bottom w:w="0" w:type="dxa"/>
-            <w:right w:w="108" w:type="dxa"/>
-          </w:tblCellMar>
-        </w:tblPrEx>
         <w:tc>
           <w:tcPr>
             <w:tcW w:w="778" w:type="dxa"/>
@@ -1165,7 +1153,15 @@
                 <w:sz w:val="28"/>
                 <w:szCs w:val="28"/>
               </w:rPr>
-              <w:t>GitHub维护</w:t>
+              <w:t>GitHub</w:t>
+            </w:r>
+            <w:r>
+              <w:rPr>
+                <w:rFonts w:hint="eastAsia"/>
+                <w:sz w:val="28"/>
+                <w:szCs w:val="28"/>
+              </w:rPr>
+              <w:t>维护</w:t>
             </w:r>
           </w:p>
         </w:tc>
@@ -1222,20 +1218,25 @@
                 <w:szCs w:val="28"/>
               </w:rPr>
             </w:pPr>
+            <w:r>
+              <w:rPr>
+                <w:rFonts w:hint="eastAsia"/>
+                <w:sz w:val="28"/>
+                <w:szCs w:val="28"/>
+              </w:rPr>
+              <w:t>7</w:t>
+            </w:r>
+            <w:r>
+              <w:rPr>
+                <w:sz w:val="28"/>
+                <w:szCs w:val="28"/>
+              </w:rPr>
+              <w:t>8</w:t>
+            </w:r>
           </w:p>
         </w:tc>
       </w:tr>
       <w:tr>
-        <w:tblPrEx>
-          <w:tblBorders>
-            <w:top w:val="single" w:color="auto" w:sz="4" w:space="0"/>
-            <w:left w:val="single" w:color="auto" w:sz="4" w:space="0"/>
-            <w:bottom w:val="single" w:color="auto" w:sz="4" w:space="0"/>
-            <w:right w:val="single" w:color="auto" w:sz="4" w:space="0"/>
-            <w:insideH w:val="single" w:color="auto" w:sz="4" w:space="0"/>
-            <w:insideV w:val="single" w:color="auto" w:sz="4" w:space="0"/>
-          </w:tblBorders>
-        </w:tblPrEx>
         <w:tc>
           <w:tcPr>
             <w:tcW w:w="778" w:type="dxa"/>
@@ -1274,14 +1275,7 @@
                 <w:sz w:val="28"/>
                 <w:szCs w:val="28"/>
               </w:rPr>
-              <w:t>展示</w:t>
-            </w:r>
-            <w:r>
-              <w:rPr>
-                <w:sz w:val="28"/>
-                <w:szCs w:val="28"/>
-              </w:rPr>
-              <w:t>P</w:t>
+              <w:t>p</w:t>
             </w:r>
             <w:r>
               <w:rPr>
@@ -1291,6 +1285,14 @@
               </w:rPr>
               <w:t>pt</w:t>
             </w:r>
+            <w:r>
+              <w:rPr>
+                <w:rFonts w:hint="eastAsia"/>
+                <w:sz w:val="28"/>
+                <w:szCs w:val="28"/>
+              </w:rPr>
+              <w:t>修订</w:t>
+            </w:r>
           </w:p>
         </w:tc>
         <w:tc>
@@ -1346,26 +1348,25 @@
                 <w:szCs w:val="28"/>
               </w:rPr>
             </w:pPr>
+            <w:r>
+              <w:rPr>
+                <w:rFonts w:hint="eastAsia"/>
+                <w:sz w:val="28"/>
+                <w:szCs w:val="28"/>
+              </w:rPr>
+              <w:t>7</w:t>
+            </w:r>
+            <w:r>
+              <w:rPr>
+                <w:sz w:val="28"/>
+                <w:szCs w:val="28"/>
+              </w:rPr>
+              <w:t>0</w:t>
+            </w:r>
           </w:p>
         </w:tc>
       </w:tr>
       <w:tr>
-        <w:tblPrEx>
-          <w:tblBorders>
-            <w:top w:val="single" w:color="auto" w:sz="4" w:space="0"/>
-            <w:left w:val="single" w:color="auto" w:sz="4" w:space="0"/>
-            <w:bottom w:val="single" w:color="auto" w:sz="4" w:space="0"/>
-            <w:right w:val="single" w:color="auto" w:sz="4" w:space="0"/>
-            <w:insideH w:val="single" w:color="auto" w:sz="4" w:space="0"/>
-            <w:insideV w:val="single" w:color="auto" w:sz="4" w:space="0"/>
-          </w:tblBorders>
-          <w:tblCellMar>
-            <w:top w:w="0" w:type="dxa"/>
-            <w:left w:w="108" w:type="dxa"/>
-            <w:bottom w:w="0" w:type="dxa"/>
-            <w:right w:w="108" w:type="dxa"/>
-          </w:tblCellMar>
-        </w:tblPrEx>
         <w:tc>
           <w:tcPr>
             <w:tcW w:w="778" w:type="dxa"/>
@@ -1461,26 +1462,25 @@
                 <w:szCs w:val="28"/>
               </w:rPr>
             </w:pPr>
+            <w:r>
+              <w:rPr>
+                <w:rFonts w:hint="eastAsia"/>
+                <w:sz w:val="28"/>
+                <w:szCs w:val="28"/>
+              </w:rPr>
+              <w:t>7</w:t>
+            </w:r>
+            <w:r>
+              <w:rPr>
+                <w:sz w:val="28"/>
+                <w:szCs w:val="28"/>
+              </w:rPr>
+              <w:t>5</w:t>
+            </w:r>
           </w:p>
         </w:tc>
       </w:tr>
       <w:tr>
-        <w:tblPrEx>
-          <w:tblBorders>
-            <w:top w:val="single" w:color="auto" w:sz="4" w:space="0"/>
-            <w:left w:val="single" w:color="auto" w:sz="4" w:space="0"/>
-            <w:bottom w:val="single" w:color="auto" w:sz="4" w:space="0"/>
-            <w:right w:val="single" w:color="auto" w:sz="4" w:space="0"/>
-            <w:insideH w:val="single" w:color="auto" w:sz="4" w:space="0"/>
-            <w:insideV w:val="single" w:color="auto" w:sz="4" w:space="0"/>
-          </w:tblBorders>
-          <w:tblCellMar>
-            <w:top w:w="0" w:type="dxa"/>
-            <w:left w:w="108" w:type="dxa"/>
-            <w:bottom w:w="0" w:type="dxa"/>
-            <w:right w:w="108" w:type="dxa"/>
-          </w:tblCellMar>
-        </w:tblPrEx>
         <w:tc>
           <w:tcPr>
             <w:tcW w:w="778" w:type="dxa"/>
@@ -1576,26 +1576,25 @@
                 <w:szCs w:val="28"/>
               </w:rPr>
             </w:pPr>
+            <w:r>
+              <w:rPr>
+                <w:rFonts w:hint="eastAsia"/>
+                <w:sz w:val="28"/>
+                <w:szCs w:val="28"/>
+              </w:rPr>
+              <w:t>8</w:t>
+            </w:r>
+            <w:r>
+              <w:rPr>
+                <w:sz w:val="28"/>
+                <w:szCs w:val="28"/>
+              </w:rPr>
+              <w:t>5</w:t>
+            </w:r>
           </w:p>
         </w:tc>
       </w:tr>
       <w:tr>
-        <w:tblPrEx>
-          <w:tblBorders>
-            <w:top w:val="single" w:color="auto" w:sz="4" w:space="0"/>
-            <w:left w:val="single" w:color="auto" w:sz="4" w:space="0"/>
-            <w:bottom w:val="single" w:color="auto" w:sz="4" w:space="0"/>
-            <w:right w:val="single" w:color="auto" w:sz="4" w:space="0"/>
-            <w:insideH w:val="single" w:color="auto" w:sz="4" w:space="0"/>
-            <w:insideV w:val="single" w:color="auto" w:sz="4" w:space="0"/>
-          </w:tblBorders>
-          <w:tblCellMar>
-            <w:top w:w="0" w:type="dxa"/>
-            <w:left w:w="108" w:type="dxa"/>
-            <w:bottom w:w="0" w:type="dxa"/>
-            <w:right w:w="108" w:type="dxa"/>
-          </w:tblCellMar>
-        </w:tblPrEx>
         <w:tc>
           <w:tcPr>
             <w:tcW w:w="778" w:type="dxa"/>
@@ -1641,7 +1640,15 @@
                 <w:sz w:val="28"/>
                 <w:szCs w:val="28"/>
               </w:rPr>
-              <w:t>cd会议</w:t>
+              <w:t>cd</w:t>
+            </w:r>
+            <w:r>
+              <w:rPr>
+                <w:rFonts w:hint="eastAsia"/>
+                <w:sz w:val="28"/>
+                <w:szCs w:val="28"/>
+              </w:rPr>
+              <w:t>会议</w:t>
             </w:r>
           </w:p>
         </w:tc>
@@ -1698,26 +1705,25 @@
                 <w:szCs w:val="28"/>
               </w:rPr>
             </w:pPr>
+            <w:r>
+              <w:rPr>
+                <w:rFonts w:hint="eastAsia"/>
+                <w:sz w:val="28"/>
+                <w:szCs w:val="28"/>
+              </w:rPr>
+              <w:t>7</w:t>
+            </w:r>
+            <w:r>
+              <w:rPr>
+                <w:sz w:val="28"/>
+                <w:szCs w:val="28"/>
+              </w:rPr>
+              <w:t>8</w:t>
+            </w:r>
           </w:p>
         </w:tc>
       </w:tr>
       <w:tr>
-        <w:tblPrEx>
-          <w:tblBorders>
-            <w:top w:val="single" w:color="auto" w:sz="4" w:space="0"/>
-            <w:left w:val="single" w:color="auto" w:sz="4" w:space="0"/>
-            <w:bottom w:val="single" w:color="auto" w:sz="4" w:space="0"/>
-            <w:right w:val="single" w:color="auto" w:sz="4" w:space="0"/>
-            <w:insideH w:val="single" w:color="auto" w:sz="4" w:space="0"/>
-            <w:insideV w:val="single" w:color="auto" w:sz="4" w:space="0"/>
-          </w:tblBorders>
-          <w:tblCellMar>
-            <w:top w:w="0" w:type="dxa"/>
-            <w:left w:w="108" w:type="dxa"/>
-            <w:bottom w:w="0" w:type="dxa"/>
-            <w:right w:w="108" w:type="dxa"/>
-          </w:tblCellMar>
-        </w:tblPrEx>
         <w:tc>
           <w:tcPr>
             <w:tcW w:w="778" w:type="dxa"/>
@@ -1813,6 +1819,21 @@
                 <w:szCs w:val="28"/>
               </w:rPr>
             </w:pPr>
+            <w:r>
+              <w:rPr>
+                <w:rFonts w:hint="eastAsia"/>
+                <w:sz w:val="28"/>
+                <w:szCs w:val="28"/>
+              </w:rPr>
+              <w:t>7</w:t>
+            </w:r>
+            <w:r>
+              <w:rPr>
+                <w:sz w:val="28"/>
+                <w:szCs w:val="28"/>
+              </w:rPr>
+              <w:t>6</w:t>
+            </w:r>
           </w:p>
         </w:tc>
       </w:tr>
@@ -1851,24 +1872,9 @@
     </w:p>
     <w:tbl>
       <w:tblPr>
-        <w:tblStyle w:val="3"/>
+        <w:tblStyle w:val="a3"/>
         <w:tblW w:w="0" w:type="auto"/>
-        <w:tblInd w:w="0" w:type="dxa"/>
-        <w:tblBorders>
-          <w:top w:val="single" w:color="auto" w:sz="4" w:space="0"/>
-          <w:left w:val="single" w:color="auto" w:sz="4" w:space="0"/>
-          <w:bottom w:val="single" w:color="auto" w:sz="4" w:space="0"/>
-          <w:right w:val="single" w:color="auto" w:sz="4" w:space="0"/>
-          <w:insideH w:val="single" w:color="auto" w:sz="4" w:space="0"/>
-          <w:insideV w:val="single" w:color="auto" w:sz="4" w:space="0"/>
-        </w:tblBorders>
-        <w:tblLayout w:type="autofit"/>
-        <w:tblCellMar>
-          <w:top w:w="0" w:type="dxa"/>
-          <w:left w:w="108" w:type="dxa"/>
-          <w:bottom w:w="0" w:type="dxa"/>
-          <w:right w:w="108" w:type="dxa"/>
-        </w:tblCellMar>
+        <w:tblLook w:val="04A0" w:firstRow="1" w:lastRow="0" w:firstColumn="1" w:lastColumn="0" w:noHBand="0" w:noVBand="1"/>
       </w:tblPr>
       <w:tblGrid>
         <w:gridCol w:w="846"/>
@@ -1877,22 +1883,6 @@
         <w:gridCol w:w="1355"/>
       </w:tblGrid>
       <w:tr>
-        <w:tblPrEx>
-          <w:tblBorders>
-            <w:top w:val="single" w:color="auto" w:sz="4" w:space="0"/>
-            <w:left w:val="single" w:color="auto" w:sz="4" w:space="0"/>
-            <w:bottom w:val="single" w:color="auto" w:sz="4" w:space="0"/>
-            <w:right w:val="single" w:color="auto" w:sz="4" w:space="0"/>
-            <w:insideH w:val="single" w:color="auto" w:sz="4" w:space="0"/>
-            <w:insideV w:val="single" w:color="auto" w:sz="4" w:space="0"/>
-          </w:tblBorders>
-          <w:tblCellMar>
-            <w:top w:w="0" w:type="dxa"/>
-            <w:left w:w="108" w:type="dxa"/>
-            <w:bottom w:w="0" w:type="dxa"/>
-            <w:right w:w="108" w:type="dxa"/>
-          </w:tblCellMar>
-        </w:tblPrEx>
         <w:tc>
           <w:tcPr>
             <w:tcW w:w="846" w:type="dxa"/>
@@ -1979,22 +1969,6 @@
         </w:tc>
       </w:tr>
       <w:tr>
-        <w:tblPrEx>
-          <w:tblBorders>
-            <w:top w:val="single" w:color="auto" w:sz="4" w:space="0"/>
-            <w:left w:val="single" w:color="auto" w:sz="4" w:space="0"/>
-            <w:bottom w:val="single" w:color="auto" w:sz="4" w:space="0"/>
-            <w:right w:val="single" w:color="auto" w:sz="4" w:space="0"/>
-            <w:insideH w:val="single" w:color="auto" w:sz="4" w:space="0"/>
-            <w:insideV w:val="single" w:color="auto" w:sz="4" w:space="0"/>
-          </w:tblBorders>
-          <w:tblCellMar>
-            <w:top w:w="0" w:type="dxa"/>
-            <w:left w:w="108" w:type="dxa"/>
-            <w:bottom w:w="0" w:type="dxa"/>
-            <w:right w:w="108" w:type="dxa"/>
-          </w:tblCellMar>
-        </w:tblPrEx>
         <w:tc>
           <w:tcPr>
             <w:tcW w:w="846" w:type="dxa"/>
@@ -2094,22 +2068,6 @@
         </w:tc>
       </w:tr>
       <w:tr>
-        <w:tblPrEx>
-          <w:tblBorders>
-            <w:top w:val="single" w:color="auto" w:sz="4" w:space="0"/>
-            <w:left w:val="single" w:color="auto" w:sz="4" w:space="0"/>
-            <w:bottom w:val="single" w:color="auto" w:sz="4" w:space="0"/>
-            <w:right w:val="single" w:color="auto" w:sz="4" w:space="0"/>
-            <w:insideH w:val="single" w:color="auto" w:sz="4" w:space="0"/>
-            <w:insideV w:val="single" w:color="auto" w:sz="4" w:space="0"/>
-          </w:tblBorders>
-          <w:tblCellMar>
-            <w:top w:w="0" w:type="dxa"/>
-            <w:left w:w="108" w:type="dxa"/>
-            <w:bottom w:w="0" w:type="dxa"/>
-            <w:right w:w="108" w:type="dxa"/>
-          </w:tblCellMar>
-        </w:tblPrEx>
         <w:tc>
           <w:tcPr>
             <w:tcW w:w="846" w:type="dxa"/>
@@ -2210,22 +2168,6 @@
         </w:tc>
       </w:tr>
       <w:tr>
-        <w:tblPrEx>
-          <w:tblBorders>
-            <w:top w:val="single" w:color="auto" w:sz="4" w:space="0"/>
-            <w:left w:val="single" w:color="auto" w:sz="4" w:space="0"/>
-            <w:bottom w:val="single" w:color="auto" w:sz="4" w:space="0"/>
-            <w:right w:val="single" w:color="auto" w:sz="4" w:space="0"/>
-            <w:insideH w:val="single" w:color="auto" w:sz="4" w:space="0"/>
-            <w:insideV w:val="single" w:color="auto" w:sz="4" w:space="0"/>
-          </w:tblBorders>
-          <w:tblCellMar>
-            <w:top w:w="0" w:type="dxa"/>
-            <w:left w:w="108" w:type="dxa"/>
-            <w:bottom w:w="0" w:type="dxa"/>
-            <w:right w:w="108" w:type="dxa"/>
-          </w:tblCellMar>
-        </w:tblPrEx>
         <w:tc>
           <w:tcPr>
             <w:tcW w:w="846" w:type="dxa"/>
@@ -2243,6 +2185,7 @@
                 <w:sz w:val="28"/>
                 <w:szCs w:val="28"/>
               </w:rPr>
+              <w:lastRenderedPageBreak/>
               <w:t>3</w:t>
             </w:r>
           </w:p>
@@ -2311,22 +2254,6 @@
         </w:tc>
       </w:tr>
       <w:tr>
-        <w:tblPrEx>
-          <w:tblBorders>
-            <w:top w:val="single" w:color="auto" w:sz="4" w:space="0"/>
-            <w:left w:val="single" w:color="auto" w:sz="4" w:space="0"/>
-            <w:bottom w:val="single" w:color="auto" w:sz="4" w:space="0"/>
-            <w:right w:val="single" w:color="auto" w:sz="4" w:space="0"/>
-            <w:insideH w:val="single" w:color="auto" w:sz="4" w:space="0"/>
-            <w:insideV w:val="single" w:color="auto" w:sz="4" w:space="0"/>
-          </w:tblBorders>
-          <w:tblCellMar>
-            <w:top w:w="0" w:type="dxa"/>
-            <w:left w:w="108" w:type="dxa"/>
-            <w:bottom w:w="0" w:type="dxa"/>
-            <w:right w:w="108" w:type="dxa"/>
-          </w:tblCellMar>
-        </w:tblPrEx>
         <w:tc>
           <w:tcPr>
             <w:tcW w:w="846" w:type="dxa"/>
@@ -2365,7 +2292,15 @@
                 <w:sz w:val="28"/>
                 <w:szCs w:val="28"/>
               </w:rPr>
-              <w:t>GitHub维护</w:t>
+              <w:t>GitHub</w:t>
+            </w:r>
+            <w:r>
+              <w:rPr>
+                <w:rFonts w:hint="eastAsia"/>
+                <w:sz w:val="28"/>
+                <w:szCs w:val="28"/>
+              </w:rPr>
+              <w:t>维护</w:t>
             </w:r>
           </w:p>
         </w:tc>
@@ -2427,22 +2362,6 @@
         </w:tc>
       </w:tr>
       <w:tr>
-        <w:tblPrEx>
-          <w:tblBorders>
-            <w:top w:val="single" w:color="auto" w:sz="4" w:space="0"/>
-            <w:left w:val="single" w:color="auto" w:sz="4" w:space="0"/>
-            <w:bottom w:val="single" w:color="auto" w:sz="4" w:space="0"/>
-            <w:right w:val="single" w:color="auto" w:sz="4" w:space="0"/>
-            <w:insideH w:val="single" w:color="auto" w:sz="4" w:space="0"/>
-            <w:insideV w:val="single" w:color="auto" w:sz="4" w:space="0"/>
-          </w:tblBorders>
-          <w:tblCellMar>
-            <w:top w:w="0" w:type="dxa"/>
-            <w:left w:w="108" w:type="dxa"/>
-            <w:bottom w:w="0" w:type="dxa"/>
-            <w:right w:w="108" w:type="dxa"/>
-          </w:tblCellMar>
-        </w:tblPrEx>
         <w:tc>
           <w:tcPr>
             <w:tcW w:w="846" w:type="dxa"/>
@@ -2558,22 +2477,6 @@
         </w:tc>
       </w:tr>
       <w:tr>
-        <w:tblPrEx>
-          <w:tblBorders>
-            <w:top w:val="single" w:color="auto" w:sz="4" w:space="0"/>
-            <w:left w:val="single" w:color="auto" w:sz="4" w:space="0"/>
-            <w:bottom w:val="single" w:color="auto" w:sz="4" w:space="0"/>
-            <w:right w:val="single" w:color="auto" w:sz="4" w:space="0"/>
-            <w:insideH w:val="single" w:color="auto" w:sz="4" w:space="0"/>
-            <w:insideV w:val="single" w:color="auto" w:sz="4" w:space="0"/>
-          </w:tblBorders>
-          <w:tblCellMar>
-            <w:top w:w="0" w:type="dxa"/>
-            <w:left w:w="108" w:type="dxa"/>
-            <w:bottom w:w="0" w:type="dxa"/>
-            <w:right w:w="108" w:type="dxa"/>
-          </w:tblCellMar>
-        </w:tblPrEx>
         <w:tc>
           <w:tcPr>
             <w:tcW w:w="846" w:type="dxa"/>
@@ -2618,7 +2521,6 @@
                 <w:rFonts w:hint="eastAsia"/>
                 <w:sz w:val="28"/>
                 <w:szCs w:val="28"/>
-                <w:lang w:val="en-US" w:eastAsia="zh-CN"/>
               </w:rPr>
               <w:t>需求</w:t>
             </w:r>
@@ -2690,22 +2592,6 @@
         </w:tc>
       </w:tr>
       <w:tr>
-        <w:tblPrEx>
-          <w:tblBorders>
-            <w:top w:val="single" w:color="auto" w:sz="4" w:space="0"/>
-            <w:left w:val="single" w:color="auto" w:sz="4" w:space="0"/>
-            <w:bottom w:val="single" w:color="auto" w:sz="4" w:space="0"/>
-            <w:right w:val="single" w:color="auto" w:sz="4" w:space="0"/>
-            <w:insideH w:val="single" w:color="auto" w:sz="4" w:space="0"/>
-            <w:insideV w:val="single" w:color="auto" w:sz="4" w:space="0"/>
-          </w:tblBorders>
-          <w:tblCellMar>
-            <w:top w:w="0" w:type="dxa"/>
-            <w:left w:w="108" w:type="dxa"/>
-            <w:bottom w:w="0" w:type="dxa"/>
-            <w:right w:w="108" w:type="dxa"/>
-          </w:tblCellMar>
-        </w:tblPrEx>
         <w:tc>
           <w:tcPr>
             <w:tcW w:w="846" w:type="dxa"/>
@@ -2750,12 +2636,9 @@
                 <w:rFonts w:hint="eastAsia"/>
                 <w:sz w:val="28"/>
                 <w:szCs w:val="28"/>
-                <w:lang w:val="en-US" w:eastAsia="zh-CN"/>
               </w:rPr>
               <w:t>需求</w:t>
             </w:r>
-            <w:bookmarkStart w:id="1" w:name="_GoBack"/>
-            <w:bookmarkEnd w:id="1"/>
             <w:r>
               <w:rPr>
                 <w:rFonts w:hint="eastAsia"/>
@@ -2824,22 +2707,6 @@
         </w:tc>
       </w:tr>
       <w:tr>
-        <w:tblPrEx>
-          <w:tblBorders>
-            <w:top w:val="single" w:color="auto" w:sz="4" w:space="0"/>
-            <w:left w:val="single" w:color="auto" w:sz="4" w:space="0"/>
-            <w:bottom w:val="single" w:color="auto" w:sz="4" w:space="0"/>
-            <w:right w:val="single" w:color="auto" w:sz="4" w:space="0"/>
-            <w:insideH w:val="single" w:color="auto" w:sz="4" w:space="0"/>
-            <w:insideV w:val="single" w:color="auto" w:sz="4" w:space="0"/>
-          </w:tblBorders>
-          <w:tblCellMar>
-            <w:top w:w="0" w:type="dxa"/>
-            <w:left w:w="108" w:type="dxa"/>
-            <w:bottom w:w="0" w:type="dxa"/>
-            <w:right w:w="108" w:type="dxa"/>
-          </w:tblCellMar>
-        </w:tblPrEx>
         <w:tc>
           <w:tcPr>
             <w:tcW w:w="846" w:type="dxa"/>
@@ -2891,7 +2758,6 @@
                 <w:rFonts w:hint="eastAsia"/>
                 <w:sz w:val="28"/>
                 <w:szCs w:val="28"/>
-                <w:lang w:val="en-US" w:eastAsia="zh-CN"/>
               </w:rPr>
               <w:t>b</w:t>
             </w:r>
@@ -2963,22 +2829,6 @@
         </w:tc>
       </w:tr>
       <w:tr>
-        <w:tblPrEx>
-          <w:tblBorders>
-            <w:top w:val="single" w:color="auto" w:sz="4" w:space="0"/>
-            <w:left w:val="single" w:color="auto" w:sz="4" w:space="0"/>
-            <w:bottom w:val="single" w:color="auto" w:sz="4" w:space="0"/>
-            <w:right w:val="single" w:color="auto" w:sz="4" w:space="0"/>
-            <w:insideH w:val="single" w:color="auto" w:sz="4" w:space="0"/>
-            <w:insideV w:val="single" w:color="auto" w:sz="4" w:space="0"/>
-          </w:tblBorders>
-          <w:tblCellMar>
-            <w:top w:w="0" w:type="dxa"/>
-            <w:left w:w="108" w:type="dxa"/>
-            <w:bottom w:w="0" w:type="dxa"/>
-            <w:right w:w="108" w:type="dxa"/>
-          </w:tblCellMar>
-        </w:tblPrEx>
         <w:tc>
           <w:tcPr>
             <w:tcW w:w="846" w:type="dxa"/>
@@ -3079,22 +2929,6 @@
         </w:tc>
       </w:tr>
       <w:tr>
-        <w:tblPrEx>
-          <w:tblBorders>
-            <w:top w:val="single" w:color="auto" w:sz="4" w:space="0"/>
-            <w:left w:val="single" w:color="auto" w:sz="4" w:space="0"/>
-            <w:bottom w:val="single" w:color="auto" w:sz="4" w:space="0"/>
-            <w:right w:val="single" w:color="auto" w:sz="4" w:space="0"/>
-            <w:insideH w:val="single" w:color="auto" w:sz="4" w:space="0"/>
-            <w:insideV w:val="single" w:color="auto" w:sz="4" w:space="0"/>
-          </w:tblBorders>
-          <w:tblCellMar>
-            <w:top w:w="0" w:type="dxa"/>
-            <w:left w:w="108" w:type="dxa"/>
-            <w:bottom w:w="0" w:type="dxa"/>
-            <w:right w:w="108" w:type="dxa"/>
-          </w:tblCellMar>
-        </w:tblPrEx>
         <w:tc>
           <w:tcPr>
             <w:tcW w:w="846" w:type="dxa"/>
@@ -3102,7 +2936,6 @@
           <w:p>
             <w:pPr>
               <w:rPr>
-                <w:rFonts w:hint="eastAsia"/>
                 <w:sz w:val="28"/>
                 <w:szCs w:val="28"/>
               </w:rPr>
@@ -3131,7 +2964,6 @@
           <w:p>
             <w:pPr>
               <w:rPr>
-                <w:rFonts w:hint="eastAsia"/>
                 <w:sz w:val="28"/>
                 <w:szCs w:val="28"/>
               </w:rPr>
@@ -3153,7 +2985,6 @@
           <w:p>
             <w:pPr>
               <w:rPr>
-                <w:rFonts w:hint="eastAsia"/>
                 <w:sz w:val="28"/>
                 <w:szCs w:val="28"/>
               </w:rPr>
@@ -3205,22 +3036,6 @@
         </w:tc>
       </w:tr>
       <w:tr>
-        <w:tblPrEx>
-          <w:tblBorders>
-            <w:top w:val="single" w:color="auto" w:sz="4" w:space="0"/>
-            <w:left w:val="single" w:color="auto" w:sz="4" w:space="0"/>
-            <w:bottom w:val="single" w:color="auto" w:sz="4" w:space="0"/>
-            <w:right w:val="single" w:color="auto" w:sz="4" w:space="0"/>
-            <w:insideH w:val="single" w:color="auto" w:sz="4" w:space="0"/>
-            <w:insideV w:val="single" w:color="auto" w:sz="4" w:space="0"/>
-          </w:tblBorders>
-          <w:tblCellMar>
-            <w:top w:w="0" w:type="dxa"/>
-            <w:left w:w="108" w:type="dxa"/>
-            <w:bottom w:w="0" w:type="dxa"/>
-            <w:right w:w="108" w:type="dxa"/>
-          </w:tblCellMar>
-        </w:tblPrEx>
         <w:tc>
           <w:tcPr>
             <w:tcW w:w="846" w:type="dxa"/>
@@ -3228,7 +3043,6 @@
           <w:p>
             <w:pPr>
               <w:rPr>
-                <w:rFonts w:hint="eastAsia"/>
                 <w:sz w:val="28"/>
                 <w:szCs w:val="28"/>
               </w:rPr>
@@ -3257,7 +3071,6 @@
           <w:p>
             <w:pPr>
               <w:rPr>
-                <w:rFonts w:hint="eastAsia"/>
                 <w:sz w:val="28"/>
                 <w:szCs w:val="28"/>
               </w:rPr>
@@ -3279,7 +3092,6 @@
           <w:p>
             <w:pPr>
               <w:rPr>
-                <w:rFonts w:hint="eastAsia"/>
                 <w:sz w:val="28"/>
                 <w:szCs w:val="28"/>
               </w:rPr>
@@ -3331,22 +3143,6 @@
         </w:tc>
       </w:tr>
       <w:tr>
-        <w:tblPrEx>
-          <w:tblBorders>
-            <w:top w:val="single" w:color="auto" w:sz="4" w:space="0"/>
-            <w:left w:val="single" w:color="auto" w:sz="4" w:space="0"/>
-            <w:bottom w:val="single" w:color="auto" w:sz="4" w:space="0"/>
-            <w:right w:val="single" w:color="auto" w:sz="4" w:space="0"/>
-            <w:insideH w:val="single" w:color="auto" w:sz="4" w:space="0"/>
-            <w:insideV w:val="single" w:color="auto" w:sz="4" w:space="0"/>
-          </w:tblBorders>
-          <w:tblCellMar>
-            <w:top w:w="0" w:type="dxa"/>
-            <w:left w:w="108" w:type="dxa"/>
-            <w:bottom w:w="0" w:type="dxa"/>
-            <w:right w:w="108" w:type="dxa"/>
-          </w:tblCellMar>
-        </w:tblPrEx>
         <w:tc>
           <w:tcPr>
             <w:tcW w:w="846" w:type="dxa"/>
@@ -3354,7 +3150,6 @@
           <w:p>
             <w:pPr>
               <w:rPr>
-                <w:rFonts w:hint="eastAsia"/>
                 <w:sz w:val="28"/>
                 <w:szCs w:val="28"/>
               </w:rPr>
@@ -3383,7 +3178,6 @@
           <w:p>
             <w:pPr>
               <w:rPr>
-                <w:rFonts w:hint="eastAsia"/>
                 <w:sz w:val="28"/>
                 <w:szCs w:val="28"/>
               </w:rPr>
@@ -3401,7 +3195,15 @@
                 <w:sz w:val="28"/>
                 <w:szCs w:val="28"/>
               </w:rPr>
-              <w:t>rs修改</w:t>
+              <w:t>rs</w:t>
+            </w:r>
+            <w:r>
+              <w:rPr>
+                <w:rFonts w:hint="eastAsia"/>
+                <w:sz w:val="28"/>
+                <w:szCs w:val="28"/>
+              </w:rPr>
+              <w:t>修改</w:t>
             </w:r>
           </w:p>
         </w:tc>
@@ -3412,7 +3214,6 @@
           <w:p>
             <w:pPr>
               <w:rPr>
-                <w:rFonts w:hint="eastAsia"/>
                 <w:sz w:val="28"/>
                 <w:szCs w:val="28"/>
               </w:rPr>
@@ -3464,22 +3265,6 @@
         </w:tc>
       </w:tr>
       <w:tr>
-        <w:tblPrEx>
-          <w:tblBorders>
-            <w:top w:val="single" w:color="auto" w:sz="4" w:space="0"/>
-            <w:left w:val="single" w:color="auto" w:sz="4" w:space="0"/>
-            <w:bottom w:val="single" w:color="auto" w:sz="4" w:space="0"/>
-            <w:right w:val="single" w:color="auto" w:sz="4" w:space="0"/>
-            <w:insideH w:val="single" w:color="auto" w:sz="4" w:space="0"/>
-            <w:insideV w:val="single" w:color="auto" w:sz="4" w:space="0"/>
-          </w:tblBorders>
-          <w:tblCellMar>
-            <w:top w:w="0" w:type="dxa"/>
-            <w:left w:w="108" w:type="dxa"/>
-            <w:bottom w:w="0" w:type="dxa"/>
-            <w:right w:w="108" w:type="dxa"/>
-          </w:tblCellMar>
-        </w:tblPrEx>
         <w:tc>
           <w:tcPr>
             <w:tcW w:w="846" w:type="dxa"/>
@@ -3487,7 +3272,6 @@
           <w:p>
             <w:pPr>
               <w:rPr>
-                <w:rFonts w:hint="eastAsia"/>
                 <w:sz w:val="28"/>
                 <w:szCs w:val="28"/>
               </w:rPr>
@@ -3516,7 +3300,6 @@
           <w:p>
             <w:pPr>
               <w:rPr>
-                <w:rFonts w:hint="eastAsia"/>
                 <w:sz w:val="28"/>
                 <w:szCs w:val="28"/>
               </w:rPr>
@@ -3538,7 +3321,6 @@
           <w:p>
             <w:pPr>
               <w:rPr>
-                <w:rFonts w:hint="eastAsia"/>
                 <w:sz w:val="28"/>
                 <w:szCs w:val="28"/>
               </w:rPr>
@@ -3615,27 +3397,11 @@
         <w:t>三．小结</w:t>
       </w:r>
     </w:p>
-    <w:bookmarkEnd w:id="0"/>
     <w:tbl>
       <w:tblPr>
-        <w:tblStyle w:val="3"/>
+        <w:tblStyle w:val="a3"/>
         <w:tblW w:w="0" w:type="auto"/>
-        <w:tblInd w:w="0" w:type="dxa"/>
-        <w:tblBorders>
-          <w:top w:val="single" w:color="auto" w:sz="4" w:space="0"/>
-          <w:left w:val="single" w:color="auto" w:sz="4" w:space="0"/>
-          <w:bottom w:val="single" w:color="auto" w:sz="4" w:space="0"/>
-          <w:right w:val="single" w:color="auto" w:sz="4" w:space="0"/>
-          <w:insideH w:val="single" w:color="auto" w:sz="4" w:space="0"/>
-          <w:insideV w:val="single" w:color="auto" w:sz="4" w:space="0"/>
-        </w:tblBorders>
-        <w:tblLayout w:type="autofit"/>
-        <w:tblCellMar>
-          <w:top w:w="0" w:type="dxa"/>
-          <w:left w:w="108" w:type="dxa"/>
-          <w:bottom w:w="0" w:type="dxa"/>
-          <w:right w:w="108" w:type="dxa"/>
-        </w:tblCellMar>
+        <w:tblLook w:val="04A0" w:firstRow="1" w:lastRow="0" w:firstColumn="1" w:lastColumn="0" w:noHBand="0" w:noVBand="1"/>
       </w:tblPr>
       <w:tblGrid>
         <w:gridCol w:w="2765"/>
@@ -3643,37 +3409,22 @@
         <w:gridCol w:w="2766"/>
       </w:tblGrid>
       <w:tr>
-        <w:tblPrEx>
-          <w:tblBorders>
-            <w:top w:val="single" w:color="auto" w:sz="4" w:space="0"/>
-            <w:left w:val="single" w:color="auto" w:sz="4" w:space="0"/>
-            <w:bottom w:val="single" w:color="auto" w:sz="4" w:space="0"/>
-            <w:right w:val="single" w:color="auto" w:sz="4" w:space="0"/>
-            <w:insideH w:val="single" w:color="auto" w:sz="4" w:space="0"/>
-            <w:insideV w:val="single" w:color="auto" w:sz="4" w:space="0"/>
-          </w:tblBorders>
-          <w:tblCellMar>
-            <w:top w:w="0" w:type="dxa"/>
-            <w:left w:w="108" w:type="dxa"/>
-            <w:bottom w:w="0" w:type="dxa"/>
-            <w:right w:w="108" w:type="dxa"/>
-          </w:tblCellMar>
-        </w:tblPrEx>
         <w:tc>
           <w:tcPr>
             <w:tcW w:w="2765" w:type="dxa"/>
           </w:tcPr>
-          <w:p>
-            <w:pPr>
-              <w:rPr>
-                <w:rFonts w:asciiTheme="minorEastAsia" w:hAnsiTheme="minorEastAsia" w:eastAsiaTheme="minorEastAsia"/>
+          <w:bookmarkEnd w:id="0"/>
+          <w:p>
+            <w:pPr>
+              <w:rPr>
+                <w:rFonts w:asciiTheme="minorEastAsia" w:eastAsiaTheme="minorEastAsia" w:hAnsiTheme="minorEastAsia"/>
                 <w:sz w:val="24"/>
                 <w:szCs w:val="24"/>
               </w:rPr>
             </w:pPr>
             <w:r>
               <w:rPr>
-                <w:rFonts w:hint="eastAsia" w:asciiTheme="minorEastAsia" w:hAnsiTheme="minorEastAsia" w:eastAsiaTheme="minorEastAsia"/>
+                <w:rFonts w:asciiTheme="minorEastAsia" w:eastAsiaTheme="minorEastAsia" w:hAnsiTheme="minorEastAsia" w:hint="eastAsia"/>
                 <w:sz w:val="24"/>
                 <w:szCs w:val="24"/>
               </w:rPr>
@@ -3688,14 +3439,14 @@
           <w:p>
             <w:pPr>
               <w:rPr>
-                <w:rFonts w:asciiTheme="minorEastAsia" w:hAnsiTheme="minorEastAsia" w:eastAsiaTheme="minorEastAsia"/>
+                <w:rFonts w:asciiTheme="minorEastAsia" w:eastAsiaTheme="minorEastAsia" w:hAnsiTheme="minorEastAsia"/>
                 <w:sz w:val="24"/>
                 <w:szCs w:val="24"/>
               </w:rPr>
             </w:pPr>
             <w:r>
               <w:rPr>
-                <w:rFonts w:hint="eastAsia" w:asciiTheme="minorEastAsia" w:hAnsiTheme="minorEastAsia" w:eastAsiaTheme="minorEastAsia"/>
+                <w:rFonts w:asciiTheme="minorEastAsia" w:eastAsiaTheme="minorEastAsia" w:hAnsiTheme="minorEastAsia" w:hint="eastAsia"/>
                 <w:sz w:val="24"/>
                 <w:szCs w:val="24"/>
               </w:rPr>
@@ -3710,14 +3461,14 @@
           <w:p>
             <w:pPr>
               <w:rPr>
-                <w:rFonts w:asciiTheme="minorEastAsia" w:hAnsiTheme="minorEastAsia" w:eastAsiaTheme="minorEastAsia"/>
+                <w:rFonts w:asciiTheme="minorEastAsia" w:eastAsiaTheme="minorEastAsia" w:hAnsiTheme="minorEastAsia"/>
                 <w:sz w:val="24"/>
                 <w:szCs w:val="24"/>
               </w:rPr>
             </w:pPr>
             <w:r>
               <w:rPr>
-                <w:rFonts w:hint="eastAsia" w:asciiTheme="minorEastAsia" w:hAnsiTheme="minorEastAsia" w:eastAsiaTheme="minorEastAsia"/>
+                <w:rFonts w:asciiTheme="minorEastAsia" w:eastAsiaTheme="minorEastAsia" w:hAnsiTheme="minorEastAsia" w:hint="eastAsia"/>
                 <w:sz w:val="24"/>
                 <w:szCs w:val="24"/>
               </w:rPr>
@@ -3727,22 +3478,6 @@
         </w:tc>
       </w:tr>
       <w:tr>
-        <w:tblPrEx>
-          <w:tblBorders>
-            <w:top w:val="single" w:color="auto" w:sz="4" w:space="0"/>
-            <w:left w:val="single" w:color="auto" w:sz="4" w:space="0"/>
-            <w:bottom w:val="single" w:color="auto" w:sz="4" w:space="0"/>
-            <w:right w:val="single" w:color="auto" w:sz="4" w:space="0"/>
-            <w:insideH w:val="single" w:color="auto" w:sz="4" w:space="0"/>
-            <w:insideV w:val="single" w:color="auto" w:sz="4" w:space="0"/>
-          </w:tblBorders>
-          <w:tblCellMar>
-            <w:top w:w="0" w:type="dxa"/>
-            <w:left w:w="108" w:type="dxa"/>
-            <w:bottom w:w="0" w:type="dxa"/>
-            <w:right w:w="108" w:type="dxa"/>
-          </w:tblCellMar>
-        </w:tblPrEx>
         <w:tc>
           <w:tcPr>
             <w:tcW w:w="2765" w:type="dxa"/>
@@ -3750,14 +3485,14 @@
           <w:p>
             <w:pPr>
               <w:rPr>
-                <w:rFonts w:asciiTheme="minorEastAsia" w:hAnsiTheme="minorEastAsia" w:eastAsiaTheme="minorEastAsia"/>
+                <w:rFonts w:asciiTheme="minorEastAsia" w:eastAsiaTheme="minorEastAsia" w:hAnsiTheme="minorEastAsia"/>
                 <w:sz w:val="24"/>
                 <w:szCs w:val="24"/>
               </w:rPr>
             </w:pPr>
             <w:r>
               <w:rPr>
-                <w:rFonts w:hint="eastAsia" w:asciiTheme="minorEastAsia" w:hAnsiTheme="minorEastAsia" w:eastAsiaTheme="minorEastAsia"/>
+                <w:rFonts w:asciiTheme="minorEastAsia" w:eastAsiaTheme="minorEastAsia" w:hAnsiTheme="minorEastAsia" w:hint="eastAsia"/>
                 <w:sz w:val="24"/>
                 <w:szCs w:val="24"/>
               </w:rPr>
@@ -3772,45 +3507,45 @@
           <w:p>
             <w:pPr>
               <w:rPr>
-                <w:rFonts w:asciiTheme="minorEastAsia" w:hAnsiTheme="minorEastAsia" w:eastAsiaTheme="minorEastAsia"/>
+                <w:rFonts w:asciiTheme="minorEastAsia" w:eastAsiaTheme="minorEastAsia" w:hAnsiTheme="minorEastAsia"/>
                 <w:sz w:val="24"/>
                 <w:szCs w:val="24"/>
               </w:rPr>
             </w:pPr>
-          </w:p>
-        </w:tc>
-        <w:tc>
-          <w:tcPr>
-            <w:tcW w:w="2766" w:type="dxa"/>
-          </w:tcPr>
-          <w:p>
-            <w:pPr>
-              <w:rPr>
-                <w:rFonts w:asciiTheme="minorEastAsia" w:hAnsiTheme="minorEastAsia" w:eastAsiaTheme="minorEastAsia"/>
+            <w:r>
+              <w:rPr>
+                <w:rFonts w:asciiTheme="minorEastAsia" w:eastAsiaTheme="minorEastAsia" w:hAnsiTheme="minorEastAsia" w:hint="eastAsia"/>
                 <w:sz w:val="24"/>
                 <w:szCs w:val="24"/>
               </w:rPr>
+              <w:t>7</w:t>
+            </w:r>
+            <w:r>
+              <w:rPr>
+                <w:rFonts w:asciiTheme="minorEastAsia" w:eastAsiaTheme="minorEastAsia" w:hAnsiTheme="minorEastAsia"/>
+                <w:sz w:val="24"/>
+                <w:szCs w:val="24"/>
+              </w:rPr>
+              <w:t>8</w:t>
+            </w:r>
+          </w:p>
+        </w:tc>
+        <w:tc>
+          <w:tcPr>
+            <w:tcW w:w="2766" w:type="dxa"/>
+          </w:tcPr>
+          <w:p>
+            <w:pPr>
+              <w:rPr>
+                <w:rFonts w:asciiTheme="minorEastAsia" w:eastAsiaTheme="minorEastAsia" w:hAnsiTheme="minorEastAsia"/>
+                <w:sz w:val="24"/>
+                <w:szCs w:val="24"/>
+              </w:rPr>
             </w:pPr>
           </w:p>
         </w:tc>
       </w:tr>
       <w:tr>
-        <w:tblPrEx>
-          <w:tblBorders>
-            <w:top w:val="single" w:color="auto" w:sz="4" w:space="0"/>
-            <w:left w:val="single" w:color="auto" w:sz="4" w:space="0"/>
-            <w:bottom w:val="single" w:color="auto" w:sz="4" w:space="0"/>
-            <w:right w:val="single" w:color="auto" w:sz="4" w:space="0"/>
-            <w:insideH w:val="single" w:color="auto" w:sz="4" w:space="0"/>
-            <w:insideV w:val="single" w:color="auto" w:sz="4" w:space="0"/>
-          </w:tblBorders>
-          <w:tblCellMar>
-            <w:top w:w="0" w:type="dxa"/>
-            <w:left w:w="108" w:type="dxa"/>
-            <w:bottom w:w="0" w:type="dxa"/>
-            <w:right w:w="108" w:type="dxa"/>
-          </w:tblCellMar>
-        </w:tblPrEx>
         <w:tc>
           <w:tcPr>
             <w:tcW w:w="2765" w:type="dxa"/>
@@ -3818,14 +3553,14 @@
           <w:p>
             <w:pPr>
               <w:rPr>
-                <w:rFonts w:asciiTheme="minorEastAsia" w:hAnsiTheme="minorEastAsia" w:eastAsiaTheme="minorEastAsia"/>
+                <w:rFonts w:asciiTheme="minorEastAsia" w:eastAsiaTheme="minorEastAsia" w:hAnsiTheme="minorEastAsia"/>
                 <w:sz w:val="24"/>
                 <w:szCs w:val="24"/>
               </w:rPr>
             </w:pPr>
             <w:r>
               <w:rPr>
-                <w:rFonts w:hint="eastAsia" w:asciiTheme="minorEastAsia" w:hAnsiTheme="minorEastAsia" w:eastAsiaTheme="minorEastAsia"/>
+                <w:rFonts w:asciiTheme="minorEastAsia" w:eastAsiaTheme="minorEastAsia" w:hAnsiTheme="minorEastAsia" w:hint="eastAsia"/>
                 <w:sz w:val="24"/>
                 <w:szCs w:val="24"/>
               </w:rPr>
@@ -3840,45 +3575,45 @@
           <w:p>
             <w:pPr>
               <w:rPr>
-                <w:rFonts w:asciiTheme="minorEastAsia" w:hAnsiTheme="minorEastAsia" w:eastAsiaTheme="minorEastAsia"/>
+                <w:rFonts w:asciiTheme="minorEastAsia" w:eastAsiaTheme="minorEastAsia" w:hAnsiTheme="minorEastAsia"/>
                 <w:sz w:val="24"/>
                 <w:szCs w:val="24"/>
               </w:rPr>
             </w:pPr>
-          </w:p>
-        </w:tc>
-        <w:tc>
-          <w:tcPr>
-            <w:tcW w:w="2766" w:type="dxa"/>
-          </w:tcPr>
-          <w:p>
-            <w:pPr>
-              <w:rPr>
-                <w:rFonts w:asciiTheme="minorEastAsia" w:hAnsiTheme="minorEastAsia" w:eastAsiaTheme="minorEastAsia"/>
+            <w:r>
+              <w:rPr>
+                <w:rFonts w:asciiTheme="minorEastAsia" w:eastAsiaTheme="minorEastAsia" w:hAnsiTheme="minorEastAsia" w:hint="eastAsia"/>
                 <w:sz w:val="24"/>
                 <w:szCs w:val="24"/>
               </w:rPr>
+              <w:t>7</w:t>
+            </w:r>
+            <w:r>
+              <w:rPr>
+                <w:rFonts w:asciiTheme="minorEastAsia" w:eastAsiaTheme="minorEastAsia" w:hAnsiTheme="minorEastAsia"/>
+                <w:sz w:val="24"/>
+                <w:szCs w:val="24"/>
+              </w:rPr>
+              <w:t>5.5</w:t>
+            </w:r>
+          </w:p>
+        </w:tc>
+        <w:tc>
+          <w:tcPr>
+            <w:tcW w:w="2766" w:type="dxa"/>
+          </w:tcPr>
+          <w:p>
+            <w:pPr>
+              <w:rPr>
+                <w:rFonts w:asciiTheme="minorEastAsia" w:eastAsiaTheme="minorEastAsia" w:hAnsiTheme="minorEastAsia"/>
+                <w:sz w:val="24"/>
+                <w:szCs w:val="24"/>
+              </w:rPr>
             </w:pPr>
           </w:p>
         </w:tc>
       </w:tr>
       <w:tr>
-        <w:tblPrEx>
-          <w:tblBorders>
-            <w:top w:val="single" w:color="auto" w:sz="4" w:space="0"/>
-            <w:left w:val="single" w:color="auto" w:sz="4" w:space="0"/>
-            <w:bottom w:val="single" w:color="auto" w:sz="4" w:space="0"/>
-            <w:right w:val="single" w:color="auto" w:sz="4" w:space="0"/>
-            <w:insideH w:val="single" w:color="auto" w:sz="4" w:space="0"/>
-            <w:insideV w:val="single" w:color="auto" w:sz="4" w:space="0"/>
-          </w:tblBorders>
-          <w:tblCellMar>
-            <w:top w:w="0" w:type="dxa"/>
-            <w:left w:w="108" w:type="dxa"/>
-            <w:bottom w:w="0" w:type="dxa"/>
-            <w:right w:w="108" w:type="dxa"/>
-          </w:tblCellMar>
-        </w:tblPrEx>
         <w:tc>
           <w:tcPr>
             <w:tcW w:w="2765" w:type="dxa"/>
@@ -3886,14 +3621,14 @@
           <w:p>
             <w:pPr>
               <w:rPr>
-                <w:rFonts w:asciiTheme="minorEastAsia" w:hAnsiTheme="minorEastAsia" w:eastAsiaTheme="minorEastAsia"/>
+                <w:rFonts w:asciiTheme="minorEastAsia" w:eastAsiaTheme="minorEastAsia" w:hAnsiTheme="minorEastAsia"/>
                 <w:sz w:val="24"/>
                 <w:szCs w:val="24"/>
               </w:rPr>
             </w:pPr>
             <w:r>
               <w:rPr>
-                <w:rFonts w:hint="eastAsia" w:asciiTheme="minorEastAsia" w:hAnsiTheme="minorEastAsia" w:eastAsiaTheme="minorEastAsia"/>
+                <w:rFonts w:asciiTheme="minorEastAsia" w:eastAsiaTheme="minorEastAsia" w:hAnsiTheme="minorEastAsia" w:hint="eastAsia"/>
                 <w:sz w:val="24"/>
                 <w:szCs w:val="24"/>
               </w:rPr>
@@ -3908,45 +3643,45 @@
           <w:p>
             <w:pPr>
               <w:rPr>
-                <w:rFonts w:asciiTheme="minorEastAsia" w:hAnsiTheme="minorEastAsia" w:eastAsiaTheme="minorEastAsia"/>
+                <w:rFonts w:asciiTheme="minorEastAsia" w:eastAsiaTheme="minorEastAsia" w:hAnsiTheme="minorEastAsia"/>
                 <w:sz w:val="24"/>
                 <w:szCs w:val="24"/>
               </w:rPr>
             </w:pPr>
-          </w:p>
-        </w:tc>
-        <w:tc>
-          <w:tcPr>
-            <w:tcW w:w="2766" w:type="dxa"/>
-          </w:tcPr>
-          <w:p>
-            <w:pPr>
-              <w:rPr>
-                <w:rFonts w:asciiTheme="minorEastAsia" w:hAnsiTheme="minorEastAsia" w:eastAsiaTheme="minorEastAsia"/>
+            <w:r>
+              <w:rPr>
+                <w:rFonts w:asciiTheme="minorEastAsia" w:eastAsiaTheme="minorEastAsia" w:hAnsiTheme="minorEastAsia" w:hint="eastAsia"/>
                 <w:sz w:val="24"/>
                 <w:szCs w:val="24"/>
               </w:rPr>
+              <w:t>8</w:t>
+            </w:r>
+            <w:r>
+              <w:rPr>
+                <w:rFonts w:asciiTheme="minorEastAsia" w:eastAsiaTheme="minorEastAsia" w:hAnsiTheme="minorEastAsia"/>
+                <w:sz w:val="24"/>
+                <w:szCs w:val="24"/>
+              </w:rPr>
+              <w:t>5</w:t>
+            </w:r>
+          </w:p>
+        </w:tc>
+        <w:tc>
+          <w:tcPr>
+            <w:tcW w:w="2766" w:type="dxa"/>
+          </w:tcPr>
+          <w:p>
+            <w:pPr>
+              <w:rPr>
+                <w:rFonts w:asciiTheme="minorEastAsia" w:eastAsiaTheme="minorEastAsia" w:hAnsiTheme="minorEastAsia"/>
+                <w:sz w:val="24"/>
+                <w:szCs w:val="24"/>
+              </w:rPr>
             </w:pPr>
           </w:p>
         </w:tc>
       </w:tr>
       <w:tr>
-        <w:tblPrEx>
-          <w:tblBorders>
-            <w:top w:val="single" w:color="auto" w:sz="4" w:space="0"/>
-            <w:left w:val="single" w:color="auto" w:sz="4" w:space="0"/>
-            <w:bottom w:val="single" w:color="auto" w:sz="4" w:space="0"/>
-            <w:right w:val="single" w:color="auto" w:sz="4" w:space="0"/>
-            <w:insideH w:val="single" w:color="auto" w:sz="4" w:space="0"/>
-            <w:insideV w:val="single" w:color="auto" w:sz="4" w:space="0"/>
-          </w:tblBorders>
-          <w:tblCellMar>
-            <w:top w:w="0" w:type="dxa"/>
-            <w:left w:w="108" w:type="dxa"/>
-            <w:bottom w:w="0" w:type="dxa"/>
-            <w:right w:w="108" w:type="dxa"/>
-          </w:tblCellMar>
-        </w:tblPrEx>
         <w:tc>
           <w:tcPr>
             <w:tcW w:w="2765" w:type="dxa"/>
@@ -3954,14 +3689,14 @@
           <w:p>
             <w:pPr>
               <w:rPr>
-                <w:rFonts w:asciiTheme="minorEastAsia" w:hAnsiTheme="minorEastAsia" w:eastAsiaTheme="minorEastAsia"/>
+                <w:rFonts w:asciiTheme="minorEastAsia" w:eastAsiaTheme="minorEastAsia" w:hAnsiTheme="minorEastAsia"/>
                 <w:sz w:val="24"/>
                 <w:szCs w:val="24"/>
               </w:rPr>
             </w:pPr>
             <w:r>
               <w:rPr>
-                <w:rFonts w:hint="eastAsia" w:asciiTheme="minorEastAsia" w:hAnsiTheme="minorEastAsia" w:eastAsiaTheme="minorEastAsia"/>
+                <w:rFonts w:asciiTheme="minorEastAsia" w:eastAsiaTheme="minorEastAsia" w:hAnsiTheme="minorEastAsia" w:hint="eastAsia"/>
                 <w:sz w:val="24"/>
                 <w:szCs w:val="24"/>
               </w:rPr>
@@ -3976,45 +3711,45 @@
           <w:p>
             <w:pPr>
               <w:rPr>
-                <w:rFonts w:asciiTheme="minorEastAsia" w:hAnsiTheme="minorEastAsia" w:eastAsiaTheme="minorEastAsia"/>
+                <w:rFonts w:asciiTheme="minorEastAsia" w:eastAsiaTheme="minorEastAsia" w:hAnsiTheme="minorEastAsia"/>
                 <w:sz w:val="24"/>
                 <w:szCs w:val="24"/>
               </w:rPr>
             </w:pPr>
-          </w:p>
-        </w:tc>
-        <w:tc>
-          <w:tcPr>
-            <w:tcW w:w="2766" w:type="dxa"/>
-          </w:tcPr>
-          <w:p>
-            <w:pPr>
-              <w:rPr>
-                <w:rFonts w:asciiTheme="minorEastAsia" w:hAnsiTheme="minorEastAsia" w:eastAsiaTheme="minorEastAsia"/>
+            <w:r>
+              <w:rPr>
+                <w:rFonts w:asciiTheme="minorEastAsia" w:eastAsiaTheme="minorEastAsia" w:hAnsiTheme="minorEastAsia" w:hint="eastAsia"/>
                 <w:sz w:val="24"/>
                 <w:szCs w:val="24"/>
               </w:rPr>
+              <w:t>7</w:t>
+            </w:r>
+            <w:r>
+              <w:rPr>
+                <w:rFonts w:asciiTheme="minorEastAsia" w:eastAsiaTheme="minorEastAsia" w:hAnsiTheme="minorEastAsia"/>
+                <w:sz w:val="24"/>
+                <w:szCs w:val="24"/>
+              </w:rPr>
+              <w:t>6.5</w:t>
+            </w:r>
+          </w:p>
+        </w:tc>
+        <w:tc>
+          <w:tcPr>
+            <w:tcW w:w="2766" w:type="dxa"/>
+          </w:tcPr>
+          <w:p>
+            <w:pPr>
+              <w:rPr>
+                <w:rFonts w:asciiTheme="minorEastAsia" w:eastAsiaTheme="minorEastAsia" w:hAnsiTheme="minorEastAsia"/>
+                <w:sz w:val="24"/>
+                <w:szCs w:val="24"/>
+              </w:rPr>
             </w:pPr>
           </w:p>
         </w:tc>
       </w:tr>
       <w:tr>
-        <w:tblPrEx>
-          <w:tblBorders>
-            <w:top w:val="single" w:color="auto" w:sz="4" w:space="0"/>
-            <w:left w:val="single" w:color="auto" w:sz="4" w:space="0"/>
-            <w:bottom w:val="single" w:color="auto" w:sz="4" w:space="0"/>
-            <w:right w:val="single" w:color="auto" w:sz="4" w:space="0"/>
-            <w:insideH w:val="single" w:color="auto" w:sz="4" w:space="0"/>
-            <w:insideV w:val="single" w:color="auto" w:sz="4" w:space="0"/>
-          </w:tblBorders>
-          <w:tblCellMar>
-            <w:top w:w="0" w:type="dxa"/>
-            <w:left w:w="108" w:type="dxa"/>
-            <w:bottom w:w="0" w:type="dxa"/>
-            <w:right w:w="108" w:type="dxa"/>
-          </w:tblCellMar>
-        </w:tblPrEx>
         <w:tc>
           <w:tcPr>
             <w:tcW w:w="2765" w:type="dxa"/>
@@ -4022,14 +3757,14 @@
           <w:p>
             <w:pPr>
               <w:rPr>
-                <w:rFonts w:asciiTheme="minorEastAsia" w:hAnsiTheme="minorEastAsia" w:eastAsiaTheme="minorEastAsia"/>
+                <w:rFonts w:asciiTheme="minorEastAsia" w:eastAsiaTheme="minorEastAsia" w:hAnsiTheme="minorEastAsia"/>
                 <w:sz w:val="24"/>
                 <w:szCs w:val="24"/>
               </w:rPr>
             </w:pPr>
             <w:r>
               <w:rPr>
-                <w:rFonts w:hint="eastAsia" w:asciiTheme="minorEastAsia" w:hAnsiTheme="minorEastAsia" w:eastAsiaTheme="minorEastAsia"/>
+                <w:rFonts w:asciiTheme="minorEastAsia" w:eastAsiaTheme="minorEastAsia" w:hAnsiTheme="minorEastAsia" w:hint="eastAsia"/>
                 <w:sz w:val="24"/>
                 <w:szCs w:val="24"/>
               </w:rPr>
@@ -4044,11 +3779,27 @@
           <w:p>
             <w:pPr>
               <w:rPr>
-                <w:rFonts w:asciiTheme="minorEastAsia" w:hAnsiTheme="minorEastAsia" w:eastAsiaTheme="minorEastAsia"/>
+                <w:rFonts w:asciiTheme="minorEastAsia" w:eastAsiaTheme="minorEastAsia" w:hAnsiTheme="minorEastAsia"/>
                 <w:sz w:val="24"/>
                 <w:szCs w:val="24"/>
               </w:rPr>
             </w:pPr>
+            <w:r>
+              <w:rPr>
+                <w:rFonts w:asciiTheme="minorEastAsia" w:eastAsiaTheme="minorEastAsia" w:hAnsiTheme="minorEastAsia" w:hint="eastAsia"/>
+                <w:sz w:val="24"/>
+                <w:szCs w:val="24"/>
+              </w:rPr>
+              <w:t>7</w:t>
+            </w:r>
+            <w:r>
+              <w:rPr>
+                <w:rFonts w:asciiTheme="minorEastAsia" w:eastAsiaTheme="minorEastAsia" w:hAnsiTheme="minorEastAsia"/>
+                <w:sz w:val="24"/>
+                <w:szCs w:val="24"/>
+              </w:rPr>
+              <w:t>0</w:t>
+            </w:r>
           </w:p>
         </w:tc>
         <w:tc>
@@ -4058,7 +3809,7 @@
           <w:p>
             <w:pPr>
               <w:rPr>
-                <w:rFonts w:asciiTheme="minorEastAsia" w:hAnsiTheme="minorEastAsia" w:eastAsiaTheme="minorEastAsia"/>
+                <w:rFonts w:asciiTheme="minorEastAsia" w:eastAsiaTheme="minorEastAsia" w:hAnsiTheme="minorEastAsia"/>
                 <w:sz w:val="24"/>
                 <w:szCs w:val="24"/>
               </w:rPr>
@@ -4078,301 +3829,425 @@
     <w:sectPr>
       <w:pgSz w:w="11906" w:h="16838"/>
       <w:pgMar w:top="1440" w:right="1800" w:bottom="1440" w:left="1800" w:header="851" w:footer="992" w:gutter="0"/>
-      <w:cols w:space="425" w:num="1"/>
-      <w:docGrid w:type="lines" w:linePitch="312" w:charSpace="0"/>
+      <w:cols w:space="425"/>
+      <w:docGrid w:type="lines" w:linePitch="312"/>
     </w:sectPr>
   </w:body>
 </w:document>
 </file>
 
 <file path=word/styles.xml><?xml version="1.0" encoding="utf-8"?>
-<w:styles xmlns:mc="http://schemas.openxmlformats.org/markup-compatibility/2006" xmlns:o="urn:schemas-microsoft-com:office:office" xmlns:r="http://schemas.openxmlformats.org/officeDocument/2006/relationships" xmlns:m="http://schemas.openxmlformats.org/officeDocument/2006/math" xmlns:v="urn:schemas-microsoft-com:vml" xmlns:w="http://schemas.openxmlformats.org/wordprocessingml/2006/main" xmlns:w14="http://schemas.microsoft.com/office/word/2010/wordml" xmlns:w10="urn:schemas-microsoft-com:office:word" xmlns:sl="http://schemas.openxmlformats.org/schemaLibrary/2006/main" xmlns:wpsCustomData="http://www.wps.cn/officeDocument/2013/wpsCustomData" mc:Ignorable="w14">
+<w:styles xmlns:mc="http://schemas.openxmlformats.org/markup-compatibility/2006" xmlns:r="http://schemas.openxmlformats.org/officeDocument/2006/relationships" xmlns:w="http://schemas.openxmlformats.org/wordprocessingml/2006/main" xmlns:w14="http://schemas.microsoft.com/office/word/2010/wordml" xmlns:w15="http://schemas.microsoft.com/office/word/2012/wordml" xmlns:w16cex="http://schemas.microsoft.com/office/word/2018/wordml/cex" xmlns:w16cid="http://schemas.microsoft.com/office/word/2016/wordml/cid" xmlns:w16="http://schemas.microsoft.com/office/word/2018/wordml" xmlns:w16sdtdh="http://schemas.microsoft.com/office/word/2020/wordml/sdtdatahash" xmlns:w16se="http://schemas.microsoft.com/office/word/2015/wordml/symex" mc:Ignorable="w14 w15 w16se w16cid w16 w16cex w16sdtdh">
   <w:docDefaults>
     <w:rPrDefault>
       <w:rPr>
-        <w:rFonts w:asciiTheme="minorHAnsi" w:hAnsiTheme="minorHAnsi" w:eastAsiaTheme="minorEastAsia" w:cstheme="minorBidi"/>
+        <w:rFonts w:asciiTheme="minorHAnsi" w:eastAsiaTheme="minorEastAsia" w:hAnsiTheme="minorHAnsi" w:cstheme="minorBidi"/>
+        <w:lang w:val="en-US" w:eastAsia="zh-CN" w:bidi="ar-SA"/>
       </w:rPr>
     </w:rPrDefault>
     <w:pPrDefault/>
   </w:docDefaults>
-  <w:latentStyles w:count="260" w:defQFormat="0" w:defUnhideWhenUsed="1" w:defSemiHidden="1" w:defUIPriority="99" w:defLockedState="0">
-    <w:lsdException w:qFormat="1" w:unhideWhenUsed="0" w:uiPriority="0" w:semiHidden="0" w:name="Normal"/>
-    <w:lsdException w:qFormat="1" w:unhideWhenUsed="0" w:uiPriority="9" w:semiHidden="0" w:name="heading 1"/>
-    <w:lsdException w:qFormat="1" w:uiPriority="9" w:name="heading 2"/>
-    <w:lsdException w:qFormat="1" w:uiPriority="9" w:name="heading 3"/>
-    <w:lsdException w:qFormat="1" w:uiPriority="9" w:name="heading 4"/>
-    <w:lsdException w:qFormat="1" w:uiPriority="9" w:name="heading 5"/>
-    <w:lsdException w:qFormat="1" w:uiPriority="9" w:name="heading 6"/>
-    <w:lsdException w:qFormat="1" w:uiPriority="9" w:name="heading 7"/>
-    <w:lsdException w:qFormat="1" w:uiPriority="9" w:name="heading 8"/>
-    <w:lsdException w:qFormat="1" w:uiPriority="9" w:name="heading 9"/>
-    <w:lsdException w:uiPriority="99" w:name="index 1"/>
-    <w:lsdException w:uiPriority="99" w:name="index 2"/>
-    <w:lsdException w:uiPriority="99" w:name="index 3"/>
-    <w:lsdException w:uiPriority="99" w:name="index 4"/>
-    <w:lsdException w:uiPriority="99" w:name="index 5"/>
-    <w:lsdException w:uiPriority="99" w:name="index 6"/>
-    <w:lsdException w:uiPriority="99" w:name="index 7"/>
-    <w:lsdException w:uiPriority="99" w:name="index 8"/>
-    <w:lsdException w:uiPriority="99" w:name="index 9"/>
-    <w:lsdException w:uiPriority="39" w:name="toc 1"/>
-    <w:lsdException w:uiPriority="39" w:name="toc 2"/>
-    <w:lsdException w:uiPriority="39" w:name="toc 3"/>
-    <w:lsdException w:uiPriority="39" w:name="toc 4"/>
-    <w:lsdException w:uiPriority="39" w:name="toc 5"/>
-    <w:lsdException w:uiPriority="39" w:name="toc 6"/>
-    <w:lsdException w:uiPriority="39" w:name="toc 7"/>
-    <w:lsdException w:uiPriority="39" w:name="toc 8"/>
-    <w:lsdException w:uiPriority="39" w:name="toc 9"/>
-    <w:lsdException w:uiPriority="99" w:name="Normal Indent"/>
-    <w:lsdException w:uiPriority="99" w:name="footnote text"/>
-    <w:lsdException w:uiPriority="99" w:name="annotation text"/>
-    <w:lsdException w:uiPriority="99" w:name="header"/>
-    <w:lsdException w:uiPriority="99" w:name="footer"/>
-    <w:lsdException w:uiPriority="99" w:name="index heading"/>
-    <w:lsdException w:qFormat="1" w:uiPriority="35" w:name="caption"/>
-    <w:lsdException w:uiPriority="99" w:name="table of figures"/>
-    <w:lsdException w:uiPriority="99" w:name="envelope address"/>
-    <w:lsdException w:uiPriority="99" w:name="envelope return"/>
-    <w:lsdException w:uiPriority="99" w:name="footnote reference"/>
-    <w:lsdException w:uiPriority="99" w:name="annotation reference"/>
-    <w:lsdException w:uiPriority="99" w:name="line number"/>
-    <w:lsdException w:uiPriority="99" w:name="page number"/>
-    <w:lsdException w:uiPriority="99" w:name="endnote reference"/>
-    <w:lsdException w:uiPriority="99" w:name="endnote text"/>
-    <w:lsdException w:uiPriority="99" w:name="table of authorities"/>
-    <w:lsdException w:uiPriority="99" w:name="macro"/>
-    <w:lsdException w:uiPriority="99" w:name="toa heading"/>
-    <w:lsdException w:uiPriority="99" w:name="List"/>
-    <w:lsdException w:uiPriority="99" w:name="List Bullet"/>
-    <w:lsdException w:uiPriority="99" w:name="List Number"/>
-    <w:lsdException w:uiPriority="99" w:name="List 2"/>
-    <w:lsdException w:uiPriority="99" w:name="List 3"/>
-    <w:lsdException w:uiPriority="99" w:name="List 4"/>
-    <w:lsdException w:uiPriority="99" w:name="List 5"/>
-    <w:lsdException w:uiPriority="99" w:name="List Bullet 2"/>
-    <w:lsdException w:uiPriority="99" w:name="List Bullet 3"/>
-    <w:lsdException w:uiPriority="99" w:name="List Bullet 4"/>
-    <w:lsdException w:uiPriority="99" w:name="List Bullet 5"/>
-    <w:lsdException w:uiPriority="99" w:name="List Number 2"/>
-    <w:lsdException w:uiPriority="99" w:name="List Number 3"/>
-    <w:lsdException w:uiPriority="99" w:name="List Number 4"/>
-    <w:lsdException w:uiPriority="99" w:name="List Number 5"/>
-    <w:lsdException w:qFormat="1" w:unhideWhenUsed="0" w:uiPriority="10" w:semiHidden="0" w:name="Title"/>
-    <w:lsdException w:uiPriority="99" w:name="Closing"/>
-    <w:lsdException w:uiPriority="99" w:name="Signature"/>
-    <w:lsdException w:uiPriority="1" w:name="Default Paragraph Font"/>
-    <w:lsdException w:uiPriority="99" w:name="Body Text"/>
-    <w:lsdException w:uiPriority="99" w:name="Body Text Indent"/>
-    <w:lsdException w:uiPriority="99" w:name="List Continue"/>
-    <w:lsdException w:uiPriority="99" w:name="List Continue 2"/>
-    <w:lsdException w:uiPriority="99" w:name="List Continue 3"/>
-    <w:lsdException w:uiPriority="99" w:name="List Continue 4"/>
-    <w:lsdException w:uiPriority="99" w:name="List Continue 5"/>
-    <w:lsdException w:uiPriority="99" w:name="Message Header"/>
-    <w:lsdException w:qFormat="1" w:unhideWhenUsed="0" w:uiPriority="11" w:semiHidden="0" w:name="Subtitle"/>
-    <w:lsdException w:uiPriority="99" w:name="Salutation"/>
-    <w:lsdException w:uiPriority="99" w:name="Date"/>
-    <w:lsdException w:uiPriority="99" w:name="Body Text First Indent"/>
-    <w:lsdException w:uiPriority="99" w:name="Body Text First Indent 2"/>
-    <w:lsdException w:uiPriority="99" w:name="Note Heading"/>
-    <w:lsdException w:uiPriority="99" w:name="Body Text 2"/>
-    <w:lsdException w:uiPriority="99" w:name="Body Text 3"/>
-    <w:lsdException w:uiPriority="99" w:name="Body Text Indent 2"/>
-    <w:lsdException w:uiPriority="99" w:name="Body Text Indent 3"/>
-    <w:lsdException w:uiPriority="99" w:name="Block Text"/>
-    <w:lsdException w:uiPriority="99" w:name="Hyperlink"/>
-    <w:lsdException w:uiPriority="99" w:name="FollowedHyperlink"/>
-    <w:lsdException w:qFormat="1" w:unhideWhenUsed="0" w:uiPriority="22" w:semiHidden="0" w:name="Strong"/>
-    <w:lsdException w:qFormat="1" w:unhideWhenUsed="0" w:uiPriority="20" w:semiHidden="0" w:name="Emphasis"/>
-    <w:lsdException w:uiPriority="99" w:name="Document Map"/>
-    <w:lsdException w:uiPriority="99" w:name="Plain Text"/>
-    <w:lsdException w:uiPriority="99" w:name="E-mail Signature"/>
-    <w:lsdException w:uiPriority="99" w:name="Normal (Web)"/>
-    <w:lsdException w:uiPriority="99" w:name="HTML Acronym"/>
-    <w:lsdException w:uiPriority="99" w:name="HTML Address"/>
-    <w:lsdException w:uiPriority="99" w:name="HTML Cite"/>
-    <w:lsdException w:uiPriority="99" w:name="HTML Code"/>
-    <w:lsdException w:uiPriority="99" w:name="HTML Definition"/>
-    <w:lsdException w:uiPriority="99" w:name="HTML Keyboard"/>
-    <w:lsdException w:uiPriority="99" w:name="HTML Preformatted"/>
-    <w:lsdException w:uiPriority="99" w:name="HTML Sample"/>
-    <w:lsdException w:uiPriority="99" w:name="HTML Typewriter"/>
-    <w:lsdException w:uiPriority="99" w:name="HTML Variable"/>
-    <w:lsdException w:uiPriority="99" w:name="Normal Table"/>
-    <w:lsdException w:uiPriority="99" w:name="annotation subject"/>
-    <w:lsdException w:uiPriority="99" w:name="Table Simple 1"/>
-    <w:lsdException w:uiPriority="99" w:name="Table Simple 2"/>
-    <w:lsdException w:uiPriority="99" w:name="Table Simple 3"/>
-    <w:lsdException w:uiPriority="99" w:name="Table Classic 1"/>
-    <w:lsdException w:uiPriority="99" w:name="Table Classic 2"/>
-    <w:lsdException w:uiPriority="99" w:name="Table Classic 3"/>
-    <w:lsdException w:uiPriority="99" w:name="Table Classic 4"/>
-    <w:lsdException w:uiPriority="99" w:name="Table Colorful 1"/>
-    <w:lsdException w:uiPriority="99" w:name="Table Colorful 2"/>
-    <w:lsdException w:uiPriority="99" w:name="Table Colorful 3"/>
-    <w:lsdException w:uiPriority="99" w:name="Table Columns 1"/>
-    <w:lsdException w:uiPriority="99" w:name="Table Columns 2"/>
-    <w:lsdException w:uiPriority="99" w:name="Table Columns 3"/>
-    <w:lsdException w:uiPriority="99" w:name="Table Columns 4"/>
-    <w:lsdException w:uiPriority="99" w:name="Table Columns 5"/>
-    <w:lsdException w:uiPriority="99" w:name="Table Grid 1"/>
-    <w:lsdException w:uiPriority="99" w:name="Table Grid 2"/>
-    <w:lsdException w:uiPriority="99" w:name="Table Grid 3"/>
-    <w:lsdException w:uiPriority="99" w:name="Table Grid 4"/>
-    <w:lsdException w:uiPriority="99" w:name="Table Grid 5"/>
-    <w:lsdException w:uiPriority="99" w:name="Table Grid 6"/>
-    <w:lsdException w:uiPriority="99" w:name="Table Grid 7"/>
-    <w:lsdException w:uiPriority="99" w:name="Table Grid 8"/>
-    <w:lsdException w:uiPriority="99" w:name="Table List 1"/>
-    <w:lsdException w:uiPriority="99" w:name="Table List 2"/>
-    <w:lsdException w:uiPriority="99" w:name="Table List 3"/>
-    <w:lsdException w:uiPriority="99" w:name="Table List 4"/>
-    <w:lsdException w:uiPriority="99" w:name="Table List 5"/>
-    <w:lsdException w:uiPriority="99" w:name="Table List 6"/>
-    <w:lsdException w:uiPriority="99" w:name="Table List 7"/>
-    <w:lsdException w:uiPriority="99" w:name="Table List 8"/>
-    <w:lsdException w:uiPriority="99" w:name="Table 3D effects 1"/>
-    <w:lsdException w:uiPriority="99" w:name="Table 3D effects 2"/>
-    <w:lsdException w:uiPriority="99" w:name="Table 3D effects 3"/>
-    <w:lsdException w:uiPriority="99" w:name="Table Contemporary"/>
-    <w:lsdException w:uiPriority="99" w:name="Table Elegant"/>
-    <w:lsdException w:uiPriority="99" w:name="Table Professional"/>
-    <w:lsdException w:uiPriority="99" w:name="Table Subtle 1"/>
-    <w:lsdException w:uiPriority="99" w:name="Table Subtle 2"/>
-    <w:lsdException w:uiPriority="99" w:name="Table Web 1"/>
-    <w:lsdException w:uiPriority="99" w:name="Table Web 2"/>
-    <w:lsdException w:uiPriority="99" w:name="Table Web 3"/>
-    <w:lsdException w:uiPriority="99" w:name="Balloon Text"/>
-    <w:lsdException w:unhideWhenUsed="0" w:uiPriority="39" w:semiHidden="0" w:name="Table Grid"/>
-    <w:lsdException w:uiPriority="99" w:name="Table Theme"/>
-    <w:lsdException w:unhideWhenUsed="0" w:uiPriority="60" w:semiHidden="0" w:name="Light Shading"/>
-    <w:lsdException w:unhideWhenUsed="0" w:uiPriority="61" w:semiHidden="0" w:name="Light List"/>
-    <w:lsdException w:unhideWhenUsed="0" w:uiPriority="62" w:semiHidden="0" w:name="Light Grid"/>
-    <w:lsdException w:unhideWhenUsed="0" w:uiPriority="63" w:semiHidden="0" w:name="Medium Shading 1"/>
-    <w:lsdException w:unhideWhenUsed="0" w:uiPriority="64" w:semiHidden="0" w:name="Medium Shading 2"/>
-    <w:lsdException w:unhideWhenUsed="0" w:uiPriority="65" w:semiHidden="0" w:name="Medium List 1"/>
-    <w:lsdException w:unhideWhenUsed="0" w:uiPriority="66" w:semiHidden="0" w:name="Medium List 2"/>
-    <w:lsdException w:unhideWhenUsed="0" w:uiPriority="67" w:semiHidden="0" w:name="Medium Grid 1"/>
-    <w:lsdException w:unhideWhenUsed="0" w:uiPriority="68" w:semiHidden="0" w:name="Medium Grid 2"/>
-    <w:lsdException w:unhideWhenUsed="0" w:uiPriority="69" w:semiHidden="0" w:name="Medium Grid 3"/>
-    <w:lsdException w:unhideWhenUsed="0" w:uiPriority="70" w:semiHidden="0" w:name="Dark List"/>
-    <w:lsdException w:unhideWhenUsed="0" w:uiPriority="71" w:semiHidden="0" w:name="Colorful Shading"/>
-    <w:lsdException w:unhideWhenUsed="0" w:uiPriority="72" w:semiHidden="0" w:name="Colorful List"/>
-    <w:lsdException w:unhideWhenUsed="0" w:uiPriority="73" w:semiHidden="0" w:name="Colorful Grid"/>
-    <w:lsdException w:unhideWhenUsed="0" w:uiPriority="60" w:semiHidden="0" w:name="Light Shading Accent 1"/>
-    <w:lsdException w:unhideWhenUsed="0" w:uiPriority="61" w:semiHidden="0" w:name="Light List Accent 1"/>
-    <w:lsdException w:unhideWhenUsed="0" w:uiPriority="62" w:semiHidden="0" w:name="Light Grid Accent 1"/>
-    <w:lsdException w:unhideWhenUsed="0" w:uiPriority="63" w:semiHidden="0" w:name="Medium Shading 1 Accent 1"/>
-    <w:lsdException w:unhideWhenUsed="0" w:uiPriority="64" w:semiHidden="0" w:name="Medium Shading 2 Accent 1"/>
-    <w:lsdException w:unhideWhenUsed="0" w:uiPriority="65" w:semiHidden="0" w:name="Medium List 1 Accent 1"/>
-    <w:lsdException w:unhideWhenUsed="0" w:uiPriority="66" w:semiHidden="0" w:name="Medium List 2 Accent 1"/>
-    <w:lsdException w:unhideWhenUsed="0" w:uiPriority="67" w:semiHidden="0" w:name="Medium Grid 1 Accent 1"/>
-    <w:lsdException w:unhideWhenUsed="0" w:uiPriority="68" w:semiHidden="0" w:name="Medium Grid 2 Accent 1"/>
-    <w:lsdException w:unhideWhenUsed="0" w:uiPriority="69" w:semiHidden="0" w:name="Medium Grid 3 Accent 1"/>
-    <w:lsdException w:unhideWhenUsed="0" w:uiPriority="70" w:semiHidden="0" w:name="Dark List Accent 1"/>
-    <w:lsdException w:unhideWhenUsed="0" w:uiPriority="71" w:semiHidden="0" w:name="Colorful Shading Accent 1"/>
-    <w:lsdException w:unhideWhenUsed="0" w:uiPriority="72" w:semiHidden="0" w:name="Colorful List Accent 1"/>
-    <w:lsdException w:unhideWhenUsed="0" w:uiPriority="73" w:semiHidden="0" w:name="Colorful Grid Accent 1"/>
-    <w:lsdException w:unhideWhenUsed="0" w:uiPriority="60" w:semiHidden="0" w:name="Light Shading Accent 2"/>
-    <w:lsdException w:unhideWhenUsed="0" w:uiPriority="61" w:semiHidden="0" w:name="Light List Accent 2"/>
-    <w:lsdException w:unhideWhenUsed="0" w:uiPriority="62" w:semiHidden="0" w:name="Light Grid Accent 2"/>
-    <w:lsdException w:unhideWhenUsed="0" w:uiPriority="63" w:semiHidden="0" w:name="Medium Shading 1 Accent 2"/>
-    <w:lsdException w:unhideWhenUsed="0" w:uiPriority="64" w:semiHidden="0" w:name="Medium Shading 2 Accent 2"/>
-    <w:lsdException w:unhideWhenUsed="0" w:uiPriority="65" w:semiHidden="0" w:name="Medium List 1 Accent 2"/>
-    <w:lsdException w:unhideWhenUsed="0" w:uiPriority="66" w:semiHidden="0" w:name="Medium List 2 Accent 2"/>
-    <w:lsdException w:unhideWhenUsed="0" w:uiPriority="67" w:semiHidden="0" w:name="Medium Grid 1 Accent 2"/>
-    <w:lsdException w:unhideWhenUsed="0" w:uiPriority="68" w:semiHidden="0" w:name="Medium Grid 2 Accent 2"/>
-    <w:lsdException w:unhideWhenUsed="0" w:uiPriority="69" w:semiHidden="0" w:name="Medium Grid 3 Accent 2"/>
-    <w:lsdException w:unhideWhenUsed="0" w:uiPriority="70" w:semiHidden="0" w:name="Dark List Accent 2"/>
-    <w:lsdException w:unhideWhenUsed="0" w:uiPriority="71" w:semiHidden="0" w:name="Colorful Shading Accent 2"/>
-    <w:lsdException w:unhideWhenUsed="0" w:uiPriority="72" w:semiHidden="0" w:name="Colorful List Accent 2"/>
-    <w:lsdException w:unhideWhenUsed="0" w:uiPriority="73" w:semiHidden="0" w:name="Colorful Grid Accent 2"/>
-    <w:lsdException w:unhideWhenUsed="0" w:uiPriority="60" w:semiHidden="0" w:name="Light Shading Accent 3"/>
-    <w:lsdException w:unhideWhenUsed="0" w:uiPriority="61" w:semiHidden="0" w:name="Light List Accent 3"/>
-    <w:lsdException w:unhideWhenUsed="0" w:uiPriority="62" w:semiHidden="0" w:name="Light Grid Accent 3"/>
-    <w:lsdException w:unhideWhenUsed="0" w:uiPriority="63" w:semiHidden="0" w:name="Medium Shading 1 Accent 3"/>
-    <w:lsdException w:unhideWhenUsed="0" w:uiPriority="64" w:semiHidden="0" w:name="Medium Shading 2 Accent 3"/>
-    <w:lsdException w:unhideWhenUsed="0" w:uiPriority="65" w:semiHidden="0" w:name="Medium List 1 Accent 3"/>
-    <w:lsdException w:unhideWhenUsed="0" w:uiPriority="66" w:semiHidden="0" w:name="Medium List 2 Accent 3"/>
-    <w:lsdException w:unhideWhenUsed="0" w:uiPriority="67" w:semiHidden="0" w:name="Medium Grid 1 Accent 3"/>
-    <w:lsdException w:unhideWhenUsed="0" w:uiPriority="68" w:semiHidden="0" w:name="Medium Grid 2 Accent 3"/>
-    <w:lsdException w:unhideWhenUsed="0" w:uiPriority="69" w:semiHidden="0" w:name="Medium Grid 3 Accent 3"/>
-    <w:lsdException w:unhideWhenUsed="0" w:uiPriority="70" w:semiHidden="0" w:name="Dark List Accent 3"/>
-    <w:lsdException w:unhideWhenUsed="0" w:uiPriority="71" w:semiHidden="0" w:name="Colorful Shading Accent 3"/>
-    <w:lsdException w:unhideWhenUsed="0" w:uiPriority="72" w:semiHidden="0" w:name="Colorful List Accent 3"/>
-    <w:lsdException w:unhideWhenUsed="0" w:uiPriority="73" w:semiHidden="0" w:name="Colorful Grid Accent 3"/>
-    <w:lsdException w:unhideWhenUsed="0" w:uiPriority="60" w:semiHidden="0" w:name="Light Shading Accent 4"/>
-    <w:lsdException w:unhideWhenUsed="0" w:uiPriority="61" w:semiHidden="0" w:name="Light List Accent 4"/>
-    <w:lsdException w:unhideWhenUsed="0" w:uiPriority="62" w:semiHidden="0" w:name="Light Grid Accent 4"/>
-    <w:lsdException w:unhideWhenUsed="0" w:uiPriority="63" w:semiHidden="0" w:name="Medium Shading 1 Accent 4"/>
-    <w:lsdException w:unhideWhenUsed="0" w:uiPriority="64" w:semiHidden="0" w:name="Medium Shading 2 Accent 4"/>
-    <w:lsdException w:unhideWhenUsed="0" w:uiPriority="65" w:semiHidden="0" w:name="Medium List 1 Accent 4"/>
-    <w:lsdException w:unhideWhenUsed="0" w:uiPriority="66" w:semiHidden="0" w:name="Medium List 2 Accent 4"/>
-    <w:lsdException w:unhideWhenUsed="0" w:uiPriority="67" w:semiHidden="0" w:name="Medium Grid 1 Accent 4"/>
-    <w:lsdException w:unhideWhenUsed="0" w:uiPriority="68" w:semiHidden="0" w:name="Medium Grid 2 Accent 4"/>
-    <w:lsdException w:unhideWhenUsed="0" w:uiPriority="69" w:semiHidden="0" w:name="Medium Grid 3 Accent 4"/>
-    <w:lsdException w:unhideWhenUsed="0" w:uiPriority="70" w:semiHidden="0" w:name="Dark List Accent 4"/>
-    <w:lsdException w:unhideWhenUsed="0" w:uiPriority="71" w:semiHidden="0" w:name="Colorful Shading Accent 4"/>
-    <w:lsdException w:unhideWhenUsed="0" w:uiPriority="72" w:semiHidden="0" w:name="Colorful List Accent 4"/>
-    <w:lsdException w:unhideWhenUsed="0" w:uiPriority="73" w:semiHidden="0" w:name="Colorful Grid Accent 4"/>
-    <w:lsdException w:unhideWhenUsed="0" w:uiPriority="60" w:semiHidden="0" w:name="Light Shading Accent 5"/>
-    <w:lsdException w:unhideWhenUsed="0" w:uiPriority="61" w:semiHidden="0" w:name="Light List Accent 5"/>
-    <w:lsdException w:unhideWhenUsed="0" w:uiPriority="62" w:semiHidden="0" w:name="Light Grid Accent 5"/>
-    <w:lsdException w:unhideWhenUsed="0" w:uiPriority="63" w:semiHidden="0" w:name="Medium Shading 1 Accent 5"/>
-    <w:lsdException w:unhideWhenUsed="0" w:uiPriority="64" w:semiHidden="0" w:name="Medium Shading 2 Accent 5"/>
-    <w:lsdException w:unhideWhenUsed="0" w:uiPriority="65" w:semiHidden="0" w:name="Medium List 1 Accent 5"/>
-    <w:lsdException w:unhideWhenUsed="0" w:uiPriority="66" w:semiHidden="0" w:name="Medium List 2 Accent 5"/>
-    <w:lsdException w:unhideWhenUsed="0" w:uiPriority="67" w:semiHidden="0" w:name="Medium Grid 1 Accent 5"/>
-    <w:lsdException w:unhideWhenUsed="0" w:uiPriority="68" w:semiHidden="0" w:name="Medium Grid 2 Accent 5"/>
-    <w:lsdException w:unhideWhenUsed="0" w:uiPriority="69" w:semiHidden="0" w:name="Medium Grid 3 Accent 5"/>
-    <w:lsdException w:unhideWhenUsed="0" w:uiPriority="70" w:semiHidden="0" w:name="Dark List Accent 5"/>
-    <w:lsdException w:unhideWhenUsed="0" w:uiPriority="71" w:semiHidden="0" w:name="Colorful Shading Accent 5"/>
-    <w:lsdException w:unhideWhenUsed="0" w:uiPriority="72" w:semiHidden="0" w:name="Colorful List Accent 5"/>
-    <w:lsdException w:unhideWhenUsed="0" w:uiPriority="73" w:semiHidden="0" w:name="Colorful Grid Accent 5"/>
-    <w:lsdException w:unhideWhenUsed="0" w:uiPriority="60" w:semiHidden="0" w:name="Light Shading Accent 6"/>
-    <w:lsdException w:unhideWhenUsed="0" w:uiPriority="61" w:semiHidden="0" w:name="Light List Accent 6"/>
-    <w:lsdException w:unhideWhenUsed="0" w:uiPriority="62" w:semiHidden="0" w:name="Light Grid Accent 6"/>
-    <w:lsdException w:unhideWhenUsed="0" w:uiPriority="63" w:semiHidden="0" w:name="Medium Shading 1 Accent 6"/>
-    <w:lsdException w:unhideWhenUsed="0" w:uiPriority="64" w:semiHidden="0" w:name="Medium Shading 2 Accent 6"/>
-    <w:lsdException w:unhideWhenUsed="0" w:uiPriority="65" w:semiHidden="0" w:name="Medium List 1 Accent 6"/>
-    <w:lsdException w:unhideWhenUsed="0" w:uiPriority="66" w:semiHidden="0" w:name="Medium List 2 Accent 6"/>
-    <w:lsdException w:unhideWhenUsed="0" w:uiPriority="67" w:semiHidden="0" w:name="Medium Grid 1 Accent 6"/>
-    <w:lsdException w:unhideWhenUsed="0" w:uiPriority="68" w:semiHidden="0" w:name="Medium Grid 2 Accent 6"/>
-    <w:lsdException w:unhideWhenUsed="0" w:uiPriority="69" w:semiHidden="0" w:name="Medium Grid 3 Accent 6"/>
-    <w:lsdException w:unhideWhenUsed="0" w:uiPriority="70" w:semiHidden="0" w:name="Dark List Accent 6"/>
-    <w:lsdException w:unhideWhenUsed="0" w:uiPriority="71" w:semiHidden="0" w:name="Colorful Shading Accent 6"/>
-    <w:lsdException w:unhideWhenUsed="0" w:uiPriority="72" w:semiHidden="0" w:name="Colorful List Accent 6"/>
-    <w:lsdException w:unhideWhenUsed="0" w:uiPriority="73" w:semiHidden="0" w:name="Colorful Grid Accent 6"/>
+  <w:latentStyles w:defLockedState="0" w:defUIPriority="99" w:defSemiHidden="0" w:defUnhideWhenUsed="0" w:defQFormat="0" w:count="376">
+    <w:lsdException w:name="Normal" w:uiPriority="0" w:qFormat="1"/>
+    <w:lsdException w:name="heading 1" w:uiPriority="9" w:qFormat="1"/>
+    <w:lsdException w:name="heading 2" w:semiHidden="1" w:uiPriority="9" w:unhideWhenUsed="1" w:qFormat="1"/>
+    <w:lsdException w:name="heading 3" w:semiHidden="1" w:uiPriority="9" w:unhideWhenUsed="1" w:qFormat="1"/>
+    <w:lsdException w:name="heading 4" w:semiHidden="1" w:uiPriority="9" w:unhideWhenUsed="1" w:qFormat="1"/>
+    <w:lsdException w:name="heading 5" w:semiHidden="1" w:uiPriority="9" w:unhideWhenUsed="1" w:qFormat="1"/>
+    <w:lsdException w:name="heading 6" w:semiHidden="1" w:uiPriority="9" w:unhideWhenUsed="1" w:qFormat="1"/>
+    <w:lsdException w:name="heading 7" w:semiHidden="1" w:uiPriority="9" w:unhideWhenUsed="1" w:qFormat="1"/>
+    <w:lsdException w:name="heading 8" w:semiHidden="1" w:uiPriority="9" w:unhideWhenUsed="1" w:qFormat="1"/>
+    <w:lsdException w:name="heading 9" w:semiHidden="1" w:uiPriority="9" w:unhideWhenUsed="1" w:qFormat="1"/>
+    <w:lsdException w:name="index 1" w:semiHidden="1" w:unhideWhenUsed="1"/>
+    <w:lsdException w:name="index 2" w:semiHidden="1" w:unhideWhenUsed="1"/>
+    <w:lsdException w:name="index 3" w:semiHidden="1" w:unhideWhenUsed="1"/>
+    <w:lsdException w:name="index 4" w:semiHidden="1" w:unhideWhenUsed="1"/>
+    <w:lsdException w:name="index 5" w:semiHidden="1" w:unhideWhenUsed="1"/>
+    <w:lsdException w:name="index 6" w:semiHidden="1" w:unhideWhenUsed="1"/>
+    <w:lsdException w:name="index 7" w:semiHidden="1" w:unhideWhenUsed="1"/>
+    <w:lsdException w:name="index 8" w:semiHidden="1" w:unhideWhenUsed="1"/>
+    <w:lsdException w:name="index 9" w:semiHidden="1" w:unhideWhenUsed="1"/>
+    <w:lsdException w:name="toc 1" w:semiHidden="1" w:uiPriority="39" w:unhideWhenUsed="1"/>
+    <w:lsdException w:name="toc 2" w:semiHidden="1" w:uiPriority="39" w:unhideWhenUsed="1"/>
+    <w:lsdException w:name="toc 3" w:semiHidden="1" w:uiPriority="39" w:unhideWhenUsed="1"/>
+    <w:lsdException w:name="toc 4" w:semiHidden="1" w:uiPriority="39" w:unhideWhenUsed="1"/>
+    <w:lsdException w:name="toc 5" w:semiHidden="1" w:uiPriority="39" w:unhideWhenUsed="1"/>
+    <w:lsdException w:name="toc 6" w:semiHidden="1" w:uiPriority="39" w:unhideWhenUsed="1"/>
+    <w:lsdException w:name="toc 7" w:semiHidden="1" w:uiPriority="39" w:unhideWhenUsed="1"/>
+    <w:lsdException w:name="toc 8" w:semiHidden="1" w:uiPriority="39" w:unhideWhenUsed="1"/>
+    <w:lsdException w:name="toc 9" w:semiHidden="1" w:uiPriority="39" w:unhideWhenUsed="1"/>
+    <w:lsdException w:name="Normal Indent" w:semiHidden="1" w:unhideWhenUsed="1"/>
+    <w:lsdException w:name="footnote text" w:semiHidden="1" w:unhideWhenUsed="1"/>
+    <w:lsdException w:name="annotation text" w:semiHidden="1" w:unhideWhenUsed="1"/>
+    <w:lsdException w:name="header" w:semiHidden="1" w:unhideWhenUsed="1"/>
+    <w:lsdException w:name="footer" w:semiHidden="1" w:unhideWhenUsed="1"/>
+    <w:lsdException w:name="index heading" w:semiHidden="1" w:unhideWhenUsed="1"/>
+    <w:lsdException w:name="caption" w:semiHidden="1" w:uiPriority="35" w:unhideWhenUsed="1" w:qFormat="1"/>
+    <w:lsdException w:name="table of figures" w:semiHidden="1" w:unhideWhenUsed="1"/>
+    <w:lsdException w:name="envelope address" w:semiHidden="1" w:unhideWhenUsed="1"/>
+    <w:lsdException w:name="envelope return" w:semiHidden="1" w:unhideWhenUsed="1"/>
+    <w:lsdException w:name="footnote reference" w:semiHidden="1" w:unhideWhenUsed="1"/>
+    <w:lsdException w:name="annotation reference" w:semiHidden="1" w:unhideWhenUsed="1"/>
+    <w:lsdException w:name="line number" w:semiHidden="1" w:unhideWhenUsed="1"/>
+    <w:lsdException w:name="page number" w:semiHidden="1" w:unhideWhenUsed="1"/>
+    <w:lsdException w:name="endnote reference" w:semiHidden="1" w:unhideWhenUsed="1"/>
+    <w:lsdException w:name="endnote text" w:semiHidden="1" w:unhideWhenUsed="1"/>
+    <w:lsdException w:name="table of authorities" w:semiHidden="1" w:unhideWhenUsed="1"/>
+    <w:lsdException w:name="macro" w:semiHidden="1" w:unhideWhenUsed="1"/>
+    <w:lsdException w:name="toa heading" w:semiHidden="1" w:unhideWhenUsed="1"/>
+    <w:lsdException w:name="List" w:semiHidden="1" w:unhideWhenUsed="1"/>
+    <w:lsdException w:name="List Bullet" w:semiHidden="1" w:unhideWhenUsed="1"/>
+    <w:lsdException w:name="List Number" w:semiHidden="1" w:unhideWhenUsed="1"/>
+    <w:lsdException w:name="List 2" w:semiHidden="1" w:unhideWhenUsed="1"/>
+    <w:lsdException w:name="List 3" w:semiHidden="1" w:unhideWhenUsed="1"/>
+    <w:lsdException w:name="List 4" w:semiHidden="1" w:unhideWhenUsed="1"/>
+    <w:lsdException w:name="List 5" w:semiHidden="1" w:unhideWhenUsed="1"/>
+    <w:lsdException w:name="List Bullet 2" w:semiHidden="1" w:unhideWhenUsed="1"/>
+    <w:lsdException w:name="List Bullet 3" w:semiHidden="1" w:unhideWhenUsed="1"/>
+    <w:lsdException w:name="List Bullet 4" w:semiHidden="1" w:unhideWhenUsed="1"/>
+    <w:lsdException w:name="List Bullet 5" w:semiHidden="1" w:unhideWhenUsed="1"/>
+    <w:lsdException w:name="List Number 2" w:semiHidden="1" w:unhideWhenUsed="1"/>
+    <w:lsdException w:name="List Number 3" w:semiHidden="1" w:unhideWhenUsed="1"/>
+    <w:lsdException w:name="List Number 4" w:semiHidden="1" w:unhideWhenUsed="1"/>
+    <w:lsdException w:name="List Number 5" w:semiHidden="1" w:unhideWhenUsed="1"/>
+    <w:lsdException w:name="Title" w:uiPriority="10" w:qFormat="1"/>
+    <w:lsdException w:name="Closing" w:semiHidden="1" w:unhideWhenUsed="1"/>
+    <w:lsdException w:name="Signature" w:semiHidden="1" w:unhideWhenUsed="1"/>
+    <w:lsdException w:name="Default Paragraph Font" w:semiHidden="1" w:uiPriority="1" w:unhideWhenUsed="1"/>
+    <w:lsdException w:name="Body Text" w:semiHidden="1" w:unhideWhenUsed="1"/>
+    <w:lsdException w:name="Body Text Indent" w:semiHidden="1" w:unhideWhenUsed="1"/>
+    <w:lsdException w:name="List Continue" w:semiHidden="1" w:unhideWhenUsed="1"/>
+    <w:lsdException w:name="List Continue 2" w:semiHidden="1" w:unhideWhenUsed="1"/>
+    <w:lsdException w:name="List Continue 3" w:semiHidden="1" w:unhideWhenUsed="1"/>
+    <w:lsdException w:name="List Continue 4" w:semiHidden="1" w:unhideWhenUsed="1"/>
+    <w:lsdException w:name="List Continue 5" w:semiHidden="1" w:unhideWhenUsed="1"/>
+    <w:lsdException w:name="Message Header" w:semiHidden="1" w:unhideWhenUsed="1"/>
+    <w:lsdException w:name="Subtitle" w:uiPriority="11" w:qFormat="1"/>
+    <w:lsdException w:name="Salutation" w:semiHidden="1" w:unhideWhenUsed="1"/>
+    <w:lsdException w:name="Date" w:semiHidden="1" w:unhideWhenUsed="1"/>
+    <w:lsdException w:name="Body Text First Indent" w:semiHidden="1" w:unhideWhenUsed="1"/>
+    <w:lsdException w:name="Body Text First Indent 2" w:semiHidden="1" w:unhideWhenUsed="1"/>
+    <w:lsdException w:name="Note Heading" w:semiHidden="1" w:unhideWhenUsed="1"/>
+    <w:lsdException w:name="Body Text 2" w:semiHidden="1" w:unhideWhenUsed="1"/>
+    <w:lsdException w:name="Body Text 3" w:semiHidden="1" w:unhideWhenUsed="1"/>
+    <w:lsdException w:name="Body Text Indent 2" w:semiHidden="1" w:unhideWhenUsed="1"/>
+    <w:lsdException w:name="Body Text Indent 3" w:semiHidden="1" w:unhideWhenUsed="1"/>
+    <w:lsdException w:name="Block Text" w:semiHidden="1" w:unhideWhenUsed="1"/>
+    <w:lsdException w:name="Hyperlink" w:semiHidden="1" w:unhideWhenUsed="1"/>
+    <w:lsdException w:name="FollowedHyperlink" w:semiHidden="1" w:unhideWhenUsed="1"/>
+    <w:lsdException w:name="Strong" w:uiPriority="22" w:qFormat="1"/>
+    <w:lsdException w:name="Emphasis" w:uiPriority="20" w:qFormat="1"/>
+    <w:lsdException w:name="Document Map" w:semiHidden="1" w:unhideWhenUsed="1"/>
+    <w:lsdException w:name="Plain Text" w:semiHidden="1" w:unhideWhenUsed="1"/>
+    <w:lsdException w:name="E-mail Signature" w:semiHidden="1" w:unhideWhenUsed="1"/>
+    <w:lsdException w:name="HTML Top of Form" w:semiHidden="1" w:unhideWhenUsed="1"/>
+    <w:lsdException w:name="HTML Bottom of Form" w:semiHidden="1" w:unhideWhenUsed="1"/>
+    <w:lsdException w:name="Normal (Web)" w:semiHidden="1" w:unhideWhenUsed="1"/>
+    <w:lsdException w:name="HTML Acronym" w:semiHidden="1" w:unhideWhenUsed="1"/>
+    <w:lsdException w:name="HTML Address" w:semiHidden="1" w:unhideWhenUsed="1"/>
+    <w:lsdException w:name="HTML Cite" w:semiHidden="1" w:unhideWhenUsed="1"/>
+    <w:lsdException w:name="HTML Code" w:semiHidden="1" w:unhideWhenUsed="1"/>
+    <w:lsdException w:name="HTML Definition" w:semiHidden="1" w:unhideWhenUsed="1"/>
+    <w:lsdException w:name="HTML Keyboard" w:semiHidden="1" w:unhideWhenUsed="1"/>
+    <w:lsdException w:name="HTML Preformatted" w:semiHidden="1" w:unhideWhenUsed="1"/>
+    <w:lsdException w:name="HTML Sample" w:semiHidden="1" w:unhideWhenUsed="1"/>
+    <w:lsdException w:name="HTML Typewriter" w:semiHidden="1" w:unhideWhenUsed="1"/>
+    <w:lsdException w:name="HTML Variable" w:semiHidden="1" w:unhideWhenUsed="1"/>
+    <w:lsdException w:name="Normal Table" w:semiHidden="1" w:unhideWhenUsed="1"/>
+    <w:lsdException w:name="annotation subject" w:semiHidden="1" w:unhideWhenUsed="1"/>
+    <w:lsdException w:name="No List" w:semiHidden="1" w:unhideWhenUsed="1"/>
+    <w:lsdException w:name="Outline List 1" w:semiHidden="1" w:unhideWhenUsed="1"/>
+    <w:lsdException w:name="Outline List 2" w:semiHidden="1" w:unhideWhenUsed="1"/>
+    <w:lsdException w:name="Outline List 3" w:semiHidden="1" w:unhideWhenUsed="1"/>
+    <w:lsdException w:name="Table Simple 1" w:semiHidden="1" w:unhideWhenUsed="1"/>
+    <w:lsdException w:name="Table Simple 2" w:semiHidden="1" w:unhideWhenUsed="1"/>
+    <w:lsdException w:name="Table Simple 3" w:semiHidden="1" w:unhideWhenUsed="1"/>
+    <w:lsdException w:name="Table Classic 1" w:semiHidden="1" w:unhideWhenUsed="1"/>
+    <w:lsdException w:name="Table Classic 2" w:semiHidden="1" w:unhideWhenUsed="1"/>
+    <w:lsdException w:name="Table Classic 3" w:semiHidden="1" w:unhideWhenUsed="1"/>
+    <w:lsdException w:name="Table Classic 4" w:semiHidden="1" w:unhideWhenUsed="1"/>
+    <w:lsdException w:name="Table Colorful 1" w:semiHidden="1" w:unhideWhenUsed="1"/>
+    <w:lsdException w:name="Table Colorful 2" w:semiHidden="1" w:unhideWhenUsed="1"/>
+    <w:lsdException w:name="Table Colorful 3" w:semiHidden="1" w:unhideWhenUsed="1"/>
+    <w:lsdException w:name="Table Columns 1" w:semiHidden="1" w:unhideWhenUsed="1"/>
+    <w:lsdException w:name="Table Columns 2" w:semiHidden="1" w:unhideWhenUsed="1"/>
+    <w:lsdException w:name="Table Columns 3" w:semiHidden="1" w:unhideWhenUsed="1"/>
+    <w:lsdException w:name="Table Columns 4" w:semiHidden="1" w:unhideWhenUsed="1"/>
+    <w:lsdException w:name="Table Columns 5" w:semiHidden="1" w:unhideWhenUsed="1"/>
+    <w:lsdException w:name="Table Grid 1" w:semiHidden="1" w:unhideWhenUsed="1"/>
+    <w:lsdException w:name="Table Grid 2" w:semiHidden="1" w:unhideWhenUsed="1"/>
+    <w:lsdException w:name="Table Grid 3" w:semiHidden="1" w:unhideWhenUsed="1"/>
+    <w:lsdException w:name="Table Grid 4" w:semiHidden="1" w:unhideWhenUsed="1"/>
+    <w:lsdException w:name="Table Grid 5" w:semiHidden="1" w:unhideWhenUsed="1"/>
+    <w:lsdException w:name="Table Grid 6" w:semiHidden="1" w:unhideWhenUsed="1"/>
+    <w:lsdException w:name="Table Grid 7" w:semiHidden="1" w:unhideWhenUsed="1"/>
+    <w:lsdException w:name="Table Grid 8" w:semiHidden="1" w:unhideWhenUsed="1"/>
+    <w:lsdException w:name="Table List 1" w:semiHidden="1" w:unhideWhenUsed="1"/>
+    <w:lsdException w:name="Table List 2" w:semiHidden="1" w:unhideWhenUsed="1"/>
+    <w:lsdException w:name="Table List 3" w:semiHidden="1" w:unhideWhenUsed="1"/>
+    <w:lsdException w:name="Table List 4" w:semiHidden="1" w:unhideWhenUsed="1"/>
+    <w:lsdException w:name="Table List 5" w:semiHidden="1" w:unhideWhenUsed="1"/>
+    <w:lsdException w:name="Table List 6" w:semiHidden="1" w:unhideWhenUsed="1"/>
+    <w:lsdException w:name="Table List 7" w:semiHidden="1" w:unhideWhenUsed="1"/>
+    <w:lsdException w:name="Table List 8" w:semiHidden="1" w:unhideWhenUsed="1"/>
+    <w:lsdException w:name="Table 3D effects 1" w:semiHidden="1" w:unhideWhenUsed="1"/>
+    <w:lsdException w:name="Table 3D effects 2" w:semiHidden="1" w:unhideWhenUsed="1"/>
+    <w:lsdException w:name="Table 3D effects 3" w:semiHidden="1" w:unhideWhenUsed="1"/>
+    <w:lsdException w:name="Table Contemporary" w:semiHidden="1" w:unhideWhenUsed="1"/>
+    <w:lsdException w:name="Table Elegant" w:semiHidden="1" w:unhideWhenUsed="1"/>
+    <w:lsdException w:name="Table Professional" w:semiHidden="1" w:unhideWhenUsed="1"/>
+    <w:lsdException w:name="Table Subtle 1" w:semiHidden="1" w:unhideWhenUsed="1"/>
+    <w:lsdException w:name="Table Subtle 2" w:semiHidden="1" w:unhideWhenUsed="1"/>
+    <w:lsdException w:name="Table Web 1" w:semiHidden="1" w:unhideWhenUsed="1"/>
+    <w:lsdException w:name="Table Web 2" w:semiHidden="1" w:unhideWhenUsed="1"/>
+    <w:lsdException w:name="Table Web 3" w:semiHidden="1" w:unhideWhenUsed="1"/>
+    <w:lsdException w:name="Balloon Text" w:semiHidden="1" w:unhideWhenUsed="1"/>
+    <w:lsdException w:name="Table Grid" w:uiPriority="39"/>
+    <w:lsdException w:name="Table Theme" w:semiHidden="1" w:unhideWhenUsed="1"/>
+    <w:lsdException w:name="Placeholder Text" w:semiHidden="1"/>
+    <w:lsdException w:name="Light Shading" w:uiPriority="60"/>
+    <w:lsdException w:name="Light List" w:uiPriority="61"/>
+    <w:lsdException w:name="Light Grid" w:uiPriority="62"/>
+    <w:lsdException w:name="Medium Shading 1" w:uiPriority="63"/>
+    <w:lsdException w:name="Medium Shading 2" w:uiPriority="64"/>
+    <w:lsdException w:name="Medium List 1" w:uiPriority="65"/>
+    <w:lsdException w:name="Medium List 2" w:uiPriority="66"/>
+    <w:lsdException w:name="Medium Grid 1" w:uiPriority="67"/>
+    <w:lsdException w:name="Medium Grid 2" w:uiPriority="68"/>
+    <w:lsdException w:name="Medium Grid 3" w:uiPriority="69"/>
+    <w:lsdException w:name="Dark List" w:uiPriority="70"/>
+    <w:lsdException w:name="Colorful Shading" w:uiPriority="71"/>
+    <w:lsdException w:name="Colorful List" w:uiPriority="72"/>
+    <w:lsdException w:name="Colorful Grid" w:uiPriority="73"/>
+    <w:lsdException w:name="Light Shading Accent 1" w:uiPriority="60"/>
+    <w:lsdException w:name="Light List Accent 1" w:uiPriority="61"/>
+    <w:lsdException w:name="Light Grid Accent 1" w:uiPriority="62"/>
+    <w:lsdException w:name="Medium Shading 1 Accent 1" w:uiPriority="63"/>
+    <w:lsdException w:name="Medium Shading 2 Accent 1" w:uiPriority="64"/>
+    <w:lsdException w:name="Medium List 1 Accent 1" w:uiPriority="65"/>
+    <w:lsdException w:name="Revision" w:semiHidden="1"/>
+    <w:lsdException w:name="Medium List 2 Accent 1" w:uiPriority="66"/>
+    <w:lsdException w:name="Medium Grid 1 Accent 1" w:uiPriority="67"/>
+    <w:lsdException w:name="Medium Grid 2 Accent 1" w:uiPriority="68"/>
+    <w:lsdException w:name="Medium Grid 3 Accent 1" w:uiPriority="69"/>
+    <w:lsdException w:name="Dark List Accent 1" w:uiPriority="70"/>
+    <w:lsdException w:name="Colorful Shading Accent 1" w:uiPriority="71"/>
+    <w:lsdException w:name="Colorful List Accent 1" w:uiPriority="72"/>
+    <w:lsdException w:name="Colorful Grid Accent 1" w:uiPriority="73"/>
+    <w:lsdException w:name="Light Shading Accent 2" w:uiPriority="60"/>
+    <w:lsdException w:name="Light List Accent 2" w:uiPriority="61"/>
+    <w:lsdException w:name="Light Grid Accent 2" w:uiPriority="62"/>
+    <w:lsdException w:name="Medium Shading 1 Accent 2" w:uiPriority="63"/>
+    <w:lsdException w:name="Medium Shading 2 Accent 2" w:uiPriority="64"/>
+    <w:lsdException w:name="Medium List 1 Accent 2" w:uiPriority="65"/>
+    <w:lsdException w:name="Medium List 2 Accent 2" w:uiPriority="66"/>
+    <w:lsdException w:name="Medium Grid 1 Accent 2" w:uiPriority="67"/>
+    <w:lsdException w:name="Medium Grid 2 Accent 2" w:uiPriority="68"/>
+    <w:lsdException w:name="Medium Grid 3 Accent 2" w:uiPriority="69"/>
+    <w:lsdException w:name="Dark List Accent 2" w:uiPriority="70"/>
+    <w:lsdException w:name="Colorful Shading Accent 2" w:uiPriority="71"/>
+    <w:lsdException w:name="Colorful List Accent 2" w:uiPriority="72"/>
+    <w:lsdException w:name="Colorful Grid Accent 2" w:uiPriority="73"/>
+    <w:lsdException w:name="Light Shading Accent 3" w:uiPriority="60"/>
+    <w:lsdException w:name="Light List Accent 3" w:uiPriority="61"/>
+    <w:lsdException w:name="Light Grid Accent 3" w:uiPriority="62"/>
+    <w:lsdException w:name="Medium Shading 1 Accent 3" w:uiPriority="63"/>
+    <w:lsdException w:name="Medium Shading 2 Accent 3" w:uiPriority="64"/>
+    <w:lsdException w:name="Medium List 1 Accent 3" w:uiPriority="65"/>
+    <w:lsdException w:name="Medium List 2 Accent 3" w:uiPriority="66"/>
+    <w:lsdException w:name="Medium Grid 1 Accent 3" w:uiPriority="67"/>
+    <w:lsdException w:name="Medium Grid 2 Accent 3" w:uiPriority="68"/>
+    <w:lsdException w:name="Medium Grid 3 Accent 3" w:uiPriority="69"/>
+    <w:lsdException w:name="Dark List Accent 3" w:uiPriority="70"/>
+    <w:lsdException w:name="Colorful Shading Accent 3" w:uiPriority="71"/>
+    <w:lsdException w:name="Colorful List Accent 3" w:uiPriority="72"/>
+    <w:lsdException w:name="Colorful Grid Accent 3" w:uiPriority="73"/>
+    <w:lsdException w:name="Light Shading Accent 4" w:uiPriority="60"/>
+    <w:lsdException w:name="Light List Accent 4" w:uiPriority="61"/>
+    <w:lsdException w:name="Light Grid Accent 4" w:uiPriority="62"/>
+    <w:lsdException w:name="Medium Shading 1 Accent 4" w:uiPriority="63"/>
+    <w:lsdException w:name="Medium Shading 2 Accent 4" w:uiPriority="64"/>
+    <w:lsdException w:name="Medium List 1 Accent 4" w:uiPriority="65"/>
+    <w:lsdException w:name="Medium List 2 Accent 4" w:uiPriority="66"/>
+    <w:lsdException w:name="Medium Grid 1 Accent 4" w:uiPriority="67"/>
+    <w:lsdException w:name="Medium Grid 2 Accent 4" w:uiPriority="68"/>
+    <w:lsdException w:name="Medium Grid 3 Accent 4" w:uiPriority="69"/>
+    <w:lsdException w:name="Dark List Accent 4" w:uiPriority="70"/>
+    <w:lsdException w:name="Colorful Shading Accent 4" w:uiPriority="71"/>
+    <w:lsdException w:name="Colorful List Accent 4" w:uiPriority="72"/>
+    <w:lsdException w:name="Colorful Grid Accent 4" w:uiPriority="73"/>
+    <w:lsdException w:name="Light Shading Accent 5" w:uiPriority="60"/>
+    <w:lsdException w:name="Light List Accent 5" w:uiPriority="61"/>
+    <w:lsdException w:name="Light Grid Accent 5" w:uiPriority="62"/>
+    <w:lsdException w:name="Medium Shading 1 Accent 5" w:uiPriority="63"/>
+    <w:lsdException w:name="Medium Shading 2 Accent 5" w:uiPriority="64"/>
+    <w:lsdException w:name="Medium List 1 Accent 5" w:uiPriority="65"/>
+    <w:lsdException w:name="Medium List 2 Accent 5" w:uiPriority="66"/>
+    <w:lsdException w:name="Medium Grid 1 Accent 5" w:uiPriority="67"/>
+    <w:lsdException w:name="Medium Grid 2 Accent 5" w:uiPriority="68"/>
+    <w:lsdException w:name="Medium Grid 3 Accent 5" w:uiPriority="69"/>
+    <w:lsdException w:name="Dark List Accent 5" w:uiPriority="70"/>
+    <w:lsdException w:name="Colorful Shading Accent 5" w:uiPriority="71"/>
+    <w:lsdException w:name="Colorful List Accent 5" w:uiPriority="72"/>
+    <w:lsdException w:name="Colorful Grid Accent 5" w:uiPriority="73"/>
+    <w:lsdException w:name="Light Shading Accent 6" w:uiPriority="60"/>
+    <w:lsdException w:name="Light List Accent 6" w:uiPriority="61"/>
+    <w:lsdException w:name="Light Grid Accent 6" w:uiPriority="62"/>
+    <w:lsdException w:name="Medium Shading 1 Accent 6" w:uiPriority="63"/>
+    <w:lsdException w:name="Medium Shading 2 Accent 6" w:uiPriority="64"/>
+    <w:lsdException w:name="Medium List 1 Accent 6" w:uiPriority="65"/>
+    <w:lsdException w:name="Medium List 2 Accent 6" w:uiPriority="66"/>
+    <w:lsdException w:name="Medium Grid 1 Accent 6" w:uiPriority="67"/>
+    <w:lsdException w:name="Medium Grid 2 Accent 6" w:uiPriority="68"/>
+    <w:lsdException w:name="Medium Grid 3 Accent 6" w:uiPriority="69"/>
+    <w:lsdException w:name="Dark List Accent 6" w:uiPriority="70"/>
+    <w:lsdException w:name="Colorful Shading Accent 6" w:uiPriority="71"/>
+    <w:lsdException w:name="Colorful List Accent 6" w:uiPriority="72"/>
+    <w:lsdException w:name="Colorful Grid Accent 6" w:uiPriority="73"/>
+    <w:lsdException w:name="Subtle Emphasis" w:uiPriority="19" w:qFormat="1"/>
+    <w:lsdException w:name="Intense Emphasis" w:uiPriority="21" w:qFormat="1"/>
+    <w:lsdException w:name="Subtle Reference" w:uiPriority="31" w:qFormat="1"/>
+    <w:lsdException w:name="Intense Reference" w:uiPriority="32" w:qFormat="1"/>
+    <w:lsdException w:name="Book Title" w:uiPriority="33" w:qFormat="1"/>
+    <w:lsdException w:name="Bibliography" w:semiHidden="1" w:uiPriority="37" w:unhideWhenUsed="1"/>
+    <w:lsdException w:name="TOC Heading" w:semiHidden="1" w:uiPriority="39" w:unhideWhenUsed="1" w:qFormat="1"/>
+    <w:lsdException w:name="Plain Table 1" w:uiPriority="41"/>
+    <w:lsdException w:name="Plain Table 2" w:uiPriority="42"/>
+    <w:lsdException w:name="Plain Table 3" w:uiPriority="43"/>
+    <w:lsdException w:name="Plain Table 4" w:uiPriority="44"/>
+    <w:lsdException w:name="Plain Table 5" w:uiPriority="45"/>
+    <w:lsdException w:name="Grid Table Light" w:uiPriority="40"/>
+    <w:lsdException w:name="Grid Table 1 Light" w:uiPriority="46"/>
+    <w:lsdException w:name="Grid Table 2" w:uiPriority="47"/>
+    <w:lsdException w:name="Grid Table 3" w:uiPriority="48"/>
+    <w:lsdException w:name="Grid Table 4" w:uiPriority="49"/>
+    <w:lsdException w:name="Grid Table 5 Dark" w:uiPriority="50"/>
+    <w:lsdException w:name="Grid Table 6 Colorful" w:uiPriority="51"/>
+    <w:lsdException w:name="Grid Table 7 Colorful" w:uiPriority="52"/>
+    <w:lsdException w:name="Grid Table 1 Light Accent 1" w:uiPriority="46"/>
+    <w:lsdException w:name="Grid Table 2 Accent 1" w:uiPriority="47"/>
+    <w:lsdException w:name="Grid Table 3 Accent 1" w:uiPriority="48"/>
+    <w:lsdException w:name="Grid Table 4 Accent 1" w:uiPriority="49"/>
+    <w:lsdException w:name="Grid Table 5 Dark Accent 1" w:uiPriority="50"/>
+    <w:lsdException w:name="Grid Table 6 Colorful Accent 1" w:uiPriority="51"/>
+    <w:lsdException w:name="Grid Table 7 Colorful Accent 1" w:uiPriority="52"/>
+    <w:lsdException w:name="Grid Table 1 Light Accent 2" w:uiPriority="46"/>
+    <w:lsdException w:name="Grid Table 2 Accent 2" w:uiPriority="47"/>
+    <w:lsdException w:name="Grid Table 3 Accent 2" w:uiPriority="48"/>
+    <w:lsdException w:name="Grid Table 4 Accent 2" w:uiPriority="49"/>
+    <w:lsdException w:name="Grid Table 5 Dark Accent 2" w:uiPriority="50"/>
+    <w:lsdException w:name="Grid Table 6 Colorful Accent 2" w:uiPriority="51"/>
+    <w:lsdException w:name="Grid Table 7 Colorful Accent 2" w:uiPriority="52"/>
+    <w:lsdException w:name="Grid Table 1 Light Accent 3" w:uiPriority="46"/>
+    <w:lsdException w:name="Grid Table 2 Accent 3" w:uiPriority="47"/>
+    <w:lsdException w:name="Grid Table 3 Accent 3" w:uiPriority="48"/>
+    <w:lsdException w:name="Grid Table 4 Accent 3" w:uiPriority="49"/>
+    <w:lsdException w:name="Grid Table 5 Dark Accent 3" w:uiPriority="50"/>
+    <w:lsdException w:name="Grid Table 6 Colorful Accent 3" w:uiPriority="51"/>
+    <w:lsdException w:name="Grid Table 7 Colorful Accent 3" w:uiPriority="52"/>
+    <w:lsdException w:name="Grid Table 1 Light Accent 4" w:uiPriority="46"/>
+    <w:lsdException w:name="Grid Table 2 Accent 4" w:uiPriority="47"/>
+    <w:lsdException w:name="Grid Table 3 Accent 4" w:uiPriority="48"/>
+    <w:lsdException w:name="Grid Table 4 Accent 4" w:uiPriority="49"/>
+    <w:lsdException w:name="Grid Table 5 Dark Accent 4" w:uiPriority="50"/>
+    <w:lsdException w:name="Grid Table 6 Colorful Accent 4" w:uiPriority="51"/>
+    <w:lsdException w:name="Grid Table 7 Colorful Accent 4" w:uiPriority="52"/>
+    <w:lsdException w:name="Grid Table 1 Light Accent 5" w:uiPriority="46"/>
+    <w:lsdException w:name="Grid Table 2 Accent 5" w:uiPriority="47"/>
+    <w:lsdException w:name="Grid Table 3 Accent 5" w:uiPriority="48"/>
+    <w:lsdException w:name="Grid Table 4 Accent 5" w:uiPriority="49"/>
+    <w:lsdException w:name="Grid Table 5 Dark Accent 5" w:uiPriority="50"/>
+    <w:lsdException w:name="Grid Table 6 Colorful Accent 5" w:uiPriority="51"/>
+    <w:lsdException w:name="Grid Table 7 Colorful Accent 5" w:uiPriority="52"/>
+    <w:lsdException w:name="Grid Table 1 Light Accent 6" w:uiPriority="46"/>
+    <w:lsdException w:name="Grid Table 2 Accent 6" w:uiPriority="47"/>
+    <w:lsdException w:name="Grid Table 3 Accent 6" w:uiPriority="48"/>
+    <w:lsdException w:name="Grid Table 4 Accent 6" w:uiPriority="49"/>
+    <w:lsdException w:name="Grid Table 5 Dark Accent 6" w:uiPriority="50"/>
+    <w:lsdException w:name="Grid Table 6 Colorful Accent 6" w:uiPriority="51"/>
+    <w:lsdException w:name="Grid Table 7 Colorful Accent 6" w:uiPriority="52"/>
+    <w:lsdException w:name="List Table 1 Light" w:uiPriority="46"/>
+    <w:lsdException w:name="List Table 2" w:uiPriority="47"/>
+    <w:lsdException w:name="List Table 3" w:uiPriority="48"/>
+    <w:lsdException w:name="List Table 4" w:uiPriority="49"/>
+    <w:lsdException w:name="List Table 5 Dark" w:uiPriority="50"/>
+    <w:lsdException w:name="List Table 6 Colorful" w:uiPriority="51"/>
+    <w:lsdException w:name="List Table 7 Colorful" w:uiPriority="52"/>
+    <w:lsdException w:name="List Table 1 Light Accent 1" w:uiPriority="46"/>
+    <w:lsdException w:name="List Table 2 Accent 1" w:uiPriority="47"/>
+    <w:lsdException w:name="List Table 3 Accent 1" w:uiPriority="48"/>
+    <w:lsdException w:name="List Table 4 Accent 1" w:uiPriority="49"/>
+    <w:lsdException w:name="List Table 5 Dark Accent 1" w:uiPriority="50"/>
+    <w:lsdException w:name="List Table 6 Colorful Accent 1" w:uiPriority="51"/>
+    <w:lsdException w:name="List Table 7 Colorful Accent 1" w:uiPriority="52"/>
+    <w:lsdException w:name="List Table 1 Light Accent 2" w:uiPriority="46"/>
+    <w:lsdException w:name="List Table 2 Accent 2" w:uiPriority="47"/>
+    <w:lsdException w:name="List Table 3 Accent 2" w:uiPriority="48"/>
+    <w:lsdException w:name="List Table 4 Accent 2" w:uiPriority="49"/>
+    <w:lsdException w:name="List Table 5 Dark Accent 2" w:uiPriority="50"/>
+    <w:lsdException w:name="List Table 6 Colorful Accent 2" w:uiPriority="51"/>
+    <w:lsdException w:name="List Table 7 Colorful Accent 2" w:uiPriority="52"/>
+    <w:lsdException w:name="List Table 1 Light Accent 3" w:uiPriority="46"/>
+    <w:lsdException w:name="List Table 2 Accent 3" w:uiPriority="47"/>
+    <w:lsdException w:name="List Table 3 Accent 3" w:uiPriority="48"/>
+    <w:lsdException w:name="List Table 4 Accent 3" w:uiPriority="49"/>
+    <w:lsdException w:name="List Table 5 Dark Accent 3" w:uiPriority="50"/>
+    <w:lsdException w:name="List Table 6 Colorful Accent 3" w:uiPriority="51"/>
+    <w:lsdException w:name="List Table 7 Colorful Accent 3" w:uiPriority="52"/>
+    <w:lsdException w:name="List Table 1 Light Accent 4" w:uiPriority="46"/>
+    <w:lsdException w:name="List Table 2 Accent 4" w:uiPriority="47"/>
+    <w:lsdException w:name="List Table 3 Accent 4" w:uiPriority="48"/>
+    <w:lsdException w:name="List Table 4 Accent 4" w:uiPriority="49"/>
+    <w:lsdException w:name="List Table 5 Dark Accent 4" w:uiPriority="50"/>
+    <w:lsdException w:name="List Table 6 Colorful Accent 4" w:uiPriority="51"/>
+    <w:lsdException w:name="List Table 7 Colorful Accent 4" w:uiPriority="52"/>
+    <w:lsdException w:name="List Table 1 Light Accent 5" w:uiPriority="46"/>
+    <w:lsdException w:name="List Table 2 Accent 5" w:uiPriority="47"/>
+    <w:lsdException w:name="List Table 3 Accent 5" w:uiPriority="48"/>
+    <w:lsdException w:name="List Table 4 Accent 5" w:uiPriority="49"/>
+    <w:lsdException w:name="List Table 5 Dark Accent 5" w:uiPriority="50"/>
+    <w:lsdException w:name="List Table 6 Colorful Accent 5" w:uiPriority="51"/>
+    <w:lsdException w:name="List Table 7 Colorful Accent 5" w:uiPriority="52"/>
+    <w:lsdException w:name="List Table 1 Light Accent 6" w:uiPriority="46"/>
+    <w:lsdException w:name="List Table 2 Accent 6" w:uiPriority="47"/>
+    <w:lsdException w:name="List Table 3 Accent 6" w:uiPriority="48"/>
+    <w:lsdException w:name="List Table 4 Accent 6" w:uiPriority="49"/>
+    <w:lsdException w:name="List Table 5 Dark Accent 6" w:uiPriority="50"/>
+    <w:lsdException w:name="List Table 6 Colorful Accent 6" w:uiPriority="51"/>
+    <w:lsdException w:name="List Table 7 Colorful Accent 6" w:uiPriority="52"/>
+    <w:lsdException w:name="Mention" w:semiHidden="1" w:unhideWhenUsed="1"/>
+    <w:lsdException w:name="Smart Hyperlink" w:semiHidden="1" w:unhideWhenUsed="1"/>
+    <w:lsdException w:name="Hashtag" w:semiHidden="1" w:unhideWhenUsed="1"/>
+    <w:lsdException w:name="Unresolved Mention" w:semiHidden="1" w:unhideWhenUsed="1"/>
+    <w:lsdException w:name="Smart Link" w:semiHidden="1" w:unhideWhenUsed="1"/>
   </w:latentStyles>
-  <w:style w:type="paragraph" w:default="1" w:styleId="1">
+  <w:style w:type="paragraph" w:default="1" w:styleId="a">
     <w:name w:val="Normal"/>
     <w:qFormat/>
-    <w:uiPriority w:val="0"/>
     <w:pPr>
       <w:widowControl w:val="0"/>
       <w:jc w:val="both"/>
     </w:pPr>
     <w:rPr>
-      <w:rFonts w:ascii="Calibri" w:hAnsi="Calibri" w:eastAsia="宋体" w:cs="Times New Roman"/>
+      <w:rFonts w:ascii="Calibri" w:eastAsia="宋体" w:hAnsi="Calibri" w:cs="Times New Roman"/>
       <w:kern w:val="2"/>
       <w:sz w:val="21"/>
       <w:szCs w:val="22"/>
-      <w:lang w:val="en-US" w:eastAsia="zh-CN" w:bidi="ar-SA"/>
     </w:rPr>
   </w:style>
-  <w:style w:type="character" w:default="1" w:styleId="4">
+  <w:style w:type="character" w:default="1" w:styleId="a0">
     <w:name w:val="Default Paragraph Font"/>
+    <w:uiPriority w:val="1"/>
     <w:semiHidden/>
     <w:unhideWhenUsed/>
-    <w:uiPriority w:val="1"/>
   </w:style>
-  <w:style w:type="table" w:default="1" w:styleId="2">
+  <w:style w:type="table" w:default="1" w:styleId="a1">
     <w:name w:val="Normal Table"/>
+    <w:uiPriority w:val="99"/>
     <w:semiHidden/>
     <w:unhideWhenUsed/>
-    <w:uiPriority w:val="99"/>
     <w:tblPr>
+      <w:tblInd w:w="0" w:type="dxa"/>
       <w:tblCellMar>
         <w:top w:w="0" w:type="dxa"/>
         <w:left w:w="108" w:type="dxa"/>
@@ -4381,18 +4256,24 @@
       </w:tblCellMar>
     </w:tblPr>
   </w:style>
-  <w:style w:type="table" w:styleId="3">
+  <w:style w:type="numbering" w:default="1" w:styleId="a2">
+    <w:name w:val="No List"/>
+    <w:uiPriority w:val="99"/>
+    <w:semiHidden/>
+    <w:unhideWhenUsed/>
+  </w:style>
+  <w:style w:type="table" w:styleId="a3">
     <w:name w:val="Table Grid"/>
-    <w:basedOn w:val="2"/>
+    <w:basedOn w:val="a1"/>
     <w:uiPriority w:val="39"/>
     <w:tblPr>
       <w:tblBorders>
-        <w:top w:val="single" w:color="auto" w:sz="4" w:space="0"/>
-        <w:left w:val="single" w:color="auto" w:sz="4" w:space="0"/>
-        <w:bottom w:val="single" w:color="auto" w:sz="4" w:space="0"/>
-        <w:right w:val="single" w:color="auto" w:sz="4" w:space="0"/>
-        <w:insideH w:val="single" w:color="auto" w:sz="4" w:space="0"/>
-        <w:insideV w:val="single" w:color="auto" w:sz="4" w:space="0"/>
+        <w:top w:val="single" w:sz="4" w:space="0" w:color="auto"/>
+        <w:left w:val="single" w:sz="4" w:space="0" w:color="auto"/>
+        <w:bottom w:val="single" w:sz="4" w:space="0" w:color="auto"/>
+        <w:right w:val="single" w:sz="4" w:space="0" w:color="auto"/>
+        <w:insideH w:val="single" w:sz="4" w:space="0" w:color="auto"/>
+        <w:insideV w:val="single" w:sz="4" w:space="0" w:color="auto"/>
       </w:tblBorders>
     </w:tblPr>
   </w:style>
@@ -4651,5 +4532,6 @@
     </a:fmtScheme>
   </a:themeElements>
   <a:objectDefaults/>
+  <a:extraClrSchemeLst/>
 </a:theme>
 </file>